--- a/电子政务CIO制度缺失带来的问题与对策研究.docx
+++ b/电子政务CIO制度缺失带来的问题与对策研究.docx
@@ -210,7 +210,7 @@
     <w:p>
       <w:pPr>
         <w:rPr>
-          <w:rFonts w:ascii="宋体" w:hAnsi="宋体" w:hint="eastAsia"/>
+          <w:rFonts w:ascii="宋体" w:hAnsi="宋体"/>
         </w:rPr>
       </w:pPr>
     </w:p>
@@ -265,7 +265,7 @@
       <w:pPr>
         <w:jc w:val="center"/>
         <w:rPr>
-          <w:rFonts w:eastAsia="黑体" w:hint="eastAsia"/>
+          <w:rFonts w:eastAsia="黑体"/>
           <w:b/>
           <w:bCs/>
           <w:sz w:val="24"/>
@@ -275,7 +275,6 @@
     <w:p>
       <w:pPr>
         <w:rPr>
-          <w:rFonts w:hint="eastAsia"/>
           <w:szCs w:val="21"/>
         </w:rPr>
       </w:pPr>
@@ -331,7 +330,6 @@
     <w:p>
       <w:pPr>
         <w:rPr>
-          <w:rFonts w:hint="eastAsia"/>
           <w:szCs w:val="21"/>
         </w:rPr>
       </w:pPr>
@@ -375,7 +373,6 @@
     <w:p>
       <w:pPr>
         <w:rPr>
-          <w:rFonts w:hint="eastAsia"/>
           <w:szCs w:val="21"/>
         </w:rPr>
       </w:pPr>
@@ -531,7 +528,7 @@
       <w:pPr>
         <w:spacing w:line="300" w:lineRule="auto"/>
         <w:rPr>
-          <w:rFonts w:ascii="宋体" w:hAnsi="宋体" w:hint="eastAsia"/>
+          <w:rFonts w:ascii="宋体" w:hAnsi="宋体"/>
           <w:b/>
           <w:bCs/>
         </w:rPr>
@@ -540,6 +537,10 @@
     <w:sdt>
       <w:sdtPr>
         <w:rPr>
+          <w:rFonts w:asciiTheme="minorHAnsi" w:eastAsiaTheme="minorEastAsia" w:hAnsiTheme="minorHAnsi" w:cs="Times New Roman"/>
+          <w:color w:val="auto"/>
+          <w:sz w:val="22"/>
+          <w:szCs w:val="22"/>
           <w:lang w:val="zh-CN"/>
         </w:rPr>
         <w:id w:val="-123621564"/>
@@ -550,8 +551,7 @@
       </w:sdtPr>
       <w:sdtEndPr>
         <w:rPr>
-          <w:rFonts w:ascii="宋体" w:eastAsia="宋体" w:hAnsi="宋体" w:cs="Times New Roman"/>
-          <w:color w:val="auto"/>
+          <w:rFonts w:ascii="宋体" w:eastAsia="宋体" w:hAnsi="宋体"/>
           <w:sz w:val="21"/>
           <w:szCs w:val="21"/>
         </w:rPr>
@@ -834,7 +834,7 @@
             <w:pStyle w:val="3"/>
             <w:ind w:left="446"/>
             <w:rPr>
-              <w:rFonts w:ascii="宋体" w:eastAsia="宋体" w:hAnsi="宋体" w:hint="eastAsia"/>
+              <w:rFonts w:ascii="宋体" w:eastAsia="宋体" w:hAnsi="宋体"/>
               <w:sz w:val="21"/>
               <w:szCs w:val="21"/>
             </w:rPr>
@@ -1197,7 +1197,7 @@
             <w:pStyle w:val="3"/>
             <w:ind w:left="446"/>
             <w:rPr>
-              <w:rFonts w:ascii="宋体" w:eastAsia="宋体" w:hAnsi="宋体" w:hint="eastAsia"/>
+              <w:rFonts w:ascii="宋体" w:eastAsia="宋体" w:hAnsi="宋体"/>
               <w:sz w:val="21"/>
               <w:szCs w:val="21"/>
             </w:rPr>
@@ -1232,7 +1232,7 @@
             <w:pStyle w:val="2"/>
             <w:ind w:left="216"/>
             <w:rPr>
-              <w:rFonts w:ascii="宋体" w:eastAsia="宋体" w:hAnsi="宋体" w:hint="eastAsia"/>
+              <w:rFonts w:ascii="宋体" w:eastAsia="宋体" w:hAnsi="宋体"/>
               <w:sz w:val="21"/>
               <w:szCs w:val="21"/>
             </w:rPr>
@@ -1268,7 +1268,7 @@
             <w:pStyle w:val="2"/>
             <w:ind w:left="216"/>
             <w:rPr>
-              <w:rFonts w:ascii="宋体" w:eastAsia="宋体" w:hAnsi="宋体" w:hint="eastAsia"/>
+              <w:rFonts w:ascii="宋体" w:eastAsia="宋体" w:hAnsi="宋体"/>
               <w:sz w:val="21"/>
               <w:szCs w:val="21"/>
             </w:rPr>
@@ -1303,7 +1303,7 @@
             <w:pStyle w:val="2"/>
             <w:ind w:left="216"/>
             <w:rPr>
-              <w:rFonts w:ascii="宋体" w:eastAsia="宋体" w:hAnsi="宋体" w:hint="eastAsia"/>
+              <w:rFonts w:ascii="宋体" w:eastAsia="宋体" w:hAnsi="宋体"/>
               <w:sz w:val="21"/>
               <w:szCs w:val="21"/>
             </w:rPr>
@@ -1495,7 +1495,7 @@
       <w:pPr>
         <w:spacing w:line="300" w:lineRule="auto"/>
         <w:rPr>
-          <w:rFonts w:ascii="宋体" w:hAnsi="宋体" w:hint="eastAsia"/>
+          <w:rFonts w:ascii="宋体" w:hAnsi="宋体"/>
           <w:b/>
           <w:bCs/>
           <w:szCs w:val="21"/>
@@ -1506,7 +1506,7 @@
       <w:pPr>
         <w:spacing w:line="300" w:lineRule="auto"/>
         <w:rPr>
-          <w:rFonts w:ascii="宋体" w:hAnsi="宋体" w:hint="eastAsia"/>
+          <w:rFonts w:ascii="宋体" w:hAnsi="宋体"/>
           <w:b/>
           <w:bCs/>
         </w:rPr>
@@ -1516,7 +1516,7 @@
       <w:pPr>
         <w:spacing w:line="300" w:lineRule="auto"/>
         <w:rPr>
-          <w:rFonts w:ascii="宋体" w:hAnsi="宋体" w:hint="eastAsia"/>
+          <w:rFonts w:ascii="宋体" w:hAnsi="宋体"/>
           <w:b/>
           <w:bCs/>
         </w:rPr>
@@ -2490,29 +2490,26 @@
         <w:rPr>
           <w:rFonts w:hint="eastAsia"/>
         </w:rPr>
-        <w:t>制度的不完善使对应的管理措施和管理体制</w:t>
+        <w:t>制度的不完善使对应的管理措施和管理体制严重缺乏，信息化建设队伍中人员的职责权限，素质能力都缺乏精确控制和管理。</w:t>
+      </w:r>
+    </w:p>
+    <w:p>
+      <w:r>
+        <w:tab/>
+      </w:r>
+      <w:r>
+        <w:rPr>
+          <w:rFonts w:hint="eastAsia"/>
+        </w:rPr>
+        <w:t>“建立一套符合</w:t>
+      </w:r>
+      <w:r>
+        <w:t>我国实际情况的人才管理与开</w:t>
       </w:r>
       <w:bookmarkStart w:id="0" w:name="_GoBack"/>
       <w:bookmarkEnd w:id="0"/>
       <w:r>
-        <w:rPr>
-          <w:rFonts w:hint="eastAsia"/>
-        </w:rPr>
-        <w:t>严重缺乏，信息化建设队伍中人员的职责权限，素质能力都缺乏精确控制和管理。</w:t>
-      </w:r>
-    </w:p>
-    <w:p>
-      <w:r>
-        <w:tab/>
-      </w:r>
-      <w:r>
-        <w:rPr>
-          <w:rFonts w:hint="eastAsia"/>
-        </w:rPr>
-        <w:t>“建立一套符合</w:t>
-      </w:r>
-      <w:r>
-        <w:t>我国实际情况的人才管理与开发体系和制度，是政府信息化长远发展的关键。</w:t>
+        <w:t>发体系和制度，是政府信息化长远发展的关键。</w:t>
       </w:r>
       <w:r>
         <w:lastRenderedPageBreak/>
@@ -3258,9 +3255,6 @@
     <w:p>
       <w:pPr>
         <w:ind w:left="420" w:firstLine="420"/>
-        <w:rPr>
-          <w:rFonts w:hint="eastAsia"/>
-        </w:rPr>
       </w:pPr>
     </w:p>
     <w:p>
@@ -3767,13 +3761,7 @@
       </w:r>
     </w:p>
     <w:p/>
-    <w:p>
-      <w:pPr>
-        <w:rPr>
-          <w:rFonts w:hint="eastAsia"/>
-        </w:rPr>
-      </w:pPr>
-    </w:p>
+    <w:p/>
     <w:p>
       <w:pPr>
         <w:rPr>
@@ -6062,11 +6050,6 @@
       </w:r>
     </w:p>
     <w:p>
-      <w:pPr>
-        <w:rPr>
-          <w:rFonts w:hint="eastAsia"/>
-        </w:rPr>
-      </w:pPr>
       <w:r>
         <w:rPr>
           <w:rFonts w:hint="eastAsia"/>
@@ -6164,11 +6147,6 @@
       </w:r>
     </w:p>
     <w:p>
-      <w:pPr>
-        <w:rPr>
-          <w:rFonts w:hint="eastAsia"/>
-        </w:rPr>
-      </w:pPr>
       <w:r>
         <w:t xml:space="preserve">13. </w:t>
       </w:r>
@@ -6214,14 +6192,12 @@
           <w:sz w:val="18"/>
         </w:rPr>
         <w:sectPr>
-          <w:footerReference w:type="default" r:id="rId13"/>
-          <w:footerReference w:type="first" r:id="rId14"/>
+          <w:footerReference w:type="first" r:id="rId13"/>
           <w:endnotePr>
             <w:numFmt w:val="decimal"/>
           </w:endnotePr>
           <w:pgSz w:w="11906" w:h="16838" w:code="9"/>
           <w:pgMar w:top="1134" w:right="1134" w:bottom="1134" w:left="1134" w:header="851" w:footer="1020" w:gutter="0"/>
-          <w:pgNumType w:start="5"/>
           <w:cols w:num="2" w:space="425"/>
           <w:docGrid w:type="lines" w:linePitch="312"/>
         </w:sectPr>
@@ -6258,20 +6234,20 @@
         <w:spacing w:line="300" w:lineRule="auto"/>
         <w:ind w:left="840" w:firstLine="420"/>
         <w:rPr>
+          <w:rFonts w:ascii="宋体" w:hAnsi="宋体"/>
+          <w:szCs w:val="21"/>
+        </w:rPr>
+      </w:pPr>
+      <w:r>
+        <w:rPr>
           <w:rFonts w:ascii="宋体" w:hAnsi="宋体" w:hint="eastAsia"/>
           <w:szCs w:val="21"/>
         </w:rPr>
-      </w:pPr>
-      <w:r>
-        <w:rPr>
-          <w:rFonts w:ascii="宋体" w:hAnsi="宋体" w:hint="eastAsia"/>
-          <w:szCs w:val="21"/>
-        </w:rPr>
         <w:t>学生签名：                                        老师签名：</w:t>
       </w:r>
     </w:p>
     <w:sectPr>
-      <w:footerReference w:type="even" r:id="rId15"/>
+      <w:footerReference w:type="even" r:id="rId14"/>
       <w:endnotePr>
         <w:numFmt w:val="decimal"/>
       </w:endnotePr>
@@ -6316,6 +6292,7 @@
         <w:docPartUnique/>
       </w:docPartObj>
     </w:sdtPr>
+    <w:sdtEndPr/>
     <w:sdtContent>
       <w:p>
         <w:pPr>
@@ -6336,7 +6313,7 @@
             <w:noProof/>
             <w:lang w:val="zh-CN"/>
           </w:rPr>
-          <w:t>2</w:t>
+          <w:t>8</w:t>
         </w:r>
         <w:r>
           <w:fldChar w:fldCharType="end"/>
@@ -6350,9 +6327,6 @@
       <w:tabs>
         <w:tab w:val="center" w:pos="4876"/>
       </w:tabs>
-      <w:rPr>
-        <w:rFonts w:hint="eastAsia"/>
-      </w:rPr>
     </w:pPr>
   </w:p>
 </w:ftr>
@@ -6368,6 +6342,7 @@
         <w:docPartUnique/>
       </w:docPartObj>
     </w:sdtPr>
+    <w:sdtEndPr/>
     <w:sdtContent>
       <w:p>
         <w:pPr>
@@ -6410,42 +6385,15 @@
 
 <file path=word/footer3.xml><?xml version="1.0" encoding="utf-8"?>
 <w:ftr xmlns:wpc="http://schemas.microsoft.com/office/word/2010/wordprocessingCanvas" xmlns:cx="http://schemas.microsoft.com/office/drawing/2014/chartex" xmlns:mc="http://schemas.openxmlformats.org/markup-compatibility/2006" xmlns:o="urn:schemas-microsoft-com:office:office" xmlns:r="http://schemas.openxmlformats.org/officeDocument/2006/relationships" xmlns:m="http://schemas.openxmlformats.org/officeDocument/2006/math" xmlns:v="urn:schemas-microsoft-com:vml" xmlns:wp14="http://schemas.microsoft.com/office/word/2010/wordprocessingDrawing" xmlns:wp="http://schemas.openxmlformats.org/drawingml/2006/wordprocessingDrawing" xmlns:w10="urn:schemas-microsoft-com:office:word" xmlns:w="http://schemas.openxmlformats.org/wordprocessingml/2006/main" xmlns:w14="http://schemas.microsoft.com/office/word/2010/wordml" xmlns:w15="http://schemas.microsoft.com/office/word/2012/wordml" xmlns:w16se="http://schemas.microsoft.com/office/word/2015/wordml/symex" xmlns:wpg="http://schemas.microsoft.com/office/word/2010/wordprocessingGroup" xmlns:wpi="http://schemas.microsoft.com/office/word/2010/wordprocessingInk" xmlns:wne="http://schemas.microsoft.com/office/word/2006/wordml" xmlns:wps="http://schemas.microsoft.com/office/word/2010/wordprocessingShape" mc:Ignorable="w14 w15 w16se wp14">
-  <w:p>
-    <w:pPr>
-      <w:pStyle w:val="a5"/>
-      <w:jc w:val="center"/>
-    </w:pPr>
-    <w:r>
-      <w:rPr>
-        <w:rFonts w:hint="eastAsia"/>
-      </w:rPr>
-      <w:t>3</w:t>
-    </w:r>
-  </w:p>
-  <w:p>
-    <w:pPr>
-      <w:pStyle w:val="a5"/>
-      <w:tabs>
-        <w:tab w:val="center" w:pos="4876"/>
-      </w:tabs>
-      <w:rPr>
-        <w:rFonts w:hint="eastAsia"/>
-      </w:rPr>
-    </w:pPr>
-  </w:p>
-</w:ftr>
-</file>
-
-<file path=word/footer4.xml><?xml version="1.0" encoding="utf-8"?>
-<w:ftr xmlns:wpc="http://schemas.microsoft.com/office/word/2010/wordprocessingCanvas" xmlns:cx="http://schemas.microsoft.com/office/drawing/2014/chartex" xmlns:mc="http://schemas.openxmlformats.org/markup-compatibility/2006" xmlns:o="urn:schemas-microsoft-com:office:office" xmlns:r="http://schemas.openxmlformats.org/officeDocument/2006/relationships" xmlns:m="http://schemas.openxmlformats.org/officeDocument/2006/math" xmlns:v="urn:schemas-microsoft-com:vml" xmlns:wp14="http://schemas.microsoft.com/office/word/2010/wordprocessingDrawing" xmlns:wp="http://schemas.openxmlformats.org/drawingml/2006/wordprocessingDrawing" xmlns:w10="urn:schemas-microsoft-com:office:word" xmlns:w="http://schemas.openxmlformats.org/wordprocessingml/2006/main" xmlns:w14="http://schemas.microsoft.com/office/word/2010/wordml" xmlns:w15="http://schemas.microsoft.com/office/word/2012/wordml" xmlns:w16se="http://schemas.microsoft.com/office/word/2015/wordml/symex" xmlns:wpg="http://schemas.microsoft.com/office/word/2010/wordprocessingGroup" xmlns:wpi="http://schemas.microsoft.com/office/word/2010/wordprocessingInk" xmlns:wne="http://schemas.microsoft.com/office/word/2006/wordml" xmlns:wps="http://schemas.microsoft.com/office/word/2010/wordprocessingShape" mc:Ignorable="w14 w15 w16se wp14">
   <w:sdt>
     <w:sdtPr>
-      <w:id w:val="-1716961902"/>
+      <w:id w:val="-1906527564"/>
       <w:docPartObj>
         <w:docPartGallery w:val="Page Numbers (Bottom of Page)"/>
         <w:docPartUnique/>
       </w:docPartObj>
     </w:sdtPr>
+    <w:sdtEndPr/>
     <w:sdtContent>
       <w:p>
         <w:pPr>
@@ -6469,7 +6417,7 @@
 </w:ftr>
 </file>
 
-<file path=word/footer5.xml><?xml version="1.0" encoding="utf-8"?>
+<file path=word/footer4.xml><?xml version="1.0" encoding="utf-8"?>
 <w:ftr xmlns:wpc="http://schemas.microsoft.com/office/word/2010/wordprocessingCanvas" xmlns:cx="http://schemas.microsoft.com/office/drawing/2014/chartex" xmlns:mc="http://schemas.openxmlformats.org/markup-compatibility/2006" xmlns:o="urn:schemas-microsoft-com:office:office" xmlns:r="http://schemas.openxmlformats.org/officeDocument/2006/relationships" xmlns:m="http://schemas.openxmlformats.org/officeDocument/2006/math" xmlns:v="urn:schemas-microsoft-com:vml" xmlns:wp14="http://schemas.microsoft.com/office/word/2010/wordprocessingDrawing" xmlns:wp="http://schemas.openxmlformats.org/drawingml/2006/wordprocessingDrawing" xmlns:w10="urn:schemas-microsoft-com:office:word" xmlns:w="http://schemas.openxmlformats.org/wordprocessingml/2006/main" xmlns:w14="http://schemas.microsoft.com/office/word/2010/wordml" xmlns:w15="http://schemas.microsoft.com/office/word/2012/wordml" xmlns:w16se="http://schemas.microsoft.com/office/word/2015/wordml/symex" xmlns:wpg="http://schemas.microsoft.com/office/word/2010/wordprocessingGroup" xmlns:wpi="http://schemas.microsoft.com/office/word/2010/wordprocessingInk" xmlns:wne="http://schemas.microsoft.com/office/word/2006/wordml" xmlns:wps="http://schemas.microsoft.com/office/word/2010/wordprocessingShape" mc:Ignorable="w14 w15 w16se wp14">
   <w:p>
     <w:pPr>
@@ -8142,902 +8090,6 @@
 </w:styles>
 </file>
 
-<file path=word/glossary/document.xml><?xml version="1.0" encoding="utf-8"?>
-<w:glossaryDocument xmlns:wpc="http://schemas.microsoft.com/office/word/2010/wordprocessingCanvas" xmlns:cx="http://schemas.microsoft.com/office/drawing/2014/chartex" xmlns:mc="http://schemas.openxmlformats.org/markup-compatibility/2006" xmlns:o="urn:schemas-microsoft-com:office:office" xmlns:r="http://schemas.openxmlformats.org/officeDocument/2006/relationships" xmlns:m="http://schemas.openxmlformats.org/officeDocument/2006/math" xmlns:v="urn:schemas-microsoft-com:vml" xmlns:wp14="http://schemas.microsoft.com/office/word/2010/wordprocessingDrawing" xmlns:wp="http://schemas.openxmlformats.org/drawingml/2006/wordprocessingDrawing" xmlns:w10="urn:schemas-microsoft-com:office:word" xmlns:w="http://schemas.openxmlformats.org/wordprocessingml/2006/main" xmlns:w14="http://schemas.microsoft.com/office/word/2010/wordml" xmlns:w15="http://schemas.microsoft.com/office/word/2012/wordml" xmlns:w16se="http://schemas.microsoft.com/office/word/2015/wordml/symex" xmlns:wpg="http://schemas.microsoft.com/office/word/2010/wordprocessingGroup" xmlns:wpi="http://schemas.microsoft.com/office/word/2010/wordprocessingInk" xmlns:wne="http://schemas.microsoft.com/office/word/2006/wordml" xmlns:wps="http://schemas.microsoft.com/office/word/2010/wordprocessingShape" mc:Ignorable="w14 w15 w16se wp14"/>
-</file>
-
-<file path=word/glossary/fontTable.xml><?xml version="1.0" encoding="utf-8"?>
-<w:fonts xmlns:mc="http://schemas.openxmlformats.org/markup-compatibility/2006" xmlns:r="http://schemas.openxmlformats.org/officeDocument/2006/relationships" xmlns:w="http://schemas.openxmlformats.org/wordprocessingml/2006/main" xmlns:w14="http://schemas.microsoft.com/office/word/2010/wordml" xmlns:w15="http://schemas.microsoft.com/office/word/2012/wordml" xmlns:w16se="http://schemas.microsoft.com/office/word/2015/wordml/symex" mc:Ignorable="w14 w15 w16se">
-  <w:font w:name="Times New Roman">
-    <w:panose1 w:val="02020603050405020304"/>
-    <w:charset w:val="00"/>
-    <w:family w:val="roman"/>
-    <w:pitch w:val="variable"/>
-    <w:sig w:usb0="E0002EFF" w:usb1="C000785B" w:usb2="00000009" w:usb3="00000000" w:csb0="000001FF" w:csb1="00000000"/>
-  </w:font>
-  <w:font w:name="等线">
-    <w:altName w:val="DengXian"/>
-    <w:panose1 w:val="02010600030101010101"/>
-    <w:charset w:val="86"/>
-    <w:family w:val="auto"/>
-    <w:pitch w:val="variable"/>
-    <w:sig w:usb0="A00002BF" w:usb1="38CF7CFA" w:usb2="00000016" w:usb3="00000000" w:csb0="0004000F" w:csb1="00000000"/>
-  </w:font>
-  <w:font w:name="宋体">
-    <w:altName w:val="SimSun"/>
-    <w:panose1 w:val="02010600030101010101"/>
-    <w:charset w:val="86"/>
-    <w:family w:val="auto"/>
-    <w:pitch w:val="variable"/>
-    <w:sig w:usb0="00000003" w:usb1="288F0000" w:usb2="00000016" w:usb3="00000000" w:csb0="00040001" w:csb1="00000000"/>
-  </w:font>
-  <w:font w:name="方正书宋简体">
-    <w:altName w:val="黑体"/>
-    <w:charset w:val="86"/>
-    <w:family w:val="modern"/>
-    <w:pitch w:val="default"/>
-    <w:sig w:usb0="00000001" w:usb1="080E0000" w:usb2="00000010" w:usb3="00000000" w:csb0="00040000" w:csb1="00000000"/>
-  </w:font>
-  <w:font w:name="等线 Light">
-    <w:panose1 w:val="02010600030101010101"/>
-    <w:charset w:val="86"/>
-    <w:family w:val="auto"/>
-    <w:pitch w:val="variable"/>
-    <w:sig w:usb0="A00002BF" w:usb1="38CF7CFA" w:usb2="00000016" w:usb3="00000000" w:csb0="0004000F" w:csb1="00000000"/>
-  </w:font>
-  <w:font w:name="黑体">
-    <w:altName w:val="SimHei"/>
-    <w:panose1 w:val="02010609060101010101"/>
-    <w:charset w:val="86"/>
-    <w:family w:val="modern"/>
-    <w:pitch w:val="fixed"/>
-    <w:sig w:usb0="800002BF" w:usb1="38CF7CFA" w:usb2="00000016" w:usb3="00000000" w:csb0="00040001" w:csb1="00000000"/>
-  </w:font>
-</w:fonts>
-</file>
-
-<file path=word/glossary/settings.xml><?xml version="1.0" encoding="utf-8"?>
-<w:settings xmlns:mc="http://schemas.openxmlformats.org/markup-compatibility/2006" xmlns:o="urn:schemas-microsoft-com:office:office" xmlns:r="http://schemas.openxmlformats.org/officeDocument/2006/relationships" xmlns:m="http://schemas.openxmlformats.org/officeDocument/2006/math" xmlns:v="urn:schemas-microsoft-com:vml" xmlns:w10="urn:schemas-microsoft-com:office:word" xmlns:w="http://schemas.openxmlformats.org/wordprocessingml/2006/main" xmlns:w14="http://schemas.microsoft.com/office/word/2010/wordml" xmlns:w15="http://schemas.microsoft.com/office/word/2012/wordml" xmlns:w16se="http://schemas.microsoft.com/office/word/2015/wordml/symex" xmlns:sl="http://schemas.openxmlformats.org/schemaLibrary/2006/main" mc:Ignorable="w14 w15 w16se">
-  <w:view w:val="normal"/>
-  <w:bordersDoNotSurroundHeader/>
-  <w:bordersDoNotSurroundFooter/>
-  <w:defaultTabStop w:val="420"/>
-  <w:drawingGridVerticalSpacing w:val="156"/>
-  <w:displayHorizontalDrawingGridEvery w:val="0"/>
-  <w:displayVerticalDrawingGridEvery w:val="2"/>
-  <w:characterSpacingControl w:val="compressPunctuation"/>
-  <w:compat>
-    <w:spaceForUL/>
-    <w:balanceSingleByteDoubleByteWidth/>
-    <w:doNotLeaveBackslashAlone/>
-    <w:ulTrailSpace/>
-    <w:doNotExpandShiftReturn/>
-    <w:adjustLineHeightInTable/>
-    <w:useFELayout/>
-    <w:compatSetting w:name="compatibilityMode" w:uri="http://schemas.microsoft.com/office/word" w:val="15"/>
-    <w:compatSetting w:name="overrideTableStyleFontSizeAndJustification" w:uri="http://schemas.microsoft.com/office/word" w:val="1"/>
-    <w:compatSetting w:name="enableOpenTypeFeatures" w:uri="http://schemas.microsoft.com/office/word" w:val="1"/>
-    <w:compatSetting w:name="doNotFlipMirrorIndents" w:uri="http://schemas.microsoft.com/office/word" w:val="1"/>
-    <w:compatSetting w:name="differentiateMultirowTableHeaders" w:uri="http://schemas.microsoft.com/office/word" w:val="1"/>
-  </w:compat>
-  <w:rsids>
-    <w:rsidRoot w:val="00B10227"/>
-    <w:rsid w:val="00392031"/>
-    <w:rsid w:val="00B10227"/>
-  </w:rsids>
-  <m:mathPr>
-    <m:mathFont m:val="Cambria Math"/>
-    <m:brkBin m:val="before"/>
-    <m:brkBinSub m:val="--"/>
-    <m:smallFrac m:val="0"/>
-    <m:dispDef/>
-    <m:lMargin m:val="0"/>
-    <m:rMargin m:val="0"/>
-    <m:defJc m:val="centerGroup"/>
-    <m:wrapIndent m:val="1440"/>
-    <m:intLim m:val="subSup"/>
-    <m:naryLim m:val="undOvr"/>
-  </m:mathPr>
-  <w:themeFontLang w:val="en-US" w:eastAsia="zh-CN"/>
-  <w:clrSchemeMapping w:bg1="light1" w:t1="dark1" w:bg2="light2" w:t2="dark2" w:accent1="accent1" w:accent2="accent2" w:accent3="accent3" w:accent4="accent4" w:accent5="accent5" w:accent6="accent6" w:hyperlink="hyperlink" w:followedHyperlink="followedHyperlink"/>
-  <w:decimalSymbol w:val="."/>
-  <w:listSeparator w:val=","/>
-  <w15:chartTrackingRefBased/>
-</w:settings>
-</file>
-
-<file path=word/glossary/styles.xml><?xml version="1.0" encoding="utf-8"?>
-<w:styles xmlns:mc="http://schemas.openxmlformats.org/markup-compatibility/2006" xmlns:r="http://schemas.openxmlformats.org/officeDocument/2006/relationships" xmlns:w="http://schemas.openxmlformats.org/wordprocessingml/2006/main" xmlns:w14="http://schemas.microsoft.com/office/word/2010/wordml" xmlns:w15="http://schemas.microsoft.com/office/word/2012/wordml" xmlns:w16se="http://schemas.microsoft.com/office/word/2015/wordml/symex" mc:Ignorable="w14 w15 w16se">
-  <w:docDefaults>
-    <w:rPrDefault>
-      <w:rPr>
-        <w:rFonts w:asciiTheme="minorHAnsi" w:eastAsiaTheme="minorEastAsia" w:hAnsiTheme="minorHAnsi" w:cstheme="minorBidi"/>
-        <w:kern w:val="2"/>
-        <w:sz w:val="21"/>
-        <w:szCs w:val="22"/>
-        <w:lang w:val="en-US" w:eastAsia="zh-CN" w:bidi="ar-SA"/>
-      </w:rPr>
-    </w:rPrDefault>
-    <w:pPrDefault/>
-  </w:docDefaults>
-  <w:latentStyles w:defLockedState="0" w:defUIPriority="99" w:defSemiHidden="0" w:defUnhideWhenUsed="0" w:defQFormat="0" w:count="371">
-    <w:lsdException w:name="Normal" w:uiPriority="0" w:qFormat="1"/>
-    <w:lsdException w:name="heading 1" w:uiPriority="9" w:qFormat="1"/>
-    <w:lsdException w:name="heading 2" w:semiHidden="1" w:uiPriority="9" w:unhideWhenUsed="1" w:qFormat="1"/>
-    <w:lsdException w:name="heading 3" w:semiHidden="1" w:uiPriority="9" w:unhideWhenUsed="1" w:qFormat="1"/>
-    <w:lsdException w:name="heading 4" w:semiHidden="1" w:uiPriority="9" w:unhideWhenUsed="1" w:qFormat="1"/>
-    <w:lsdException w:name="heading 5" w:semiHidden="1" w:uiPriority="9" w:unhideWhenUsed="1" w:qFormat="1"/>
-    <w:lsdException w:name="heading 6" w:semiHidden="1" w:uiPriority="9" w:unhideWhenUsed="1" w:qFormat="1"/>
-    <w:lsdException w:name="heading 7" w:semiHidden="1" w:uiPriority="9" w:unhideWhenUsed="1" w:qFormat="1"/>
-    <w:lsdException w:name="heading 8" w:semiHidden="1" w:uiPriority="9" w:unhideWhenUsed="1" w:qFormat="1"/>
-    <w:lsdException w:name="heading 9" w:semiHidden="1" w:uiPriority="9" w:unhideWhenUsed="1" w:qFormat="1"/>
-    <w:lsdException w:name="index 1" w:semiHidden="1" w:unhideWhenUsed="1"/>
-    <w:lsdException w:name="index 2" w:semiHidden="1" w:unhideWhenUsed="1"/>
-    <w:lsdException w:name="index 3" w:semiHidden="1" w:unhideWhenUsed="1"/>
-    <w:lsdException w:name="index 4" w:semiHidden="1" w:unhideWhenUsed="1"/>
-    <w:lsdException w:name="index 5" w:semiHidden="1" w:unhideWhenUsed="1"/>
-    <w:lsdException w:name="index 6" w:semiHidden="1" w:unhideWhenUsed="1"/>
-    <w:lsdException w:name="index 7" w:semiHidden="1" w:unhideWhenUsed="1"/>
-    <w:lsdException w:name="index 8" w:semiHidden="1" w:unhideWhenUsed="1"/>
-    <w:lsdException w:name="index 9" w:semiHidden="1" w:unhideWhenUsed="1"/>
-    <w:lsdException w:name="toc 1" w:semiHidden="1" w:uiPriority="39" w:unhideWhenUsed="1"/>
-    <w:lsdException w:name="toc 2" w:semiHidden="1" w:uiPriority="39" w:unhideWhenUsed="1"/>
-    <w:lsdException w:name="toc 3" w:semiHidden="1" w:uiPriority="39" w:unhideWhenUsed="1"/>
-    <w:lsdException w:name="toc 4" w:semiHidden="1" w:uiPriority="39" w:unhideWhenUsed="1"/>
-    <w:lsdException w:name="toc 5" w:semiHidden="1" w:uiPriority="39" w:unhideWhenUsed="1"/>
-    <w:lsdException w:name="toc 6" w:semiHidden="1" w:uiPriority="39" w:unhideWhenUsed="1"/>
-    <w:lsdException w:name="toc 7" w:semiHidden="1" w:uiPriority="39" w:unhideWhenUsed="1"/>
-    <w:lsdException w:name="toc 8" w:semiHidden="1" w:uiPriority="39" w:unhideWhenUsed="1"/>
-    <w:lsdException w:name="toc 9" w:semiHidden="1" w:uiPriority="39" w:unhideWhenUsed="1"/>
-    <w:lsdException w:name="Normal Indent" w:semiHidden="1" w:unhideWhenUsed="1"/>
-    <w:lsdException w:name="footnote text" w:semiHidden="1" w:unhideWhenUsed="1"/>
-    <w:lsdException w:name="annotation text" w:semiHidden="1" w:unhideWhenUsed="1"/>
-    <w:lsdException w:name="header" w:semiHidden="1" w:unhideWhenUsed="1"/>
-    <w:lsdException w:name="footer" w:semiHidden="1" w:unhideWhenUsed="1"/>
-    <w:lsdException w:name="index heading" w:semiHidden="1" w:unhideWhenUsed="1"/>
-    <w:lsdException w:name="caption" w:semiHidden="1" w:uiPriority="35" w:unhideWhenUsed="1" w:qFormat="1"/>
-    <w:lsdException w:name="table of figures" w:semiHidden="1" w:unhideWhenUsed="1"/>
-    <w:lsdException w:name="envelope address" w:semiHidden="1" w:unhideWhenUsed="1"/>
-    <w:lsdException w:name="envelope return" w:semiHidden="1" w:unhideWhenUsed="1"/>
-    <w:lsdException w:name="footnote reference" w:semiHidden="1" w:unhideWhenUsed="1"/>
-    <w:lsdException w:name="annotation reference" w:semiHidden="1" w:unhideWhenUsed="1"/>
-    <w:lsdException w:name="line number" w:semiHidden="1" w:unhideWhenUsed="1"/>
-    <w:lsdException w:name="page number" w:semiHidden="1" w:unhideWhenUsed="1"/>
-    <w:lsdException w:name="endnote reference" w:semiHidden="1" w:unhideWhenUsed="1"/>
-    <w:lsdException w:name="endnote text" w:semiHidden="1" w:unhideWhenUsed="1"/>
-    <w:lsdException w:name="table of authorities" w:semiHidden="1" w:unhideWhenUsed="1"/>
-    <w:lsdException w:name="macro" w:semiHidden="1" w:unhideWhenUsed="1"/>
-    <w:lsdException w:name="toa heading" w:semiHidden="1" w:unhideWhenUsed="1"/>
-    <w:lsdException w:name="List" w:semiHidden="1" w:unhideWhenUsed="1"/>
-    <w:lsdException w:name="List Bullet" w:semiHidden="1" w:unhideWhenUsed="1"/>
-    <w:lsdException w:name="List Number" w:semiHidden="1" w:unhideWhenUsed="1"/>
-    <w:lsdException w:name="List 2" w:semiHidden="1" w:unhideWhenUsed="1"/>
-    <w:lsdException w:name="List 3" w:semiHidden="1" w:unhideWhenUsed="1"/>
-    <w:lsdException w:name="List 4" w:semiHidden="1" w:unhideWhenUsed="1"/>
-    <w:lsdException w:name="List 5" w:semiHidden="1" w:unhideWhenUsed="1"/>
-    <w:lsdException w:name="List Bullet 2" w:semiHidden="1" w:unhideWhenUsed="1"/>
-    <w:lsdException w:name="List Bullet 3" w:semiHidden="1" w:unhideWhenUsed="1"/>
-    <w:lsdException w:name="List Bullet 4" w:semiHidden="1" w:unhideWhenUsed="1"/>
-    <w:lsdException w:name="List Bullet 5" w:semiHidden="1" w:unhideWhenUsed="1"/>
-    <w:lsdException w:name="List Number 2" w:semiHidden="1" w:unhideWhenUsed="1"/>
-    <w:lsdException w:name="List Number 3" w:semiHidden="1" w:unhideWhenUsed="1"/>
-    <w:lsdException w:name="List Number 4" w:semiHidden="1" w:unhideWhenUsed="1"/>
-    <w:lsdException w:name="List Number 5" w:semiHidden="1" w:unhideWhenUsed="1"/>
-    <w:lsdException w:name="Title" w:uiPriority="10" w:qFormat="1"/>
-    <w:lsdException w:name="Closing" w:semiHidden="1" w:unhideWhenUsed="1"/>
-    <w:lsdException w:name="Signature" w:semiHidden="1" w:unhideWhenUsed="1"/>
-    <w:lsdException w:name="Default Paragraph Font" w:semiHidden="1" w:uiPriority="1" w:unhideWhenUsed="1"/>
-    <w:lsdException w:name="Body Text" w:semiHidden="1" w:unhideWhenUsed="1"/>
-    <w:lsdException w:name="Body Text Indent" w:semiHidden="1" w:unhideWhenUsed="1"/>
-    <w:lsdException w:name="List Continue" w:semiHidden="1" w:unhideWhenUsed="1"/>
-    <w:lsdException w:name="List Continue 2" w:semiHidden="1" w:unhideWhenUsed="1"/>
-    <w:lsdException w:name="List Continue 3" w:semiHidden="1" w:unhideWhenUsed="1"/>
-    <w:lsdException w:name="List Continue 4" w:semiHidden="1" w:unhideWhenUsed="1"/>
-    <w:lsdException w:name="List Continue 5" w:semiHidden="1" w:unhideWhenUsed="1"/>
-    <w:lsdException w:name="Message Header" w:semiHidden="1" w:unhideWhenUsed="1"/>
-    <w:lsdException w:name="Subtitle" w:uiPriority="11" w:qFormat="1"/>
-    <w:lsdException w:name="Salutation" w:semiHidden="1" w:unhideWhenUsed="1"/>
-    <w:lsdException w:name="Date" w:semiHidden="1" w:unhideWhenUsed="1"/>
-    <w:lsdException w:name="Body Text First Indent" w:semiHidden="1" w:unhideWhenUsed="1"/>
-    <w:lsdException w:name="Body Text First Indent 2" w:semiHidden="1" w:unhideWhenUsed="1"/>
-    <w:lsdException w:name="Note Heading" w:semiHidden="1" w:unhideWhenUsed="1"/>
-    <w:lsdException w:name="Body Text 2" w:semiHidden="1" w:unhideWhenUsed="1"/>
-    <w:lsdException w:name="Body Text 3" w:semiHidden="1" w:unhideWhenUsed="1"/>
-    <w:lsdException w:name="Body Text Indent 2" w:semiHidden="1" w:unhideWhenUsed="1"/>
-    <w:lsdException w:name="Body Text Indent 3" w:semiHidden="1" w:unhideWhenUsed="1"/>
-    <w:lsdException w:name="Block Text" w:semiHidden="1" w:unhideWhenUsed="1"/>
-    <w:lsdException w:name="Hyperlink" w:semiHidden="1" w:unhideWhenUsed="1"/>
-    <w:lsdException w:name="FollowedHyperlink" w:semiHidden="1" w:unhideWhenUsed="1"/>
-    <w:lsdException w:name="Strong" w:uiPriority="22" w:qFormat="1"/>
-    <w:lsdException w:name="Emphasis" w:uiPriority="20" w:qFormat="1"/>
-    <w:lsdException w:name="Document Map" w:semiHidden="1" w:unhideWhenUsed="1"/>
-    <w:lsdException w:name="Plain Text" w:semiHidden="1" w:unhideWhenUsed="1"/>
-    <w:lsdException w:name="E-mail Signature" w:semiHidden="1" w:unhideWhenUsed="1"/>
-    <w:lsdException w:name="HTML Top of Form" w:semiHidden="1" w:unhideWhenUsed="1"/>
-    <w:lsdException w:name="HTML Bottom of Form" w:semiHidden="1" w:unhideWhenUsed="1"/>
-    <w:lsdException w:name="Normal (Web)" w:semiHidden="1" w:unhideWhenUsed="1"/>
-    <w:lsdException w:name="HTML Acronym" w:semiHidden="1" w:unhideWhenUsed="1"/>
-    <w:lsdException w:name="HTML Address" w:semiHidden="1" w:unhideWhenUsed="1"/>
-    <w:lsdException w:name="HTML Cite" w:semiHidden="1" w:unhideWhenUsed="1"/>
-    <w:lsdException w:name="HTML Code" w:semiHidden="1" w:unhideWhenUsed="1"/>
-    <w:lsdException w:name="HTML Definition" w:semiHidden="1" w:unhideWhenUsed="1"/>
-    <w:lsdException w:name="HTML Keyboard" w:semiHidden="1" w:unhideWhenUsed="1"/>
-    <w:lsdException w:name="HTML Preformatted" w:semiHidden="1" w:unhideWhenUsed="1"/>
-    <w:lsdException w:name="HTML Sample" w:semiHidden="1" w:unhideWhenUsed="1"/>
-    <w:lsdException w:name="HTML Typewriter" w:semiHidden="1" w:unhideWhenUsed="1"/>
-    <w:lsdException w:name="HTML Variable" w:semiHidden="1" w:unhideWhenUsed="1"/>
-    <w:lsdException w:name="Normal Table" w:semiHidden="1" w:unhideWhenUsed="1"/>
-    <w:lsdException w:name="annotation subject" w:semiHidden="1" w:unhideWhenUsed="1"/>
-    <w:lsdException w:name="No List" w:semiHidden="1" w:unhideWhenUsed="1"/>
-    <w:lsdException w:name="Outline List 1" w:semiHidden="1" w:unhideWhenUsed="1"/>
-    <w:lsdException w:name="Outline List 2" w:semiHidden="1" w:unhideWhenUsed="1"/>
-    <w:lsdException w:name="Outline List 3" w:semiHidden="1" w:unhideWhenUsed="1"/>
-    <w:lsdException w:name="Table Simple 1" w:semiHidden="1" w:unhideWhenUsed="1"/>
-    <w:lsdException w:name="Table Simple 2" w:semiHidden="1" w:unhideWhenUsed="1"/>
-    <w:lsdException w:name="Table Simple 3" w:semiHidden="1" w:unhideWhenUsed="1"/>
-    <w:lsdException w:name="Table Classic 1" w:semiHidden="1" w:unhideWhenUsed="1"/>
-    <w:lsdException w:name="Table Classic 2" w:semiHidden="1" w:unhideWhenUsed="1"/>
-    <w:lsdException w:name="Table Classic 3" w:semiHidden="1" w:unhideWhenUsed="1"/>
-    <w:lsdException w:name="Table Classic 4" w:semiHidden="1" w:unhideWhenUsed="1"/>
-    <w:lsdException w:name="Table Colorful 1" w:semiHidden="1" w:unhideWhenUsed="1"/>
-    <w:lsdException w:name="Table Colorful 2" w:semiHidden="1" w:unhideWhenUsed="1"/>
-    <w:lsdException w:name="Table Colorful 3" w:semiHidden="1" w:unhideWhenUsed="1"/>
-    <w:lsdException w:name="Table Columns 1" w:semiHidden="1" w:unhideWhenUsed="1"/>
-    <w:lsdException w:name="Table Columns 2" w:semiHidden="1" w:unhideWhenUsed="1"/>
-    <w:lsdException w:name="Table Columns 3" w:semiHidden="1" w:unhideWhenUsed="1"/>
-    <w:lsdException w:name="Table Columns 4" w:semiHidden="1" w:unhideWhenUsed="1"/>
-    <w:lsdException w:name="Table Columns 5" w:semiHidden="1" w:unhideWhenUsed="1"/>
-    <w:lsdException w:name="Table Grid 1" w:semiHidden="1" w:unhideWhenUsed="1"/>
-    <w:lsdException w:name="Table Grid 2" w:semiHidden="1" w:unhideWhenUsed="1"/>
-    <w:lsdException w:name="Table Grid 3" w:semiHidden="1" w:unhideWhenUsed="1"/>
-    <w:lsdException w:name="Table Grid 4" w:semiHidden="1" w:unhideWhenUsed="1"/>
-    <w:lsdException w:name="Table Grid 5" w:semiHidden="1" w:unhideWhenUsed="1"/>
-    <w:lsdException w:name="Table Grid 6" w:semiHidden="1" w:unhideWhenUsed="1"/>
-    <w:lsdException w:name="Table Grid 7" w:semiHidden="1" w:unhideWhenUsed="1"/>
-    <w:lsdException w:name="Table Grid 8" w:semiHidden="1" w:unhideWhenUsed="1"/>
-    <w:lsdException w:name="Table List 1" w:semiHidden="1" w:unhideWhenUsed="1"/>
-    <w:lsdException w:name="Table List 2" w:semiHidden="1" w:unhideWhenUsed="1"/>
-    <w:lsdException w:name="Table List 3" w:semiHidden="1" w:unhideWhenUsed="1"/>
-    <w:lsdException w:name="Table List 4" w:semiHidden="1" w:unhideWhenUsed="1"/>
-    <w:lsdException w:name="Table List 5" w:semiHidden="1" w:unhideWhenUsed="1"/>
-    <w:lsdException w:name="Table List 6" w:semiHidden="1" w:unhideWhenUsed="1"/>
-    <w:lsdException w:name="Table List 7" w:semiHidden="1" w:unhideWhenUsed="1"/>
-    <w:lsdException w:name="Table List 8" w:semiHidden="1" w:unhideWhenUsed="1"/>
-    <w:lsdException w:name="Table 3D effects 1" w:semiHidden="1" w:unhideWhenUsed="1"/>
-    <w:lsdException w:name="Table 3D effects 2" w:semiHidden="1" w:unhideWhenUsed="1"/>
-    <w:lsdException w:name="Table 3D effects 3" w:semiHidden="1" w:unhideWhenUsed="1"/>
-    <w:lsdException w:name="Table Contemporary" w:semiHidden="1" w:unhideWhenUsed="1"/>
-    <w:lsdException w:name="Table Elegant" w:semiHidden="1" w:unhideWhenUsed="1"/>
-    <w:lsdException w:name="Table Professional" w:semiHidden="1" w:unhideWhenUsed="1"/>
-    <w:lsdException w:name="Table Subtle 1" w:semiHidden="1" w:unhideWhenUsed="1"/>
-    <w:lsdException w:name="Table Subtle 2" w:semiHidden="1" w:unhideWhenUsed="1"/>
-    <w:lsdException w:name="Table Web 1" w:semiHidden="1" w:unhideWhenUsed="1"/>
-    <w:lsdException w:name="Table Web 2" w:semiHidden="1" w:unhideWhenUsed="1"/>
-    <w:lsdException w:name="Table Web 3" w:semiHidden="1" w:unhideWhenUsed="1"/>
-    <w:lsdException w:name="Balloon Text" w:semiHidden="1" w:unhideWhenUsed="1"/>
-    <w:lsdException w:name="Table Grid" w:uiPriority="39"/>
-    <w:lsdException w:name="Table Theme" w:semiHidden="1" w:unhideWhenUsed="1"/>
-    <w:lsdException w:name="Placeholder Text" w:semiHidden="1"/>
-    <w:lsdException w:name="No Spacing" w:uiPriority="1" w:qFormat="1"/>
-    <w:lsdException w:name="Light Shading" w:uiPriority="60"/>
-    <w:lsdException w:name="Light List" w:uiPriority="61"/>
-    <w:lsdException w:name="Light Grid" w:uiPriority="62"/>
-    <w:lsdException w:name="Medium Shading 1" w:uiPriority="63"/>
-    <w:lsdException w:name="Medium Shading 2" w:uiPriority="64"/>
-    <w:lsdException w:name="Medium List 1" w:uiPriority="65"/>
-    <w:lsdException w:name="Medium List 2" w:uiPriority="66"/>
-    <w:lsdException w:name="Medium Grid 1" w:uiPriority="67"/>
-    <w:lsdException w:name="Medium Grid 2" w:uiPriority="68"/>
-    <w:lsdException w:name="Medium Grid 3" w:uiPriority="69"/>
-    <w:lsdException w:name="Dark List" w:uiPriority="70"/>
-    <w:lsdException w:name="Colorful Shading" w:uiPriority="71"/>
-    <w:lsdException w:name="Colorful List" w:uiPriority="72"/>
-    <w:lsdException w:name="Colorful Grid" w:uiPriority="73"/>
-    <w:lsdException w:name="Light Shading Accent 1" w:uiPriority="60"/>
-    <w:lsdException w:name="Light List Accent 1" w:uiPriority="61"/>
-    <w:lsdException w:name="Light Grid Accent 1" w:uiPriority="62"/>
-    <w:lsdException w:name="Medium Shading 1 Accent 1" w:uiPriority="63"/>
-    <w:lsdException w:name="Medium Shading 2 Accent 1" w:uiPriority="64"/>
-    <w:lsdException w:name="Medium List 1 Accent 1" w:uiPriority="65"/>
-    <w:lsdException w:name="Revision" w:semiHidden="1"/>
-    <w:lsdException w:name="List Paragraph" w:uiPriority="34" w:qFormat="1"/>
-    <w:lsdException w:name="Quote" w:uiPriority="29" w:qFormat="1"/>
-    <w:lsdException w:name="Intense Quote" w:uiPriority="30" w:qFormat="1"/>
-    <w:lsdException w:name="Medium List 2 Accent 1" w:uiPriority="66"/>
-    <w:lsdException w:name="Medium Grid 1 Accent 1" w:uiPriority="67"/>
-    <w:lsdException w:name="Medium Grid 2 Accent 1" w:uiPriority="68"/>
-    <w:lsdException w:name="Medium Grid 3 Accent 1" w:uiPriority="69"/>
-    <w:lsdException w:name="Dark List Accent 1" w:uiPriority="70"/>
-    <w:lsdException w:name="Colorful Shading Accent 1" w:uiPriority="71"/>
-    <w:lsdException w:name="Colorful List Accent 1" w:uiPriority="72"/>
-    <w:lsdException w:name="Colorful Grid Accent 1" w:uiPriority="73"/>
-    <w:lsdException w:name="Light Shading Accent 2" w:uiPriority="60"/>
-    <w:lsdException w:name="Light List Accent 2" w:uiPriority="61"/>
-    <w:lsdException w:name="Light Grid Accent 2" w:uiPriority="62"/>
-    <w:lsdException w:name="Medium Shading 1 Accent 2" w:uiPriority="63"/>
-    <w:lsdException w:name="Medium Shading 2 Accent 2" w:uiPriority="64"/>
-    <w:lsdException w:name="Medium List 1 Accent 2" w:uiPriority="65"/>
-    <w:lsdException w:name="Medium List 2 Accent 2" w:uiPriority="66"/>
-    <w:lsdException w:name="Medium Grid 1 Accent 2" w:uiPriority="67"/>
-    <w:lsdException w:name="Medium Grid 2 Accent 2" w:uiPriority="68"/>
-    <w:lsdException w:name="Medium Grid 3 Accent 2" w:uiPriority="69"/>
-    <w:lsdException w:name="Dark List Accent 2" w:uiPriority="70"/>
-    <w:lsdException w:name="Colorful Shading Accent 2" w:uiPriority="71"/>
-    <w:lsdException w:name="Colorful List Accent 2" w:uiPriority="72"/>
-    <w:lsdException w:name="Colorful Grid Accent 2" w:uiPriority="73"/>
-    <w:lsdException w:name="Light Shading Accent 3" w:uiPriority="60"/>
-    <w:lsdException w:name="Light List Accent 3" w:uiPriority="61"/>
-    <w:lsdException w:name="Light Grid Accent 3" w:uiPriority="62"/>
-    <w:lsdException w:name="Medium Shading 1 Accent 3" w:uiPriority="63"/>
-    <w:lsdException w:name="Medium Shading 2 Accent 3" w:uiPriority="64"/>
-    <w:lsdException w:name="Medium List 1 Accent 3" w:uiPriority="65"/>
-    <w:lsdException w:name="Medium List 2 Accent 3" w:uiPriority="66"/>
-    <w:lsdException w:name="Medium Grid 1 Accent 3" w:uiPriority="67"/>
-    <w:lsdException w:name="Medium Grid 2 Accent 3" w:uiPriority="68"/>
-    <w:lsdException w:name="Medium Grid 3 Accent 3" w:uiPriority="69"/>
-    <w:lsdException w:name="Dark List Accent 3" w:uiPriority="70"/>
-    <w:lsdException w:name="Colorful Shading Accent 3" w:uiPriority="71"/>
-    <w:lsdException w:name="Colorful List Accent 3" w:uiPriority="72"/>
-    <w:lsdException w:name="Colorful Grid Accent 3" w:uiPriority="73"/>
-    <w:lsdException w:name="Light Shading Accent 4" w:uiPriority="60"/>
-    <w:lsdException w:name="Light List Accent 4" w:uiPriority="61"/>
-    <w:lsdException w:name="Light Grid Accent 4" w:uiPriority="62"/>
-    <w:lsdException w:name="Medium Shading 1 Accent 4" w:uiPriority="63"/>
-    <w:lsdException w:name="Medium Shading 2 Accent 4" w:uiPriority="64"/>
-    <w:lsdException w:name="Medium List 1 Accent 4" w:uiPriority="65"/>
-    <w:lsdException w:name="Medium List 2 Accent 4" w:uiPriority="66"/>
-    <w:lsdException w:name="Medium Grid 1 Accent 4" w:uiPriority="67"/>
-    <w:lsdException w:name="Medium Grid 2 Accent 4" w:uiPriority="68"/>
-    <w:lsdException w:name="Medium Grid 3 Accent 4" w:uiPriority="69"/>
-    <w:lsdException w:name="Dark List Accent 4" w:uiPriority="70"/>
-    <w:lsdException w:name="Colorful Shading Accent 4" w:uiPriority="71"/>
-    <w:lsdException w:name="Colorful List Accent 4" w:uiPriority="72"/>
-    <w:lsdException w:name="Colorful Grid Accent 4" w:uiPriority="73"/>
-    <w:lsdException w:name="Light Shading Accent 5" w:uiPriority="60"/>
-    <w:lsdException w:name="Light List Accent 5" w:uiPriority="61"/>
-    <w:lsdException w:name="Light Grid Accent 5" w:uiPriority="62"/>
-    <w:lsdException w:name="Medium Shading 1 Accent 5" w:uiPriority="63"/>
-    <w:lsdException w:name="Medium Shading 2 Accent 5" w:uiPriority="64"/>
-    <w:lsdException w:name="Medium List 1 Accent 5" w:uiPriority="65"/>
-    <w:lsdException w:name="Medium List 2 Accent 5" w:uiPriority="66"/>
-    <w:lsdException w:name="Medium Grid 1 Accent 5" w:uiPriority="67"/>
-    <w:lsdException w:name="Medium Grid 2 Accent 5" w:uiPriority="68"/>
-    <w:lsdException w:name="Medium Grid 3 Accent 5" w:uiPriority="69"/>
-    <w:lsdException w:name="Dark List Accent 5" w:uiPriority="70"/>
-    <w:lsdException w:name="Colorful Shading Accent 5" w:uiPriority="71"/>
-    <w:lsdException w:name="Colorful List Accent 5" w:uiPriority="72"/>
-    <w:lsdException w:name="Colorful Grid Accent 5" w:uiPriority="73"/>
-    <w:lsdException w:name="Light Shading Accent 6" w:uiPriority="60"/>
-    <w:lsdException w:name="Light List Accent 6" w:uiPriority="61"/>
-    <w:lsdException w:name="Light Grid Accent 6" w:uiPriority="62"/>
-    <w:lsdException w:name="Medium Shading 1 Accent 6" w:uiPriority="63"/>
-    <w:lsdException w:name="Medium Shading 2 Accent 6" w:uiPriority="64"/>
-    <w:lsdException w:name="Medium List 1 Accent 6" w:uiPriority="65"/>
-    <w:lsdException w:name="Medium List 2 Accent 6" w:uiPriority="66"/>
-    <w:lsdException w:name="Medium Grid 1 Accent 6" w:uiPriority="67"/>
-    <w:lsdException w:name="Medium Grid 2 Accent 6" w:uiPriority="68"/>
-    <w:lsdException w:name="Medium Grid 3 Accent 6" w:uiPriority="69"/>
-    <w:lsdException w:name="Dark List Accent 6" w:uiPriority="70"/>
-    <w:lsdException w:name="Colorful Shading Accent 6" w:uiPriority="71"/>
-    <w:lsdException w:name="Colorful List Accent 6" w:uiPriority="72"/>
-    <w:lsdException w:name="Colorful Grid Accent 6" w:uiPriority="73"/>
-    <w:lsdException w:name="Subtle Emphasis" w:uiPriority="19" w:qFormat="1"/>
-    <w:lsdException w:name="Intense Emphasis" w:uiPriority="21" w:qFormat="1"/>
-    <w:lsdException w:name="Subtle Reference" w:uiPriority="31" w:qFormat="1"/>
-    <w:lsdException w:name="Intense Reference" w:uiPriority="32" w:qFormat="1"/>
-    <w:lsdException w:name="Book Title" w:uiPriority="33" w:qFormat="1"/>
-    <w:lsdException w:name="Bibliography" w:semiHidden="1" w:uiPriority="37" w:unhideWhenUsed="1"/>
-    <w:lsdException w:name="TOC Heading" w:semiHidden="1" w:uiPriority="39" w:unhideWhenUsed="1" w:qFormat="1"/>
-    <w:lsdException w:name="Plain Table 1" w:uiPriority="41"/>
-    <w:lsdException w:name="Plain Table 2" w:uiPriority="42"/>
-    <w:lsdException w:name="Plain Table 3" w:uiPriority="43"/>
-    <w:lsdException w:name="Plain Table 4" w:uiPriority="44"/>
-    <w:lsdException w:name="Plain Table 5" w:uiPriority="45"/>
-    <w:lsdException w:name="Grid Table Light" w:uiPriority="40"/>
-    <w:lsdException w:name="Grid Table 1 Light" w:uiPriority="46"/>
-    <w:lsdException w:name="Grid Table 2" w:uiPriority="47"/>
-    <w:lsdException w:name="Grid Table 3" w:uiPriority="48"/>
-    <w:lsdException w:name="Grid Table 4" w:uiPriority="49"/>
-    <w:lsdException w:name="Grid Table 5 Dark" w:uiPriority="50"/>
-    <w:lsdException w:name="Grid Table 6 Colorful" w:uiPriority="51"/>
-    <w:lsdException w:name="Grid Table 7 Colorful" w:uiPriority="52"/>
-    <w:lsdException w:name="Grid Table 1 Light Accent 1" w:uiPriority="46"/>
-    <w:lsdException w:name="Grid Table 2 Accent 1" w:uiPriority="47"/>
-    <w:lsdException w:name="Grid Table 3 Accent 1" w:uiPriority="48"/>
-    <w:lsdException w:name="Grid Table 4 Accent 1" w:uiPriority="49"/>
-    <w:lsdException w:name="Grid Table 5 Dark Accent 1" w:uiPriority="50"/>
-    <w:lsdException w:name="Grid Table 6 Colorful Accent 1" w:uiPriority="51"/>
-    <w:lsdException w:name="Grid Table 7 Colorful Accent 1" w:uiPriority="52"/>
-    <w:lsdException w:name="Grid Table 1 Light Accent 2" w:uiPriority="46"/>
-    <w:lsdException w:name="Grid Table 2 Accent 2" w:uiPriority="47"/>
-    <w:lsdException w:name="Grid Table 3 Accent 2" w:uiPriority="48"/>
-    <w:lsdException w:name="Grid Table 4 Accent 2" w:uiPriority="49"/>
-    <w:lsdException w:name="Grid Table 5 Dark Accent 2" w:uiPriority="50"/>
-    <w:lsdException w:name="Grid Table 6 Colorful Accent 2" w:uiPriority="51"/>
-    <w:lsdException w:name="Grid Table 7 Colorful Accent 2" w:uiPriority="52"/>
-    <w:lsdException w:name="Grid Table 1 Light Accent 3" w:uiPriority="46"/>
-    <w:lsdException w:name="Grid Table 2 Accent 3" w:uiPriority="47"/>
-    <w:lsdException w:name="Grid Table 3 Accent 3" w:uiPriority="48"/>
-    <w:lsdException w:name="Grid Table 4 Accent 3" w:uiPriority="49"/>
-    <w:lsdException w:name="Grid Table 5 Dark Accent 3" w:uiPriority="50"/>
-    <w:lsdException w:name="Grid Table 6 Colorful Accent 3" w:uiPriority="51"/>
-    <w:lsdException w:name="Grid Table 7 Colorful Accent 3" w:uiPriority="52"/>
-    <w:lsdException w:name="Grid Table 1 Light Accent 4" w:uiPriority="46"/>
-    <w:lsdException w:name="Grid Table 2 Accent 4" w:uiPriority="47"/>
-    <w:lsdException w:name="Grid Table 3 Accent 4" w:uiPriority="48"/>
-    <w:lsdException w:name="Grid Table 4 Accent 4" w:uiPriority="49"/>
-    <w:lsdException w:name="Grid Table 5 Dark Accent 4" w:uiPriority="50"/>
-    <w:lsdException w:name="Grid Table 6 Colorful Accent 4" w:uiPriority="51"/>
-    <w:lsdException w:name="Grid Table 7 Colorful Accent 4" w:uiPriority="52"/>
-    <w:lsdException w:name="Grid Table 1 Light Accent 5" w:uiPriority="46"/>
-    <w:lsdException w:name="Grid Table 2 Accent 5" w:uiPriority="47"/>
-    <w:lsdException w:name="Grid Table 3 Accent 5" w:uiPriority="48"/>
-    <w:lsdException w:name="Grid Table 4 Accent 5" w:uiPriority="49"/>
-    <w:lsdException w:name="Grid Table 5 Dark Accent 5" w:uiPriority="50"/>
-    <w:lsdException w:name="Grid Table 6 Colorful Accent 5" w:uiPriority="51"/>
-    <w:lsdException w:name="Grid Table 7 Colorful Accent 5" w:uiPriority="52"/>
-    <w:lsdException w:name="Grid Table 1 Light Accent 6" w:uiPriority="46"/>
-    <w:lsdException w:name="Grid Table 2 Accent 6" w:uiPriority="47"/>
-    <w:lsdException w:name="Grid Table 3 Accent 6" w:uiPriority="48"/>
-    <w:lsdException w:name="Grid Table 4 Accent 6" w:uiPriority="49"/>
-    <w:lsdException w:name="Grid Table 5 Dark Accent 6" w:uiPriority="50"/>
-    <w:lsdException w:name="Grid Table 6 Colorful Accent 6" w:uiPriority="51"/>
-    <w:lsdException w:name="Grid Table 7 Colorful Accent 6" w:uiPriority="52"/>
-    <w:lsdException w:name="List Table 1 Light" w:uiPriority="46"/>
-    <w:lsdException w:name="List Table 2" w:uiPriority="47"/>
-    <w:lsdException w:name="List Table 3" w:uiPriority="48"/>
-    <w:lsdException w:name="List Table 4" w:uiPriority="49"/>
-    <w:lsdException w:name="List Table 5 Dark" w:uiPriority="50"/>
-    <w:lsdException w:name="List Table 6 Colorful" w:uiPriority="51"/>
-    <w:lsdException w:name="List Table 7 Colorful" w:uiPriority="52"/>
-    <w:lsdException w:name="List Table 1 Light Accent 1" w:uiPriority="46"/>
-    <w:lsdException w:name="List Table 2 Accent 1" w:uiPriority="47"/>
-    <w:lsdException w:name="List Table 3 Accent 1" w:uiPriority="48"/>
-    <w:lsdException w:name="List Table 4 Accent 1" w:uiPriority="49"/>
-    <w:lsdException w:name="List Table 5 Dark Accent 1" w:uiPriority="50"/>
-    <w:lsdException w:name="List Table 6 Colorful Accent 1" w:uiPriority="51"/>
-    <w:lsdException w:name="List Table 7 Colorful Accent 1" w:uiPriority="52"/>
-    <w:lsdException w:name="List Table 1 Light Accent 2" w:uiPriority="46"/>
-    <w:lsdException w:name="List Table 2 Accent 2" w:uiPriority="47"/>
-    <w:lsdException w:name="List Table 3 Accent 2" w:uiPriority="48"/>
-    <w:lsdException w:name="List Table 4 Accent 2" w:uiPriority="49"/>
-    <w:lsdException w:name="List Table 5 Dark Accent 2" w:uiPriority="50"/>
-    <w:lsdException w:name="List Table 6 Colorful Accent 2" w:uiPriority="51"/>
-    <w:lsdException w:name="List Table 7 Colorful Accent 2" w:uiPriority="52"/>
-    <w:lsdException w:name="List Table 1 Light Accent 3" w:uiPriority="46"/>
-    <w:lsdException w:name="List Table 2 Accent 3" w:uiPriority="47"/>
-    <w:lsdException w:name="List Table 3 Accent 3" w:uiPriority="48"/>
-    <w:lsdException w:name="List Table 4 Accent 3" w:uiPriority="49"/>
-    <w:lsdException w:name="List Table 5 Dark Accent 3" w:uiPriority="50"/>
-    <w:lsdException w:name="List Table 6 Colorful Accent 3" w:uiPriority="51"/>
-    <w:lsdException w:name="List Table 7 Colorful Accent 3" w:uiPriority="52"/>
-    <w:lsdException w:name="List Table 1 Light Accent 4" w:uiPriority="46"/>
-    <w:lsdException w:name="List Table 2 Accent 4" w:uiPriority="47"/>
-    <w:lsdException w:name="List Table 3 Accent 4" w:uiPriority="48"/>
-    <w:lsdException w:name="List Table 4 Accent 4" w:uiPriority="49"/>
-    <w:lsdException w:name="List Table 5 Dark Accent 4" w:uiPriority="50"/>
-    <w:lsdException w:name="List Table 6 Colorful Accent 4" w:uiPriority="51"/>
-    <w:lsdException w:name="List Table 7 Colorful Accent 4" w:uiPriority="52"/>
-    <w:lsdException w:name="List Table 1 Light Accent 5" w:uiPriority="46"/>
-    <w:lsdException w:name="List Table 2 Accent 5" w:uiPriority="47"/>
-    <w:lsdException w:name="List Table 3 Accent 5" w:uiPriority="48"/>
-    <w:lsdException w:name="List Table 4 Accent 5" w:uiPriority="49"/>
-    <w:lsdException w:name="List Table 5 Dark Accent 5" w:uiPriority="50"/>
-    <w:lsdException w:name="List Table 6 Colorful Accent 5" w:uiPriority="51"/>
-    <w:lsdException w:name="List Table 7 Colorful Accent 5" w:uiPriority="52"/>
-    <w:lsdException w:name="List Table 1 Light Accent 6" w:uiPriority="46"/>
-    <w:lsdException w:name="List Table 2 Accent 6" w:uiPriority="47"/>
-    <w:lsdException w:name="List Table 3 Accent 6" w:uiPriority="48"/>
-    <w:lsdException w:name="List Table 4 Accent 6" w:uiPriority="49"/>
-    <w:lsdException w:name="List Table 5 Dark Accent 6" w:uiPriority="50"/>
-    <w:lsdException w:name="List Table 6 Colorful Accent 6" w:uiPriority="51"/>
-    <w:lsdException w:name="List Table 7 Colorful Accent 6" w:uiPriority="52"/>
-  </w:latentStyles>
-  <w:style w:type="paragraph" w:default="1" w:styleId="a">
-    <w:name w:val="Normal"/>
-    <w:qFormat/>
-    <w:pPr>
-      <w:widowControl w:val="0"/>
-      <w:jc w:val="both"/>
-    </w:pPr>
-  </w:style>
-  <w:style w:type="character" w:default="1" w:styleId="a0">
-    <w:name w:val="Default Paragraph Font"/>
-    <w:uiPriority w:val="1"/>
-    <w:semiHidden/>
-    <w:unhideWhenUsed/>
-  </w:style>
-  <w:style w:type="table" w:default="1" w:styleId="a1">
-    <w:name w:val="Normal Table"/>
-    <w:uiPriority w:val="99"/>
-    <w:semiHidden/>
-    <w:unhideWhenUsed/>
-    <w:tblPr>
-      <w:tblInd w:w="0" w:type="dxa"/>
-      <w:tblCellMar>
-        <w:top w:w="0" w:type="dxa"/>
-        <w:left w:w="108" w:type="dxa"/>
-        <w:bottom w:w="0" w:type="dxa"/>
-        <w:right w:w="108" w:type="dxa"/>
-      </w:tblCellMar>
-    </w:tblPr>
-  </w:style>
-  <w:style w:type="numbering" w:default="1" w:styleId="a2">
-    <w:name w:val="No List"/>
-    <w:uiPriority w:val="99"/>
-    <w:semiHidden/>
-    <w:unhideWhenUsed/>
-  </w:style>
-  <w:style w:type="paragraph" w:customStyle="1" w:styleId="A962E2B98C0842D2AB0CEB0B23EF7BF2">
-    <w:name w:val="A962E2B98C0842D2AB0CEB0B23EF7BF2"/>
-    <w:rsid w:val="00B10227"/>
-    <w:pPr>
-      <w:widowControl w:val="0"/>
-      <w:jc w:val="both"/>
-    </w:pPr>
-  </w:style>
-  <w:style w:type="paragraph" w:customStyle="1" w:styleId="386A4E6E5C2D4D6CB754B13E8DF3977B">
-    <w:name w:val="386A4E6E5C2D4D6CB754B13E8DF3977B"/>
-    <w:rsid w:val="00B10227"/>
-    <w:pPr>
-      <w:widowControl w:val="0"/>
-      <w:jc w:val="both"/>
-    </w:pPr>
-  </w:style>
-  <w:style w:type="paragraph" w:customStyle="1" w:styleId="86A2EF08C39348CD83C727FAC4892875">
-    <w:name w:val="86A2EF08C39348CD83C727FAC4892875"/>
-    <w:rsid w:val="00B10227"/>
-    <w:pPr>
-      <w:widowControl w:val="0"/>
-      <w:jc w:val="both"/>
-    </w:pPr>
-  </w:style>
-  <w:style w:type="paragraph" w:customStyle="1" w:styleId="F47341EA38BD444AB3054930115CCF10">
-    <w:name w:val="F47341EA38BD444AB3054930115CCF10"/>
-    <w:rsid w:val="00B10227"/>
-    <w:pPr>
-      <w:widowControl w:val="0"/>
-      <w:jc w:val="both"/>
-    </w:pPr>
-  </w:style>
-  <w:style w:type="paragraph" w:customStyle="1" w:styleId="4E26A0BEEDE54C9AA07B7E1217425482">
-    <w:name w:val="4E26A0BEEDE54C9AA07B7E1217425482"/>
-    <w:rsid w:val="00B10227"/>
-    <w:pPr>
-      <w:widowControl w:val="0"/>
-      <w:jc w:val="both"/>
-    </w:pPr>
-  </w:style>
-  <w:style w:type="paragraph" w:customStyle="1" w:styleId="ED471CE8A1F349568E7236EA52C903BC">
-    <w:name w:val="ED471CE8A1F349568E7236EA52C903BC"/>
-    <w:rsid w:val="00B10227"/>
-    <w:pPr>
-      <w:widowControl w:val="0"/>
-      <w:jc w:val="both"/>
-    </w:pPr>
-  </w:style>
-  <w:style w:type="paragraph" w:customStyle="1" w:styleId="45BB3B28A5674D0DB73F7AC6566152B0">
-    <w:name w:val="45BB3B28A5674D0DB73F7AC6566152B0"/>
-    <w:rsid w:val="00B10227"/>
-    <w:pPr>
-      <w:widowControl w:val="0"/>
-      <w:jc w:val="both"/>
-    </w:pPr>
-  </w:style>
-  <w:style w:type="paragraph" w:customStyle="1" w:styleId="F92D7894DB2B4473A9EFBD5B1AAC4116">
-    <w:name w:val="F92D7894DB2B4473A9EFBD5B1AAC4116"/>
-    <w:rsid w:val="00B10227"/>
-    <w:pPr>
-      <w:widowControl w:val="0"/>
-      <w:jc w:val="both"/>
-    </w:pPr>
-  </w:style>
-  <w:style w:type="paragraph" w:customStyle="1" w:styleId="BB531B8F902846CBA74B3993A26F842E">
-    <w:name w:val="BB531B8F902846CBA74B3993A26F842E"/>
-    <w:rsid w:val="00B10227"/>
-    <w:pPr>
-      <w:widowControl w:val="0"/>
-      <w:jc w:val="both"/>
-    </w:pPr>
-  </w:style>
-  <w:style w:type="paragraph" w:customStyle="1" w:styleId="8A6F8F8EEFED413CB4B15ADDE0451FF0">
-    <w:name w:val="8A6F8F8EEFED413CB4B15ADDE0451FF0"/>
-    <w:rsid w:val="00B10227"/>
-    <w:pPr>
-      <w:widowControl w:val="0"/>
-      <w:jc w:val="both"/>
-    </w:pPr>
-  </w:style>
-  <w:style w:type="paragraph" w:customStyle="1" w:styleId="962E850ED357425DA21790DA75BD6B19">
-    <w:name w:val="962E850ED357425DA21790DA75BD6B19"/>
-    <w:rsid w:val="00B10227"/>
-    <w:pPr>
-      <w:widowControl w:val="0"/>
-      <w:jc w:val="both"/>
-    </w:pPr>
-  </w:style>
-  <w:style w:type="paragraph" w:customStyle="1" w:styleId="528C155B165A45E9AA6878C7049C1E13">
-    <w:name w:val="528C155B165A45E9AA6878C7049C1E13"/>
-    <w:rsid w:val="00B10227"/>
-    <w:pPr>
-      <w:widowControl w:val="0"/>
-      <w:jc w:val="both"/>
-    </w:pPr>
-  </w:style>
-  <w:style w:type="paragraph" w:customStyle="1" w:styleId="84A0721080784ABBA2D3246844C8E6C7">
-    <w:name w:val="84A0721080784ABBA2D3246844C8E6C7"/>
-    <w:rsid w:val="00B10227"/>
-    <w:pPr>
-      <w:widowControl w:val="0"/>
-      <w:jc w:val="both"/>
-    </w:pPr>
-  </w:style>
-  <w:style w:type="paragraph" w:customStyle="1" w:styleId="CC1DEE01EDC341F7A38BB1771E458D16">
-    <w:name w:val="CC1DEE01EDC341F7A38BB1771E458D16"/>
-    <w:rsid w:val="00B10227"/>
-    <w:pPr>
-      <w:widowControl w:val="0"/>
-      <w:jc w:val="both"/>
-    </w:pPr>
-  </w:style>
-  <w:style w:type="paragraph" w:customStyle="1" w:styleId="8089890E1E714D89958CC0E6CF29995F">
-    <w:name w:val="8089890E1E714D89958CC0E6CF29995F"/>
-    <w:rsid w:val="00B10227"/>
-    <w:pPr>
-      <w:widowControl w:val="0"/>
-      <w:jc w:val="both"/>
-    </w:pPr>
-  </w:style>
-  <w:style w:type="paragraph" w:customStyle="1" w:styleId="31CA30A1C1144B2198BF92CBEB9E579D">
-    <w:name w:val="31CA30A1C1144B2198BF92CBEB9E579D"/>
-    <w:rsid w:val="00B10227"/>
-    <w:pPr>
-      <w:widowControl w:val="0"/>
-      <w:jc w:val="both"/>
-    </w:pPr>
-  </w:style>
-  <w:style w:type="paragraph" w:customStyle="1" w:styleId="93FF360B337D414BA6293A32264C6E73">
-    <w:name w:val="93FF360B337D414BA6293A32264C6E73"/>
-    <w:rsid w:val="00B10227"/>
-    <w:pPr>
-      <w:widowControl w:val="0"/>
-      <w:jc w:val="both"/>
-    </w:pPr>
-  </w:style>
-  <w:style w:type="paragraph" w:customStyle="1" w:styleId="25304040B51D49EE9C43E1C1CF965E9D">
-    <w:name w:val="25304040B51D49EE9C43E1C1CF965E9D"/>
-    <w:rsid w:val="00B10227"/>
-    <w:pPr>
-      <w:widowControl w:val="0"/>
-      <w:jc w:val="both"/>
-    </w:pPr>
-  </w:style>
-  <w:style w:type="paragraph" w:customStyle="1" w:styleId="29D5C8C8C16441E49F60D07B8AB5A6F8">
-    <w:name w:val="29D5C8C8C16441E49F60D07B8AB5A6F8"/>
-    <w:rsid w:val="00B10227"/>
-    <w:pPr>
-      <w:widowControl w:val="0"/>
-      <w:jc w:val="both"/>
-    </w:pPr>
-  </w:style>
-  <w:style w:type="paragraph" w:customStyle="1" w:styleId="D681A43CCEAA43B6870F95B21DCC5143">
-    <w:name w:val="D681A43CCEAA43B6870F95B21DCC5143"/>
-    <w:rsid w:val="00B10227"/>
-    <w:pPr>
-      <w:widowControl w:val="0"/>
-      <w:jc w:val="both"/>
-    </w:pPr>
-  </w:style>
-  <w:style w:type="paragraph" w:customStyle="1" w:styleId="6AA7C4B80A8B49E5B77F0003AA47F573">
-    <w:name w:val="6AA7C4B80A8B49E5B77F0003AA47F573"/>
-    <w:rsid w:val="00B10227"/>
-    <w:pPr>
-      <w:widowControl w:val="0"/>
-      <w:jc w:val="both"/>
-    </w:pPr>
-  </w:style>
-  <w:style w:type="paragraph" w:customStyle="1" w:styleId="5493EEFE34B94818B56B4897EBD8DDFB">
-    <w:name w:val="5493EEFE34B94818B56B4897EBD8DDFB"/>
-    <w:rsid w:val="00B10227"/>
-    <w:pPr>
-      <w:widowControl w:val="0"/>
-      <w:jc w:val="both"/>
-    </w:pPr>
-  </w:style>
-  <w:style w:type="paragraph" w:customStyle="1" w:styleId="39507D95B7FA4D63951BD2B1E8346394">
-    <w:name w:val="39507D95B7FA4D63951BD2B1E8346394"/>
-    <w:rsid w:val="00B10227"/>
-    <w:pPr>
-      <w:widowControl w:val="0"/>
-      <w:jc w:val="both"/>
-    </w:pPr>
-  </w:style>
-  <w:style w:type="paragraph" w:customStyle="1" w:styleId="C6D3AD9D4E444163933D0C22B06C3ACF">
-    <w:name w:val="C6D3AD9D4E444163933D0C22B06C3ACF"/>
-    <w:rsid w:val="00B10227"/>
-    <w:pPr>
-      <w:widowControl w:val="0"/>
-      <w:jc w:val="both"/>
-    </w:pPr>
-  </w:style>
-  <w:style w:type="paragraph" w:customStyle="1" w:styleId="07C03786DD7E4702A9C20D593F292B0E">
-    <w:name w:val="07C03786DD7E4702A9C20D593F292B0E"/>
-    <w:rsid w:val="00B10227"/>
-    <w:pPr>
-      <w:widowControl w:val="0"/>
-      <w:jc w:val="both"/>
-    </w:pPr>
-  </w:style>
-  <w:style w:type="paragraph" w:customStyle="1" w:styleId="CB6EA631D1194B25A1C4DAF6929D0E1B">
-    <w:name w:val="CB6EA631D1194B25A1C4DAF6929D0E1B"/>
-    <w:rsid w:val="00B10227"/>
-    <w:pPr>
-      <w:widowControl w:val="0"/>
-      <w:jc w:val="both"/>
-    </w:pPr>
-  </w:style>
-  <w:style w:type="paragraph" w:customStyle="1" w:styleId="236DD4AC1EF04351AB2E5337957866EF">
-    <w:name w:val="236DD4AC1EF04351AB2E5337957866EF"/>
-    <w:rsid w:val="00B10227"/>
-    <w:pPr>
-      <w:widowControl w:val="0"/>
-      <w:jc w:val="both"/>
-    </w:pPr>
-  </w:style>
-  <w:style w:type="paragraph" w:customStyle="1" w:styleId="F854BFDF0603498B908FF20910A77007">
-    <w:name w:val="F854BFDF0603498B908FF20910A77007"/>
-    <w:rsid w:val="00B10227"/>
-    <w:pPr>
-      <w:widowControl w:val="0"/>
-      <w:jc w:val="both"/>
-    </w:pPr>
-  </w:style>
-  <w:style w:type="paragraph" w:customStyle="1" w:styleId="D7269FC9EC2345378D9387FB18823E81">
-    <w:name w:val="D7269FC9EC2345378D9387FB18823E81"/>
-    <w:rsid w:val="00B10227"/>
-    <w:pPr>
-      <w:widowControl w:val="0"/>
-      <w:jc w:val="both"/>
-    </w:pPr>
-  </w:style>
-  <w:style w:type="paragraph" w:customStyle="1" w:styleId="B7605AFF0C7047FEA31A2E571F9161A6">
-    <w:name w:val="B7605AFF0C7047FEA31A2E571F9161A6"/>
-    <w:rsid w:val="00B10227"/>
-    <w:pPr>
-      <w:widowControl w:val="0"/>
-      <w:jc w:val="both"/>
-    </w:pPr>
-  </w:style>
-  <w:style w:type="paragraph" w:customStyle="1" w:styleId="E8282C06545A499CAC08757EC2DA3682">
-    <w:name w:val="E8282C06545A499CAC08757EC2DA3682"/>
-    <w:rsid w:val="00B10227"/>
-    <w:pPr>
-      <w:widowControl w:val="0"/>
-      <w:jc w:val="both"/>
-    </w:pPr>
-  </w:style>
-  <w:style w:type="paragraph" w:customStyle="1" w:styleId="B41B4FBA515F427D9229BA2F92D4663E">
-    <w:name w:val="B41B4FBA515F427D9229BA2F92D4663E"/>
-    <w:rsid w:val="00B10227"/>
-    <w:pPr>
-      <w:widowControl w:val="0"/>
-      <w:jc w:val="both"/>
-    </w:pPr>
-  </w:style>
-  <w:style w:type="paragraph" w:customStyle="1" w:styleId="2C672227798B4EF081B34E0C06C1B0D4">
-    <w:name w:val="2C672227798B4EF081B34E0C06C1B0D4"/>
-    <w:rsid w:val="00B10227"/>
-    <w:pPr>
-      <w:widowControl w:val="0"/>
-      <w:jc w:val="both"/>
-    </w:pPr>
-  </w:style>
-  <w:style w:type="paragraph" w:customStyle="1" w:styleId="690119DD01EE4721B9E132B867B5B854">
-    <w:name w:val="690119DD01EE4721B9E132B867B5B854"/>
-    <w:rsid w:val="00B10227"/>
-    <w:pPr>
-      <w:widowControl w:val="0"/>
-      <w:jc w:val="both"/>
-    </w:pPr>
-  </w:style>
-  <w:style w:type="paragraph" w:customStyle="1" w:styleId="1D2EB520427B45D0987FB6AB935244FF">
-    <w:name w:val="1D2EB520427B45D0987FB6AB935244FF"/>
-    <w:rsid w:val="00B10227"/>
-    <w:pPr>
-      <w:widowControl w:val="0"/>
-      <w:jc w:val="both"/>
-    </w:pPr>
-  </w:style>
-  <w:style w:type="paragraph" w:customStyle="1" w:styleId="D79AD889BB89442A9874E508BCA69C1A">
-    <w:name w:val="D79AD889BB89442A9874E508BCA69C1A"/>
-    <w:rsid w:val="00B10227"/>
-    <w:pPr>
-      <w:widowControl w:val="0"/>
-      <w:jc w:val="both"/>
-    </w:pPr>
-  </w:style>
-  <w:style w:type="paragraph" w:customStyle="1" w:styleId="0C93C52C4EFA46A99364232308EBEF45">
-    <w:name w:val="0C93C52C4EFA46A99364232308EBEF45"/>
-    <w:rsid w:val="00B10227"/>
-    <w:pPr>
-      <w:widowControl w:val="0"/>
-      <w:jc w:val="both"/>
-    </w:pPr>
-  </w:style>
-  <w:style w:type="paragraph" w:customStyle="1" w:styleId="FC0328B99D0B4DDC9FBB700AB67EE996">
-    <w:name w:val="FC0328B99D0B4DDC9FBB700AB67EE996"/>
-    <w:rsid w:val="00B10227"/>
-    <w:pPr>
-      <w:widowControl w:val="0"/>
-      <w:jc w:val="both"/>
-    </w:pPr>
-  </w:style>
-  <w:style w:type="paragraph" w:customStyle="1" w:styleId="34A637B5C71A4E7DBC195385E5DCCC2A">
-    <w:name w:val="34A637B5C71A4E7DBC195385E5DCCC2A"/>
-    <w:rsid w:val="00B10227"/>
-    <w:pPr>
-      <w:widowControl w:val="0"/>
-      <w:jc w:val="both"/>
-    </w:pPr>
-  </w:style>
-  <w:style w:type="paragraph" w:customStyle="1" w:styleId="272DE455854842519E5AC2A4AB5B082A">
-    <w:name w:val="272DE455854842519E5AC2A4AB5B082A"/>
-    <w:rsid w:val="00B10227"/>
-    <w:pPr>
-      <w:widowControl w:val="0"/>
-      <w:jc w:val="both"/>
-    </w:pPr>
-  </w:style>
-  <w:style w:type="paragraph" w:customStyle="1" w:styleId="D7D2E1A9C4A3436CBA5EFF72FC93E301">
-    <w:name w:val="D7D2E1A9C4A3436CBA5EFF72FC93E301"/>
-    <w:rsid w:val="00B10227"/>
-    <w:pPr>
-      <w:widowControl w:val="0"/>
-      <w:jc w:val="both"/>
-    </w:pPr>
-  </w:style>
-  <w:style w:type="paragraph" w:customStyle="1" w:styleId="64CB30EBCAC94D86A9296C72C59559CD">
-    <w:name w:val="64CB30EBCAC94D86A9296C72C59559CD"/>
-    <w:rsid w:val="00B10227"/>
-    <w:pPr>
-      <w:widowControl w:val="0"/>
-      <w:jc w:val="both"/>
-    </w:pPr>
-  </w:style>
-  <w:style w:type="paragraph" w:customStyle="1" w:styleId="87DCA3B8153644E6B10E56B57FABF4A0">
-    <w:name w:val="87DCA3B8153644E6B10E56B57FABF4A0"/>
-    <w:rsid w:val="00B10227"/>
-    <w:pPr>
-      <w:widowControl w:val="0"/>
-      <w:jc w:val="both"/>
-    </w:pPr>
-  </w:style>
-  <w:style w:type="paragraph" w:customStyle="1" w:styleId="C67067411E36491881DB947C9B8C246A">
-    <w:name w:val="C67067411E36491881DB947C9B8C246A"/>
-    <w:rsid w:val="00B10227"/>
-    <w:pPr>
-      <w:widowControl w:val="0"/>
-      <w:jc w:val="both"/>
-    </w:pPr>
-  </w:style>
-  <w:style w:type="paragraph" w:customStyle="1" w:styleId="BC3D7EE294854C04AFD162E64D6A8C06">
-    <w:name w:val="BC3D7EE294854C04AFD162E64D6A8C06"/>
-    <w:rsid w:val="00B10227"/>
-    <w:pPr>
-      <w:widowControl w:val="0"/>
-      <w:jc w:val="both"/>
-    </w:pPr>
-  </w:style>
-</w:styles>
-</file>
-
-<file path=word/glossary/webSettings.xml><?xml version="1.0" encoding="utf-8"?>
-<w:webSettings xmlns:mc="http://schemas.openxmlformats.org/markup-compatibility/2006" xmlns:r="http://schemas.openxmlformats.org/officeDocument/2006/relationships" xmlns:w="http://schemas.openxmlformats.org/wordprocessingml/2006/main" xmlns:w14="http://schemas.microsoft.com/office/word/2010/wordml" xmlns:w15="http://schemas.microsoft.com/office/word/2012/wordml" xmlns:w16se="http://schemas.microsoft.com/office/word/2015/wordml/symex" mc:Ignorable="w14 w15 w16se">
-  <w:optimizeForBrowser/>
-  <w:allowPNG/>
-</w:webSettings>
-</file>
-
 <file path=word/theme/theme1.xml><?xml version="1.0" encoding="utf-8"?>
 <a:theme xmlns:a="http://schemas.openxmlformats.org/drawingml/2006/main" name="Office 主题​​">
   <a:themeElements>
@@ -9338,7 +8390,7 @@
 </file>
 
 <file path=customXml/itemProps1.xml><?xml version="1.0" encoding="utf-8"?>
-<ds:datastoreItem xmlns:ds="http://schemas.openxmlformats.org/officeDocument/2006/customXml" ds:itemID="{26A4EF07-F55A-4047-A1A4-3400C5766F1E}">
+<ds:datastoreItem xmlns:ds="http://schemas.openxmlformats.org/officeDocument/2006/customXml" ds:itemID="{1BEAF77F-DF65-4C10-8238-174570EA881F}">
   <ds:schemaRefs>
     <ds:schemaRef ds:uri="http://schemas.openxmlformats.org/officeDocument/2006/bibliography"/>
   </ds:schemaRefs>

--- a/电子政务CIO制度缺失带来的问题与对策研究.docx
+++ b/电子政务CIO制度缺失带来的问题与对策研究.docx
@@ -1,6 +1,6 @@
 
 <file path=word/document.xml><?xml version="1.0" encoding="utf-8"?>
-<w:document xmlns:wpc="http://schemas.microsoft.com/office/word/2010/wordprocessingCanvas" xmlns:cx="http://schemas.microsoft.com/office/drawing/2014/chartex" xmlns:mc="http://schemas.openxmlformats.org/markup-compatibility/2006" xmlns:o="urn:schemas-microsoft-com:office:office" xmlns:r="http://schemas.openxmlformats.org/officeDocument/2006/relationships" xmlns:m="http://schemas.openxmlformats.org/officeDocument/2006/math" xmlns:v="urn:schemas-microsoft-com:vml" xmlns:wp14="http://schemas.microsoft.com/office/word/2010/wordprocessingDrawing" xmlns:wp="http://schemas.openxmlformats.org/drawingml/2006/wordprocessingDrawing" xmlns:w10="urn:schemas-microsoft-com:office:word" xmlns:w="http://schemas.openxmlformats.org/wordprocessingml/2006/main" xmlns:w14="http://schemas.microsoft.com/office/word/2010/wordml" xmlns:w15="http://schemas.microsoft.com/office/word/2012/wordml" xmlns:w16se="http://schemas.microsoft.com/office/word/2015/wordml/symex" xmlns:wpg="http://schemas.microsoft.com/office/word/2010/wordprocessingGroup" xmlns:wpi="http://schemas.microsoft.com/office/word/2010/wordprocessingInk" xmlns:wne="http://schemas.microsoft.com/office/word/2006/wordml" xmlns:wps="http://schemas.microsoft.com/office/word/2010/wordprocessingShape" mc:Ignorable="w14 w15 w16se wp14">
+<w:document xmlns:wpc="http://schemas.microsoft.com/office/word/2010/wordprocessingCanvas" xmlns:cx="http://schemas.microsoft.com/office/drawing/2014/chartex" xmlns:cx1="http://schemas.microsoft.com/office/drawing/2015/9/8/chartex" xmlns:cx2="http://schemas.microsoft.com/office/drawing/2015/10/21/chartex" xmlns:cx3="http://schemas.microsoft.com/office/drawing/2016/5/9/chartex" xmlns:cx4="http://schemas.microsoft.com/office/drawing/2016/5/10/chartex" xmlns:cx5="http://schemas.microsoft.com/office/drawing/2016/5/11/chartex" xmlns:cx6="http://schemas.microsoft.com/office/drawing/2016/5/12/chartex" xmlns:cx7="http://schemas.microsoft.com/office/drawing/2016/5/13/chartex" xmlns:cx8="http://schemas.microsoft.com/office/drawing/2016/5/14/chartex" xmlns:mc="http://schemas.openxmlformats.org/markup-compatibility/2006" xmlns:aink="http://schemas.microsoft.com/office/drawing/2016/ink" xmlns:am3d="http://schemas.microsoft.com/office/drawing/2017/model3d" xmlns:o="urn:schemas-microsoft-com:office:office" xmlns:r="http://schemas.openxmlformats.org/officeDocument/2006/relationships" xmlns:m="http://schemas.openxmlformats.org/officeDocument/2006/math" xmlns:v="urn:schemas-microsoft-com:vml" xmlns:wp14="http://schemas.microsoft.com/office/word/2010/wordprocessingDrawing" xmlns:wp="http://schemas.openxmlformats.org/drawingml/2006/wordprocessingDrawing" xmlns:w10="urn:schemas-microsoft-com:office:word" xmlns:w="http://schemas.openxmlformats.org/wordprocessingml/2006/main" xmlns:w14="http://schemas.microsoft.com/office/word/2010/wordml" xmlns:w15="http://schemas.microsoft.com/office/word/2012/wordml" xmlns:w16cid="http://schemas.microsoft.com/office/word/2016/wordml/cid" xmlns:w16se="http://schemas.microsoft.com/office/word/2015/wordml/symex" xmlns:wpg="http://schemas.microsoft.com/office/word/2010/wordprocessingGroup" xmlns:wpi="http://schemas.microsoft.com/office/word/2010/wordprocessingInk" xmlns:wne="http://schemas.microsoft.com/office/word/2006/wordml" xmlns:wps="http://schemas.microsoft.com/office/word/2010/wordprocessingShape" mc:Ignorable="w14 w15 w16se w16cid wp14">
   <w:body>
     <w:p>
       <w:pPr>
@@ -71,6 +71,9 @@
     </w:p>
     <w:p>
       <w:pPr>
+        <w:tabs>
+          <w:tab w:val="left" w:pos="6870"/>
+        </w:tabs>
         <w:spacing w:before="156" w:after="156" w:line="300" w:lineRule="auto"/>
         <w:rPr>
           <w:rFonts w:ascii="宋体" w:hAnsi="宋体"/>
@@ -147,6 +150,13 @@
         </w:rPr>
         <w:t xml:space="preserve"> </w:t>
       </w:r>
+      <w:r>
+        <w:rPr>
+          <w:rFonts w:ascii="宋体" w:hAnsi="宋体"/>
+          <w:szCs w:val="21"/>
+        </w:rPr>
+        <w:tab/>
+      </w:r>
     </w:p>
     <w:p>
       <w:pPr>
@@ -210,7 +220,7 @@
     <w:p>
       <w:pPr>
         <w:rPr>
-          <w:rFonts w:ascii="宋体" w:hAnsi="宋体" w:hint="eastAsia"/>
+          <w:rFonts w:ascii="宋体" w:hAnsi="宋体"/>
         </w:rPr>
       </w:pPr>
     </w:p>
@@ -265,7 +275,7 @@
       <w:pPr>
         <w:jc w:val="center"/>
         <w:rPr>
-          <w:rFonts w:eastAsia="黑体" w:hint="eastAsia"/>
+          <w:rFonts w:eastAsia="黑体"/>
           <w:b/>
           <w:bCs/>
           <w:sz w:val="24"/>
@@ -275,7 +285,6 @@
     <w:p>
       <w:pPr>
         <w:rPr>
-          <w:rFonts w:hint="eastAsia"/>
           <w:szCs w:val="21"/>
         </w:rPr>
       </w:pPr>
@@ -331,7 +340,6 @@
     <w:p>
       <w:pPr>
         <w:rPr>
-          <w:rFonts w:hint="eastAsia"/>
           <w:szCs w:val="21"/>
         </w:rPr>
       </w:pPr>
@@ -375,7 +383,6 @@
     <w:p>
       <w:pPr>
         <w:rPr>
-          <w:rFonts w:hint="eastAsia"/>
           <w:szCs w:val="21"/>
         </w:rPr>
       </w:pPr>
@@ -531,7 +538,7 @@
       <w:pPr>
         <w:spacing w:line="300" w:lineRule="auto"/>
         <w:rPr>
-          <w:rFonts w:ascii="宋体" w:hAnsi="宋体" w:hint="eastAsia"/>
+          <w:rFonts w:ascii="宋体" w:hAnsi="宋体"/>
           <w:b/>
           <w:bCs/>
         </w:rPr>
@@ -540,6 +547,10 @@
     <w:sdt>
       <w:sdtPr>
         <w:rPr>
+          <w:rFonts w:asciiTheme="minorHAnsi" w:eastAsiaTheme="minorEastAsia" w:hAnsiTheme="minorHAnsi" w:cs="Times New Roman"/>
+          <w:color w:val="auto"/>
+          <w:sz w:val="22"/>
+          <w:szCs w:val="22"/>
           <w:lang w:val="zh-CN"/>
         </w:rPr>
         <w:id w:val="-123621564"/>
@@ -550,8 +561,7 @@
       </w:sdtPr>
       <w:sdtEndPr>
         <w:rPr>
-          <w:rFonts w:ascii="宋体" w:eastAsia="宋体" w:hAnsi="宋体" w:cs="Times New Roman"/>
-          <w:color w:val="auto"/>
+          <w:rFonts w:ascii="宋体" w:eastAsia="宋体" w:hAnsi="宋体"/>
           <w:sz w:val="21"/>
           <w:szCs w:val="21"/>
         </w:rPr>
@@ -834,7 +844,7 @@
             <w:pStyle w:val="3"/>
             <w:ind w:left="446"/>
             <w:rPr>
-              <w:rFonts w:ascii="宋体" w:eastAsia="宋体" w:hAnsi="宋体" w:hint="eastAsia"/>
+              <w:rFonts w:ascii="宋体" w:eastAsia="宋体" w:hAnsi="宋体"/>
               <w:sz w:val="21"/>
               <w:szCs w:val="21"/>
             </w:rPr>
@@ -1197,7 +1207,7 @@
             <w:pStyle w:val="3"/>
             <w:ind w:left="446"/>
             <w:rPr>
-              <w:rFonts w:ascii="宋体" w:eastAsia="宋体" w:hAnsi="宋体" w:hint="eastAsia"/>
+              <w:rFonts w:ascii="宋体" w:eastAsia="宋体" w:hAnsi="宋体"/>
               <w:sz w:val="21"/>
               <w:szCs w:val="21"/>
             </w:rPr>
@@ -1232,7 +1242,7 @@
             <w:pStyle w:val="2"/>
             <w:ind w:left="216"/>
             <w:rPr>
-              <w:rFonts w:ascii="宋体" w:eastAsia="宋体" w:hAnsi="宋体" w:hint="eastAsia"/>
+              <w:rFonts w:ascii="宋体" w:eastAsia="宋体" w:hAnsi="宋体"/>
               <w:sz w:val="21"/>
               <w:szCs w:val="21"/>
             </w:rPr>
@@ -1268,7 +1278,7 @@
             <w:pStyle w:val="2"/>
             <w:ind w:left="216"/>
             <w:rPr>
-              <w:rFonts w:ascii="宋体" w:eastAsia="宋体" w:hAnsi="宋体" w:hint="eastAsia"/>
+              <w:rFonts w:ascii="宋体" w:eastAsia="宋体" w:hAnsi="宋体"/>
               <w:sz w:val="21"/>
               <w:szCs w:val="21"/>
             </w:rPr>
@@ -1303,7 +1313,7 @@
             <w:pStyle w:val="2"/>
             <w:ind w:left="216"/>
             <w:rPr>
-              <w:rFonts w:ascii="宋体" w:eastAsia="宋体" w:hAnsi="宋体" w:hint="eastAsia"/>
+              <w:rFonts w:ascii="宋体" w:eastAsia="宋体" w:hAnsi="宋体"/>
               <w:sz w:val="21"/>
               <w:szCs w:val="21"/>
             </w:rPr>
@@ -1495,7 +1505,7 @@
       <w:pPr>
         <w:spacing w:line="300" w:lineRule="auto"/>
         <w:rPr>
-          <w:rFonts w:ascii="宋体" w:hAnsi="宋体" w:hint="eastAsia"/>
+          <w:rFonts w:ascii="宋体" w:hAnsi="宋体"/>
           <w:b/>
           <w:bCs/>
           <w:szCs w:val="21"/>
@@ -1506,7 +1516,7 @@
       <w:pPr>
         <w:spacing w:line="300" w:lineRule="auto"/>
         <w:rPr>
-          <w:rFonts w:ascii="宋体" w:hAnsi="宋体" w:hint="eastAsia"/>
+          <w:rFonts w:ascii="宋体" w:hAnsi="宋体"/>
           <w:b/>
           <w:bCs/>
         </w:rPr>
@@ -1516,16 +1526,17 @@
       <w:pPr>
         <w:spacing w:line="300" w:lineRule="auto"/>
         <w:rPr>
-          <w:rFonts w:ascii="宋体" w:hAnsi="宋体" w:hint="eastAsia"/>
+          <w:rFonts w:ascii="宋体" w:hAnsi="宋体"/>
           <w:b/>
           <w:bCs/>
         </w:rPr>
         <w:sectPr>
           <w:headerReference w:type="even" r:id="rId8"/>
           <w:headerReference w:type="default" r:id="rId9"/>
-          <w:footerReference w:type="default" r:id="rId10"/>
-          <w:headerReference w:type="first" r:id="rId11"/>
-          <w:footerReference w:type="first" r:id="rId12"/>
+          <w:footerReference w:type="even" r:id="rId10"/>
+          <w:footerReference w:type="default" r:id="rId11"/>
+          <w:headerReference w:type="first" r:id="rId12"/>
+          <w:footerReference w:type="first" r:id="rId13"/>
           <w:endnotePr>
             <w:numFmt w:val="decimal"/>
           </w:endnotePr>
@@ -1990,21 +2001,7 @@
         <w:rPr>
           <w:rFonts w:hint="eastAsia"/>
         </w:rPr>
-        <w:t>的地位和职权并未明确，未能进入决策层，无法参与领导层决策，在规划和指导层面上也缺乏权威性，也没有对塔</w:t>
-      </w:r>
-      <w:proofErr w:type="gramStart"/>
-      <w:r>
-        <w:rPr>
-          <w:rFonts w:hint="eastAsia"/>
-        </w:rPr>
-        <w:t>塔</w:t>
-      </w:r>
-      <w:proofErr w:type="gramEnd"/>
-      <w:r>
-        <w:rPr>
-          <w:rFonts w:hint="eastAsia"/>
-        </w:rPr>
-        <w:t>部门和全局性工作的有效管理手段。目前我国的</w:t>
+        <w:t>的地位和职权并未明确，未能进入决策层，无法参与领导层决策，在规划和指导层面上也缺乏权威性，也没有对塔塔部门和全局性工作的有效管理手段。目前我国的</w:t>
       </w:r>
       <w:r>
         <w:rPr>
@@ -2152,7 +2149,6 @@
         <w:rPr>
           <w:rFonts w:hint="eastAsia"/>
         </w:rPr>
-        <w:lastRenderedPageBreak/>
         <w:t>和组织来负责类似</w:t>
       </w:r>
       <w:r>
@@ -2490,15 +2486,7 @@
         <w:rPr>
           <w:rFonts w:hint="eastAsia"/>
         </w:rPr>
-        <w:t>制度的不完善使对应的管理措施和管理体制</w:t>
-      </w:r>
-      <w:bookmarkStart w:id="0" w:name="_GoBack"/>
-      <w:bookmarkEnd w:id="0"/>
-      <w:r>
-        <w:rPr>
-          <w:rFonts w:hint="eastAsia"/>
-        </w:rPr>
-        <w:t>严重缺乏，信息化建设队伍中人员的职责权限，素质能力都缺乏精确控制和管理。</w:t>
+        <w:t>制度的不完善使对应的管理措施和管理体制严重缺乏，信息化建设队伍中人员的职责权限，素质能力都缺乏精确控制和管理。</w:t>
       </w:r>
     </w:p>
     <w:p>
@@ -2933,7 +2921,6 @@
         <w:rPr>
           <w:rFonts w:hint="eastAsia"/>
         </w:rPr>
-        <w:lastRenderedPageBreak/>
         <w:t>a</w:t>
       </w:r>
       <w:r>
@@ -3126,11 +3113,11 @@
       </w:r>
       <w:proofErr w:type="gramStart"/>
       <w:r>
-        <w:t>三个</w:t>
+        <w:t>三</w:t>
       </w:r>
       <w:proofErr w:type="gramEnd"/>
       <w:r>
-        <w:t>号码统一为同一个号码</w:t>
+        <w:t>个号码统一为同一个号码</w:t>
       </w:r>
       <w:r>
         <w:t>),</w:t>
@@ -3140,11 +3127,11 @@
       </w:r>
       <w:proofErr w:type="gramStart"/>
       <w:r>
-        <w:t>讲非常</w:t>
+        <w:t>讲非</w:t>
       </w:r>
       <w:proofErr w:type="gramEnd"/>
       <w:r>
-        <w:t>容易解决</w:t>
+        <w:t>常容易解决</w:t>
       </w:r>
       <w:r>
         <w:t xml:space="preserve">, </w:t>
@@ -3258,9 +3245,6 @@
     <w:p>
       <w:pPr>
         <w:ind w:left="420" w:firstLine="420"/>
-        <w:rPr>
-          <w:rFonts w:hint="eastAsia"/>
-        </w:rPr>
       </w:pPr>
     </w:p>
     <w:p>
@@ -3556,7 +3540,6 @@
         <w:rPr>
           <w:rFonts w:hint="eastAsia"/>
         </w:rPr>
-        <w:lastRenderedPageBreak/>
         <w:t>是信息公开，促进民众与政府互动。在信息垄断的情况下，政府不同部门之间、政府和公众之间的信息公开都不能实现，影响了我国的信息化建设效率。信息垄断的不利影响</w:t>
       </w:r>
     </w:p>
@@ -3767,13 +3750,7 @@
       </w:r>
     </w:p>
     <w:p/>
-    <w:p>
-      <w:pPr>
-        <w:rPr>
-          <w:rFonts w:hint="eastAsia"/>
-        </w:rPr>
-      </w:pPr>
-    </w:p>
+    <w:p/>
     <w:p>
       <w:pPr>
         <w:rPr>
@@ -4218,7 +4195,6 @@
         <w:rPr>
           <w:rFonts w:hint="eastAsia"/>
         </w:rPr>
-        <w:lastRenderedPageBreak/>
         <w:t>4</w:t>
       </w:r>
       <w:r>
@@ -5248,7 +5224,6 @@
     </w:p>
     <w:p>
       <w:r>
-        <w:lastRenderedPageBreak/>
         <w:tab/>
       </w:r>
       <w:r>
@@ -5953,7 +5928,6 @@
         <w:rPr>
           <w:rFonts w:hint="eastAsia"/>
         </w:rPr>
-        <w:lastRenderedPageBreak/>
         <w:t>9.</w:t>
       </w:r>
       <w:r>
@@ -6062,11 +6036,6 @@
       </w:r>
     </w:p>
     <w:p>
-      <w:pPr>
-        <w:rPr>
-          <w:rFonts w:hint="eastAsia"/>
-        </w:rPr>
-      </w:pPr>
       <w:r>
         <w:rPr>
           <w:rFonts w:hint="eastAsia"/>
@@ -6164,11 +6133,6 @@
       </w:r>
     </w:p>
     <w:p>
-      <w:pPr>
-        <w:rPr>
-          <w:rFonts w:hint="eastAsia"/>
-        </w:rPr>
-      </w:pPr>
       <w:r>
         <w:t xml:space="preserve">13. </w:t>
       </w:r>
@@ -6214,8 +6178,9 @@
           <w:sz w:val="18"/>
         </w:rPr>
         <w:sectPr>
-          <w:footerReference w:type="default" r:id="rId13"/>
-          <w:footerReference w:type="first" r:id="rId14"/>
+          <w:headerReference w:type="default" r:id="rId14"/>
+          <w:footerReference w:type="default" r:id="rId15"/>
+          <w:footerReference w:type="first" r:id="rId16"/>
           <w:endnotePr>
             <w:numFmt w:val="decimal"/>
           </w:endnotePr>
@@ -6240,7 +6205,6 @@
           <w:rFonts w:eastAsia="方正书宋简体" w:hint="eastAsia"/>
           <w:sz w:val="18"/>
         </w:rPr>
-        <w:lastRenderedPageBreak/>
         <w:t xml:space="preserve">             </w:t>
       </w:r>
     </w:p>
@@ -6258,20 +6222,20 @@
         <w:spacing w:line="300" w:lineRule="auto"/>
         <w:ind w:left="840" w:firstLine="420"/>
         <w:rPr>
+          <w:rFonts w:ascii="宋体" w:hAnsi="宋体"/>
+          <w:szCs w:val="21"/>
+        </w:rPr>
+      </w:pPr>
+      <w:r>
+        <w:rPr>
           <w:rFonts w:ascii="宋体" w:hAnsi="宋体" w:hint="eastAsia"/>
           <w:szCs w:val="21"/>
         </w:rPr>
-      </w:pPr>
-      <w:r>
-        <w:rPr>
-          <w:rFonts w:ascii="宋体" w:hAnsi="宋体" w:hint="eastAsia"/>
-          <w:szCs w:val="21"/>
-        </w:rPr>
         <w:t>学生签名：                                        老师签名：</w:t>
       </w:r>
     </w:p>
     <w:sectPr>
-      <w:footerReference w:type="even" r:id="rId15"/>
+      <w:footerReference w:type="even" r:id="rId17"/>
       <w:endnotePr>
         <w:numFmt w:val="decimal"/>
       </w:endnotePr>
@@ -6288,7 +6252,7 @@
 </file>
 
 <file path=word/endnotes.xml><?xml version="1.0" encoding="utf-8"?>
-<w:endnotes xmlns:wpc="http://schemas.microsoft.com/office/word/2010/wordprocessingCanvas" xmlns:cx="http://schemas.microsoft.com/office/drawing/2014/chartex" xmlns:mc="http://schemas.openxmlformats.org/markup-compatibility/2006" xmlns:o="urn:schemas-microsoft-com:office:office" xmlns:r="http://schemas.openxmlformats.org/officeDocument/2006/relationships" xmlns:m="http://schemas.openxmlformats.org/officeDocument/2006/math" xmlns:v="urn:schemas-microsoft-com:vml" xmlns:wp14="http://schemas.microsoft.com/office/word/2010/wordprocessingDrawing" xmlns:wp="http://schemas.openxmlformats.org/drawingml/2006/wordprocessingDrawing" xmlns:w10="urn:schemas-microsoft-com:office:word" xmlns:w="http://schemas.openxmlformats.org/wordprocessingml/2006/main" xmlns:w14="http://schemas.microsoft.com/office/word/2010/wordml" xmlns:w15="http://schemas.microsoft.com/office/word/2012/wordml" xmlns:w16se="http://schemas.microsoft.com/office/word/2015/wordml/symex" xmlns:wpg="http://schemas.microsoft.com/office/word/2010/wordprocessingGroup" xmlns:wpi="http://schemas.microsoft.com/office/word/2010/wordprocessingInk" xmlns:wne="http://schemas.microsoft.com/office/word/2006/wordml" xmlns:wps="http://schemas.microsoft.com/office/word/2010/wordprocessingShape" mc:Ignorable="w14 w15 w16se wp14">
+<w:endnotes xmlns:wpc="http://schemas.microsoft.com/office/word/2010/wordprocessingCanvas" xmlns:cx="http://schemas.microsoft.com/office/drawing/2014/chartex" xmlns:cx1="http://schemas.microsoft.com/office/drawing/2015/9/8/chartex" xmlns:cx2="http://schemas.microsoft.com/office/drawing/2015/10/21/chartex" xmlns:cx3="http://schemas.microsoft.com/office/drawing/2016/5/9/chartex" xmlns:cx4="http://schemas.microsoft.com/office/drawing/2016/5/10/chartex" xmlns:cx5="http://schemas.microsoft.com/office/drawing/2016/5/11/chartex" xmlns:cx6="http://schemas.microsoft.com/office/drawing/2016/5/12/chartex" xmlns:cx7="http://schemas.microsoft.com/office/drawing/2016/5/13/chartex" xmlns:cx8="http://schemas.microsoft.com/office/drawing/2016/5/14/chartex" xmlns:mc="http://schemas.openxmlformats.org/markup-compatibility/2006" xmlns:aink="http://schemas.microsoft.com/office/drawing/2016/ink" xmlns:am3d="http://schemas.microsoft.com/office/drawing/2017/model3d" xmlns:o="urn:schemas-microsoft-com:office:office" xmlns:r="http://schemas.openxmlformats.org/officeDocument/2006/relationships" xmlns:m="http://schemas.openxmlformats.org/officeDocument/2006/math" xmlns:v="urn:schemas-microsoft-com:vml" xmlns:wp14="http://schemas.microsoft.com/office/word/2010/wordprocessingDrawing" xmlns:wp="http://schemas.openxmlformats.org/drawingml/2006/wordprocessingDrawing" xmlns:w10="urn:schemas-microsoft-com:office:word" xmlns:w="http://schemas.openxmlformats.org/wordprocessingml/2006/main" xmlns:w14="http://schemas.microsoft.com/office/word/2010/wordml" xmlns:w15="http://schemas.microsoft.com/office/word/2012/wordml" xmlns:w16cid="http://schemas.microsoft.com/office/word/2016/wordml/cid" xmlns:w16se="http://schemas.microsoft.com/office/word/2015/wordml/symex" xmlns:wpg="http://schemas.microsoft.com/office/word/2010/wordprocessingGroup" xmlns:wpi="http://schemas.microsoft.com/office/word/2010/wordprocessingInk" xmlns:wne="http://schemas.microsoft.com/office/word/2006/wordml" xmlns:wps="http://schemas.microsoft.com/office/word/2010/wordprocessingShape" mc:Ignorable="w14 w15 w16se w16cid wp14">
   <w:endnote w:type="separator" w:id="-1">
     <w:p>
       <w:r>
@@ -6307,10 +6271,20 @@
 </file>
 
 <file path=word/footer1.xml><?xml version="1.0" encoding="utf-8"?>
-<w:ftr xmlns:wpc="http://schemas.microsoft.com/office/word/2010/wordprocessingCanvas" xmlns:cx="http://schemas.microsoft.com/office/drawing/2014/chartex" xmlns:mc="http://schemas.openxmlformats.org/markup-compatibility/2006" xmlns:o="urn:schemas-microsoft-com:office:office" xmlns:r="http://schemas.openxmlformats.org/officeDocument/2006/relationships" xmlns:m="http://schemas.openxmlformats.org/officeDocument/2006/math" xmlns:v="urn:schemas-microsoft-com:vml" xmlns:wp14="http://schemas.microsoft.com/office/word/2010/wordprocessingDrawing" xmlns:wp="http://schemas.openxmlformats.org/drawingml/2006/wordprocessingDrawing" xmlns:w10="urn:schemas-microsoft-com:office:word" xmlns:w="http://schemas.openxmlformats.org/wordprocessingml/2006/main" xmlns:w14="http://schemas.microsoft.com/office/word/2010/wordml" xmlns:w15="http://schemas.microsoft.com/office/word/2012/wordml" xmlns:w16se="http://schemas.microsoft.com/office/word/2015/wordml/symex" xmlns:wpg="http://schemas.microsoft.com/office/word/2010/wordprocessingGroup" xmlns:wpi="http://schemas.microsoft.com/office/word/2010/wordprocessingInk" xmlns:wne="http://schemas.microsoft.com/office/word/2006/wordml" xmlns:wps="http://schemas.microsoft.com/office/word/2010/wordprocessingShape" mc:Ignorable="w14 w15 w16se wp14">
+<w:ftr xmlns:wpc="http://schemas.microsoft.com/office/word/2010/wordprocessingCanvas" xmlns:cx="http://schemas.microsoft.com/office/drawing/2014/chartex" xmlns:cx1="http://schemas.microsoft.com/office/drawing/2015/9/8/chartex" xmlns:cx2="http://schemas.microsoft.com/office/drawing/2015/10/21/chartex" xmlns:cx3="http://schemas.microsoft.com/office/drawing/2016/5/9/chartex" xmlns:cx4="http://schemas.microsoft.com/office/drawing/2016/5/10/chartex" xmlns:cx5="http://schemas.microsoft.com/office/drawing/2016/5/11/chartex" xmlns:cx6="http://schemas.microsoft.com/office/drawing/2016/5/12/chartex" xmlns:cx7="http://schemas.microsoft.com/office/drawing/2016/5/13/chartex" xmlns:cx8="http://schemas.microsoft.com/office/drawing/2016/5/14/chartex" xmlns:mc="http://schemas.openxmlformats.org/markup-compatibility/2006" xmlns:aink="http://schemas.microsoft.com/office/drawing/2016/ink" xmlns:am3d="http://schemas.microsoft.com/office/drawing/2017/model3d" xmlns:o="urn:schemas-microsoft-com:office:office" xmlns:r="http://schemas.openxmlformats.org/officeDocument/2006/relationships" xmlns:m="http://schemas.openxmlformats.org/officeDocument/2006/math" xmlns:v="urn:schemas-microsoft-com:vml" xmlns:wp14="http://schemas.microsoft.com/office/word/2010/wordprocessingDrawing" xmlns:wp="http://schemas.openxmlformats.org/drawingml/2006/wordprocessingDrawing" xmlns:w10="urn:schemas-microsoft-com:office:word" xmlns:w="http://schemas.openxmlformats.org/wordprocessingml/2006/main" xmlns:w14="http://schemas.microsoft.com/office/word/2010/wordml" xmlns:w15="http://schemas.microsoft.com/office/word/2012/wordml" xmlns:w16cid="http://schemas.microsoft.com/office/word/2016/wordml/cid" xmlns:w16se="http://schemas.microsoft.com/office/word/2015/wordml/symex" xmlns:wpg="http://schemas.microsoft.com/office/word/2010/wordprocessingGroup" xmlns:wpi="http://schemas.microsoft.com/office/word/2010/wordprocessingInk" xmlns:wne="http://schemas.microsoft.com/office/word/2006/wordml" xmlns:wps="http://schemas.microsoft.com/office/word/2010/wordprocessingShape" mc:Ignorable="w14 w15 w16se w16cid wp14">
+  <w:p>
+    <w:pPr>
+      <w:pStyle w:val="a5"/>
+    </w:pPr>
+  </w:p>
+</w:ftr>
+</file>
+
+<file path=word/footer2.xml><?xml version="1.0" encoding="utf-8"?>
+<w:ftr xmlns:wpc="http://schemas.microsoft.com/office/word/2010/wordprocessingCanvas" xmlns:cx="http://schemas.microsoft.com/office/drawing/2014/chartex" xmlns:cx1="http://schemas.microsoft.com/office/drawing/2015/9/8/chartex" xmlns:cx2="http://schemas.microsoft.com/office/drawing/2015/10/21/chartex" xmlns:cx3="http://schemas.microsoft.com/office/drawing/2016/5/9/chartex" xmlns:cx4="http://schemas.microsoft.com/office/drawing/2016/5/10/chartex" xmlns:cx5="http://schemas.microsoft.com/office/drawing/2016/5/11/chartex" xmlns:cx6="http://schemas.microsoft.com/office/drawing/2016/5/12/chartex" xmlns:cx7="http://schemas.microsoft.com/office/drawing/2016/5/13/chartex" xmlns:cx8="http://schemas.microsoft.com/office/drawing/2016/5/14/chartex" xmlns:mc="http://schemas.openxmlformats.org/markup-compatibility/2006" xmlns:aink="http://schemas.microsoft.com/office/drawing/2016/ink" xmlns:am3d="http://schemas.microsoft.com/office/drawing/2017/model3d" xmlns:o="urn:schemas-microsoft-com:office:office" xmlns:r="http://schemas.openxmlformats.org/officeDocument/2006/relationships" xmlns:m="http://schemas.openxmlformats.org/officeDocument/2006/math" xmlns:v="urn:schemas-microsoft-com:vml" xmlns:wp14="http://schemas.microsoft.com/office/word/2010/wordprocessingDrawing" xmlns:wp="http://schemas.openxmlformats.org/drawingml/2006/wordprocessingDrawing" xmlns:w10="urn:schemas-microsoft-com:office:word" xmlns:w="http://schemas.openxmlformats.org/wordprocessingml/2006/main" xmlns:w14="http://schemas.microsoft.com/office/word/2010/wordml" xmlns:w15="http://schemas.microsoft.com/office/word/2012/wordml" xmlns:w16cid="http://schemas.microsoft.com/office/word/2016/wordml/cid" xmlns:w16se="http://schemas.microsoft.com/office/word/2015/wordml/symex" xmlns:wpg="http://schemas.microsoft.com/office/word/2010/wordprocessingGroup" xmlns:wpi="http://schemas.microsoft.com/office/word/2010/wordprocessingInk" xmlns:wne="http://schemas.microsoft.com/office/word/2006/wordml" xmlns:wps="http://schemas.microsoft.com/office/word/2010/wordprocessingShape" mc:Ignorable="w14 w15 w16se w16cid wp14">
   <w:sdt>
     <w:sdtPr>
-      <w:id w:val="-973826276"/>
+      <w:id w:val="-1286959765"/>
       <w:docPartObj>
         <w:docPartGallery w:val="Page Numbers (Bottom of Page)"/>
         <w:docPartUnique/>
@@ -6320,7 +6294,7 @@
       <w:p>
         <w:pPr>
           <w:pStyle w:val="a5"/>
-          <w:jc w:val="center"/>
+          <w:jc w:val="right"/>
         </w:pPr>
         <w:r>
           <w:fldChar w:fldCharType="begin"/>
@@ -6350,16 +6324,13 @@
       <w:tabs>
         <w:tab w:val="center" w:pos="4876"/>
       </w:tabs>
-      <w:rPr>
-        <w:rFonts w:hint="eastAsia"/>
-      </w:rPr>
     </w:pPr>
   </w:p>
 </w:ftr>
 </file>
 
-<file path=word/footer2.xml><?xml version="1.0" encoding="utf-8"?>
-<w:ftr xmlns:wpc="http://schemas.microsoft.com/office/word/2010/wordprocessingCanvas" xmlns:cx="http://schemas.microsoft.com/office/drawing/2014/chartex" xmlns:mc="http://schemas.openxmlformats.org/markup-compatibility/2006" xmlns:o="urn:schemas-microsoft-com:office:office" xmlns:r="http://schemas.openxmlformats.org/officeDocument/2006/relationships" xmlns:m="http://schemas.openxmlformats.org/officeDocument/2006/math" xmlns:v="urn:schemas-microsoft-com:vml" xmlns:wp14="http://schemas.microsoft.com/office/word/2010/wordprocessingDrawing" xmlns:wp="http://schemas.openxmlformats.org/drawingml/2006/wordprocessingDrawing" xmlns:w10="urn:schemas-microsoft-com:office:word" xmlns:w="http://schemas.openxmlformats.org/wordprocessingml/2006/main" xmlns:w14="http://schemas.microsoft.com/office/word/2010/wordml" xmlns:w15="http://schemas.microsoft.com/office/word/2012/wordml" xmlns:w16se="http://schemas.microsoft.com/office/word/2015/wordml/symex" xmlns:wpg="http://schemas.microsoft.com/office/word/2010/wordprocessingGroup" xmlns:wpi="http://schemas.microsoft.com/office/word/2010/wordprocessingInk" xmlns:wne="http://schemas.microsoft.com/office/word/2006/wordml" xmlns:wps="http://schemas.microsoft.com/office/word/2010/wordprocessingShape" mc:Ignorable="w14 w15 w16se wp14">
+<file path=word/footer3.xml><?xml version="1.0" encoding="utf-8"?>
+<w:ftr xmlns:wpc="http://schemas.microsoft.com/office/word/2010/wordprocessingCanvas" xmlns:cx="http://schemas.microsoft.com/office/drawing/2014/chartex" xmlns:cx1="http://schemas.microsoft.com/office/drawing/2015/9/8/chartex" xmlns:cx2="http://schemas.microsoft.com/office/drawing/2015/10/21/chartex" xmlns:cx3="http://schemas.microsoft.com/office/drawing/2016/5/9/chartex" xmlns:cx4="http://schemas.microsoft.com/office/drawing/2016/5/10/chartex" xmlns:cx5="http://schemas.microsoft.com/office/drawing/2016/5/11/chartex" xmlns:cx6="http://schemas.microsoft.com/office/drawing/2016/5/12/chartex" xmlns:cx7="http://schemas.microsoft.com/office/drawing/2016/5/13/chartex" xmlns:cx8="http://schemas.microsoft.com/office/drawing/2016/5/14/chartex" xmlns:mc="http://schemas.openxmlformats.org/markup-compatibility/2006" xmlns:aink="http://schemas.microsoft.com/office/drawing/2016/ink" xmlns:am3d="http://schemas.microsoft.com/office/drawing/2017/model3d" xmlns:o="urn:schemas-microsoft-com:office:office" xmlns:r="http://schemas.openxmlformats.org/officeDocument/2006/relationships" xmlns:m="http://schemas.openxmlformats.org/officeDocument/2006/math" xmlns:v="urn:schemas-microsoft-com:vml" xmlns:wp14="http://schemas.microsoft.com/office/word/2010/wordprocessingDrawing" xmlns:wp="http://schemas.openxmlformats.org/drawingml/2006/wordprocessingDrawing" xmlns:w10="urn:schemas-microsoft-com:office:word" xmlns:w="http://schemas.openxmlformats.org/wordprocessingml/2006/main" xmlns:w14="http://schemas.microsoft.com/office/word/2010/wordml" xmlns:w15="http://schemas.microsoft.com/office/word/2012/wordml" xmlns:w16cid="http://schemas.microsoft.com/office/word/2016/wordml/cid" xmlns:w16se="http://schemas.microsoft.com/office/word/2015/wordml/symex" xmlns:wpg="http://schemas.microsoft.com/office/word/2010/wordprocessingGroup" xmlns:wpi="http://schemas.microsoft.com/office/word/2010/wordprocessingInk" xmlns:wne="http://schemas.microsoft.com/office/word/2006/wordml" xmlns:wps="http://schemas.microsoft.com/office/word/2010/wordprocessingShape" mc:Ignorable="w14 w15 w16se w16cid wp14">
   <w:sdt>
     <w:sdtPr>
       <w:id w:val="1049185652"/>
@@ -6368,6 +6339,7 @@
         <w:docPartUnique/>
       </w:docPartObj>
     </w:sdtPr>
+    <w:sdtEndPr/>
     <w:sdtContent>
       <w:p>
         <w:pPr>
@@ -6408,36 +6380,30 @@
 </w:ftr>
 </file>
 
-<file path=word/footer3.xml><?xml version="1.0" encoding="utf-8"?>
-<w:ftr xmlns:wpc="http://schemas.microsoft.com/office/word/2010/wordprocessingCanvas" xmlns:cx="http://schemas.microsoft.com/office/drawing/2014/chartex" xmlns:mc="http://schemas.openxmlformats.org/markup-compatibility/2006" xmlns:o="urn:schemas-microsoft-com:office:office" xmlns:r="http://schemas.openxmlformats.org/officeDocument/2006/relationships" xmlns:m="http://schemas.openxmlformats.org/officeDocument/2006/math" xmlns:v="urn:schemas-microsoft-com:vml" xmlns:wp14="http://schemas.microsoft.com/office/word/2010/wordprocessingDrawing" xmlns:wp="http://schemas.openxmlformats.org/drawingml/2006/wordprocessingDrawing" xmlns:w10="urn:schemas-microsoft-com:office:word" xmlns:w="http://schemas.openxmlformats.org/wordprocessingml/2006/main" xmlns:w14="http://schemas.microsoft.com/office/word/2010/wordml" xmlns:w15="http://schemas.microsoft.com/office/word/2012/wordml" xmlns:w16se="http://schemas.microsoft.com/office/word/2015/wordml/symex" xmlns:wpg="http://schemas.microsoft.com/office/word/2010/wordprocessingGroup" xmlns:wpi="http://schemas.microsoft.com/office/word/2010/wordprocessingInk" xmlns:wne="http://schemas.microsoft.com/office/word/2006/wordml" xmlns:wps="http://schemas.microsoft.com/office/word/2010/wordprocessingShape" mc:Ignorable="w14 w15 w16se wp14">
+<file path=word/footer4.xml><?xml version="1.0" encoding="utf-8"?>
+<w:ftr xmlns:wpc="http://schemas.microsoft.com/office/word/2010/wordprocessingCanvas" xmlns:cx="http://schemas.microsoft.com/office/drawing/2014/chartex" xmlns:cx1="http://schemas.microsoft.com/office/drawing/2015/9/8/chartex" xmlns:cx2="http://schemas.microsoft.com/office/drawing/2015/10/21/chartex" xmlns:cx3="http://schemas.microsoft.com/office/drawing/2016/5/9/chartex" xmlns:cx4="http://schemas.microsoft.com/office/drawing/2016/5/10/chartex" xmlns:cx5="http://schemas.microsoft.com/office/drawing/2016/5/11/chartex" xmlns:cx6="http://schemas.microsoft.com/office/drawing/2016/5/12/chartex" xmlns:cx7="http://schemas.microsoft.com/office/drawing/2016/5/13/chartex" xmlns:cx8="http://schemas.microsoft.com/office/drawing/2016/5/14/chartex" xmlns:mc="http://schemas.openxmlformats.org/markup-compatibility/2006" xmlns:aink="http://schemas.microsoft.com/office/drawing/2016/ink" xmlns:am3d="http://schemas.microsoft.com/office/drawing/2017/model3d" xmlns:o="urn:schemas-microsoft-com:office:office" xmlns:r="http://schemas.openxmlformats.org/officeDocument/2006/relationships" xmlns:m="http://schemas.openxmlformats.org/officeDocument/2006/math" xmlns:v="urn:schemas-microsoft-com:vml" xmlns:wp14="http://schemas.microsoft.com/office/word/2010/wordprocessingDrawing" xmlns:wp="http://schemas.openxmlformats.org/drawingml/2006/wordprocessingDrawing" xmlns:w10="urn:schemas-microsoft-com:office:word" xmlns:w="http://schemas.openxmlformats.org/wordprocessingml/2006/main" xmlns:w14="http://schemas.microsoft.com/office/word/2010/wordml" xmlns:w15="http://schemas.microsoft.com/office/word/2012/wordml" xmlns:w16cid="http://schemas.microsoft.com/office/word/2016/wordml/cid" xmlns:w16se="http://schemas.microsoft.com/office/word/2015/wordml/symex" xmlns:wpg="http://schemas.microsoft.com/office/word/2010/wordprocessingGroup" xmlns:wpi="http://schemas.microsoft.com/office/word/2010/wordprocessingInk" xmlns:wne="http://schemas.microsoft.com/office/word/2006/wordml" xmlns:wps="http://schemas.microsoft.com/office/word/2010/wordprocessingShape" mc:Ignorable="w14 w15 w16se w16cid wp14">
   <w:p>
     <w:pPr>
       <w:pStyle w:val="a5"/>
+      <w:tabs>
+        <w:tab w:val="center" w:pos="4876"/>
+      </w:tabs>
       <w:jc w:val="center"/>
     </w:pPr>
     <w:r>
       <w:rPr>
         <w:rFonts w:hint="eastAsia"/>
       </w:rPr>
-      <w:t>3</w:t>
+      <w:t>4</w:t>
     </w:r>
-  </w:p>
-  <w:p>
-    <w:pPr>
-      <w:pStyle w:val="a5"/>
-      <w:tabs>
-        <w:tab w:val="center" w:pos="4876"/>
-      </w:tabs>
-      <w:rPr>
-        <w:rFonts w:hint="eastAsia"/>
-      </w:rPr>
-    </w:pPr>
+    <w:bookmarkStart w:id="0" w:name="_GoBack"/>
+    <w:bookmarkEnd w:id="0"/>
   </w:p>
 </w:ftr>
 </file>
 
-<file path=word/footer4.xml><?xml version="1.0" encoding="utf-8"?>
-<w:ftr xmlns:wpc="http://schemas.microsoft.com/office/word/2010/wordprocessingCanvas" xmlns:cx="http://schemas.microsoft.com/office/drawing/2014/chartex" xmlns:mc="http://schemas.openxmlformats.org/markup-compatibility/2006" xmlns:o="urn:schemas-microsoft-com:office:office" xmlns:r="http://schemas.openxmlformats.org/officeDocument/2006/relationships" xmlns:m="http://schemas.openxmlformats.org/officeDocument/2006/math" xmlns:v="urn:schemas-microsoft-com:vml" xmlns:wp14="http://schemas.microsoft.com/office/word/2010/wordprocessingDrawing" xmlns:wp="http://schemas.openxmlformats.org/drawingml/2006/wordprocessingDrawing" xmlns:w10="urn:schemas-microsoft-com:office:word" xmlns:w="http://schemas.openxmlformats.org/wordprocessingml/2006/main" xmlns:w14="http://schemas.microsoft.com/office/word/2010/wordml" xmlns:w15="http://schemas.microsoft.com/office/word/2012/wordml" xmlns:w16se="http://schemas.microsoft.com/office/word/2015/wordml/symex" xmlns:wpg="http://schemas.microsoft.com/office/word/2010/wordprocessingGroup" xmlns:wpi="http://schemas.microsoft.com/office/word/2010/wordprocessingInk" xmlns:wne="http://schemas.microsoft.com/office/word/2006/wordml" xmlns:wps="http://schemas.microsoft.com/office/word/2010/wordprocessingShape" mc:Ignorable="w14 w15 w16se wp14">
+<file path=word/footer5.xml><?xml version="1.0" encoding="utf-8"?>
+<w:ftr xmlns:wpc="http://schemas.microsoft.com/office/word/2010/wordprocessingCanvas" xmlns:cx="http://schemas.microsoft.com/office/drawing/2014/chartex" xmlns:cx1="http://schemas.microsoft.com/office/drawing/2015/9/8/chartex" xmlns:cx2="http://schemas.microsoft.com/office/drawing/2015/10/21/chartex" xmlns:cx3="http://schemas.microsoft.com/office/drawing/2016/5/9/chartex" xmlns:cx4="http://schemas.microsoft.com/office/drawing/2016/5/10/chartex" xmlns:cx5="http://schemas.microsoft.com/office/drawing/2016/5/11/chartex" xmlns:cx6="http://schemas.microsoft.com/office/drawing/2016/5/12/chartex" xmlns:cx7="http://schemas.microsoft.com/office/drawing/2016/5/13/chartex" xmlns:cx8="http://schemas.microsoft.com/office/drawing/2016/5/14/chartex" xmlns:mc="http://schemas.openxmlformats.org/markup-compatibility/2006" xmlns:aink="http://schemas.microsoft.com/office/drawing/2016/ink" xmlns:am3d="http://schemas.microsoft.com/office/drawing/2017/model3d" xmlns:o="urn:schemas-microsoft-com:office:office" xmlns:r="http://schemas.openxmlformats.org/officeDocument/2006/relationships" xmlns:m="http://schemas.openxmlformats.org/officeDocument/2006/math" xmlns:v="urn:schemas-microsoft-com:vml" xmlns:wp14="http://schemas.microsoft.com/office/word/2010/wordprocessingDrawing" xmlns:wp="http://schemas.openxmlformats.org/drawingml/2006/wordprocessingDrawing" xmlns:w10="urn:schemas-microsoft-com:office:word" xmlns:w="http://schemas.openxmlformats.org/wordprocessingml/2006/main" xmlns:w14="http://schemas.microsoft.com/office/word/2010/wordml" xmlns:w15="http://schemas.microsoft.com/office/word/2012/wordml" xmlns:w16cid="http://schemas.microsoft.com/office/word/2016/wordml/cid" xmlns:w16se="http://schemas.microsoft.com/office/word/2015/wordml/symex" xmlns:wpg="http://schemas.microsoft.com/office/word/2010/wordprocessingGroup" xmlns:wpi="http://schemas.microsoft.com/office/word/2010/wordprocessingInk" xmlns:wne="http://schemas.microsoft.com/office/word/2006/wordml" xmlns:wps="http://schemas.microsoft.com/office/word/2010/wordprocessingShape" mc:Ignorable="w14 w15 w16se w16cid wp14">
   <w:sdt>
     <w:sdtPr>
       <w:id w:val="-1716961902"/>
@@ -6446,6 +6412,7 @@
         <w:docPartUnique/>
       </w:docPartObj>
     </w:sdtPr>
+    <w:sdtEndPr/>
     <w:sdtContent>
       <w:p>
         <w:pPr>
@@ -6469,8 +6436,8 @@
 </w:ftr>
 </file>
 
-<file path=word/footer5.xml><?xml version="1.0" encoding="utf-8"?>
-<w:ftr xmlns:wpc="http://schemas.microsoft.com/office/word/2010/wordprocessingCanvas" xmlns:cx="http://schemas.microsoft.com/office/drawing/2014/chartex" xmlns:mc="http://schemas.openxmlformats.org/markup-compatibility/2006" xmlns:o="urn:schemas-microsoft-com:office:office" xmlns:r="http://schemas.openxmlformats.org/officeDocument/2006/relationships" xmlns:m="http://schemas.openxmlformats.org/officeDocument/2006/math" xmlns:v="urn:schemas-microsoft-com:vml" xmlns:wp14="http://schemas.microsoft.com/office/word/2010/wordprocessingDrawing" xmlns:wp="http://schemas.openxmlformats.org/drawingml/2006/wordprocessingDrawing" xmlns:w10="urn:schemas-microsoft-com:office:word" xmlns:w="http://schemas.openxmlformats.org/wordprocessingml/2006/main" xmlns:w14="http://schemas.microsoft.com/office/word/2010/wordml" xmlns:w15="http://schemas.microsoft.com/office/word/2012/wordml" xmlns:w16se="http://schemas.microsoft.com/office/word/2015/wordml/symex" xmlns:wpg="http://schemas.microsoft.com/office/word/2010/wordprocessingGroup" xmlns:wpi="http://schemas.microsoft.com/office/word/2010/wordprocessingInk" xmlns:wne="http://schemas.microsoft.com/office/word/2006/wordml" xmlns:wps="http://schemas.microsoft.com/office/word/2010/wordprocessingShape" mc:Ignorable="w14 w15 w16se wp14">
+<file path=word/footer6.xml><?xml version="1.0" encoding="utf-8"?>
+<w:ftr xmlns:wpc="http://schemas.microsoft.com/office/word/2010/wordprocessingCanvas" xmlns:cx="http://schemas.microsoft.com/office/drawing/2014/chartex" xmlns:cx1="http://schemas.microsoft.com/office/drawing/2015/9/8/chartex" xmlns:cx2="http://schemas.microsoft.com/office/drawing/2015/10/21/chartex" xmlns:cx3="http://schemas.microsoft.com/office/drawing/2016/5/9/chartex" xmlns:cx4="http://schemas.microsoft.com/office/drawing/2016/5/10/chartex" xmlns:cx5="http://schemas.microsoft.com/office/drawing/2016/5/11/chartex" xmlns:cx6="http://schemas.microsoft.com/office/drawing/2016/5/12/chartex" xmlns:cx7="http://schemas.microsoft.com/office/drawing/2016/5/13/chartex" xmlns:cx8="http://schemas.microsoft.com/office/drawing/2016/5/14/chartex" xmlns:mc="http://schemas.openxmlformats.org/markup-compatibility/2006" xmlns:aink="http://schemas.microsoft.com/office/drawing/2016/ink" xmlns:am3d="http://schemas.microsoft.com/office/drawing/2017/model3d" xmlns:o="urn:schemas-microsoft-com:office:office" xmlns:r="http://schemas.openxmlformats.org/officeDocument/2006/relationships" xmlns:m="http://schemas.openxmlformats.org/officeDocument/2006/math" xmlns:v="urn:schemas-microsoft-com:vml" xmlns:wp14="http://schemas.microsoft.com/office/word/2010/wordprocessingDrawing" xmlns:wp="http://schemas.openxmlformats.org/drawingml/2006/wordprocessingDrawing" xmlns:w10="urn:schemas-microsoft-com:office:word" xmlns:w="http://schemas.openxmlformats.org/wordprocessingml/2006/main" xmlns:w14="http://schemas.microsoft.com/office/word/2010/wordml" xmlns:w15="http://schemas.microsoft.com/office/word/2012/wordml" xmlns:w16cid="http://schemas.microsoft.com/office/word/2016/wordml/cid" xmlns:w16se="http://schemas.microsoft.com/office/word/2015/wordml/symex" xmlns:wpg="http://schemas.microsoft.com/office/word/2010/wordprocessingGroup" xmlns:wpi="http://schemas.microsoft.com/office/word/2010/wordprocessingInk" xmlns:wne="http://schemas.microsoft.com/office/word/2006/wordml" xmlns:wps="http://schemas.microsoft.com/office/word/2010/wordprocessingShape" mc:Ignorable="w14 w15 w16se w16cid wp14">
   <w:p>
     <w:pPr>
       <w:pStyle w:val="a5"/>
@@ -6490,7 +6457,7 @@
 </file>
 
 <file path=word/footnotes.xml><?xml version="1.0" encoding="utf-8"?>
-<w:footnotes xmlns:wpc="http://schemas.microsoft.com/office/word/2010/wordprocessingCanvas" xmlns:cx="http://schemas.microsoft.com/office/drawing/2014/chartex" xmlns:mc="http://schemas.openxmlformats.org/markup-compatibility/2006" xmlns:o="urn:schemas-microsoft-com:office:office" xmlns:r="http://schemas.openxmlformats.org/officeDocument/2006/relationships" xmlns:m="http://schemas.openxmlformats.org/officeDocument/2006/math" xmlns:v="urn:schemas-microsoft-com:vml" xmlns:wp14="http://schemas.microsoft.com/office/word/2010/wordprocessingDrawing" xmlns:wp="http://schemas.openxmlformats.org/drawingml/2006/wordprocessingDrawing" xmlns:w10="urn:schemas-microsoft-com:office:word" xmlns:w="http://schemas.openxmlformats.org/wordprocessingml/2006/main" xmlns:w14="http://schemas.microsoft.com/office/word/2010/wordml" xmlns:w15="http://schemas.microsoft.com/office/word/2012/wordml" xmlns:w16se="http://schemas.microsoft.com/office/word/2015/wordml/symex" xmlns:wpg="http://schemas.microsoft.com/office/word/2010/wordprocessingGroup" xmlns:wpi="http://schemas.microsoft.com/office/word/2010/wordprocessingInk" xmlns:wne="http://schemas.microsoft.com/office/word/2006/wordml" xmlns:wps="http://schemas.microsoft.com/office/word/2010/wordprocessingShape" mc:Ignorable="w14 w15 w16se wp14">
+<w:footnotes xmlns:wpc="http://schemas.microsoft.com/office/word/2010/wordprocessingCanvas" xmlns:cx="http://schemas.microsoft.com/office/drawing/2014/chartex" xmlns:cx1="http://schemas.microsoft.com/office/drawing/2015/9/8/chartex" xmlns:cx2="http://schemas.microsoft.com/office/drawing/2015/10/21/chartex" xmlns:cx3="http://schemas.microsoft.com/office/drawing/2016/5/9/chartex" xmlns:cx4="http://schemas.microsoft.com/office/drawing/2016/5/10/chartex" xmlns:cx5="http://schemas.microsoft.com/office/drawing/2016/5/11/chartex" xmlns:cx6="http://schemas.microsoft.com/office/drawing/2016/5/12/chartex" xmlns:cx7="http://schemas.microsoft.com/office/drawing/2016/5/13/chartex" xmlns:cx8="http://schemas.microsoft.com/office/drawing/2016/5/14/chartex" xmlns:mc="http://schemas.openxmlformats.org/markup-compatibility/2006" xmlns:aink="http://schemas.microsoft.com/office/drawing/2016/ink" xmlns:am3d="http://schemas.microsoft.com/office/drawing/2017/model3d" xmlns:o="urn:schemas-microsoft-com:office:office" xmlns:r="http://schemas.openxmlformats.org/officeDocument/2006/relationships" xmlns:m="http://schemas.openxmlformats.org/officeDocument/2006/math" xmlns:v="urn:schemas-microsoft-com:vml" xmlns:wp14="http://schemas.microsoft.com/office/word/2010/wordprocessingDrawing" xmlns:wp="http://schemas.openxmlformats.org/drawingml/2006/wordprocessingDrawing" xmlns:w10="urn:schemas-microsoft-com:office:word" xmlns:w="http://schemas.openxmlformats.org/wordprocessingml/2006/main" xmlns:w14="http://schemas.microsoft.com/office/word/2010/wordml" xmlns:w15="http://schemas.microsoft.com/office/word/2012/wordml" xmlns:w16cid="http://schemas.microsoft.com/office/word/2016/wordml/cid" xmlns:w16se="http://schemas.microsoft.com/office/word/2015/wordml/symex" xmlns:wpg="http://schemas.microsoft.com/office/word/2010/wordprocessingGroup" xmlns:wpi="http://schemas.microsoft.com/office/word/2010/wordprocessingInk" xmlns:wne="http://schemas.microsoft.com/office/word/2006/wordml" xmlns:wps="http://schemas.microsoft.com/office/word/2010/wordprocessingShape" mc:Ignorable="w14 w15 w16se w16cid wp14">
   <w:footnote w:type="separator" w:id="-1">
     <w:p>
       <w:r>
@@ -6509,7 +6476,7 @@
 </file>
 
 <file path=word/header1.xml><?xml version="1.0" encoding="utf-8"?>
-<w:hdr xmlns:wpc="http://schemas.microsoft.com/office/word/2010/wordprocessingCanvas" xmlns:cx="http://schemas.microsoft.com/office/drawing/2014/chartex" xmlns:mc="http://schemas.openxmlformats.org/markup-compatibility/2006" xmlns:o="urn:schemas-microsoft-com:office:office" xmlns:r="http://schemas.openxmlformats.org/officeDocument/2006/relationships" xmlns:m="http://schemas.openxmlformats.org/officeDocument/2006/math" xmlns:v="urn:schemas-microsoft-com:vml" xmlns:wp14="http://schemas.microsoft.com/office/word/2010/wordprocessingDrawing" xmlns:wp="http://schemas.openxmlformats.org/drawingml/2006/wordprocessingDrawing" xmlns:w10="urn:schemas-microsoft-com:office:word" xmlns:w="http://schemas.openxmlformats.org/wordprocessingml/2006/main" xmlns:w14="http://schemas.microsoft.com/office/word/2010/wordml" xmlns:w15="http://schemas.microsoft.com/office/word/2012/wordml" xmlns:w16se="http://schemas.microsoft.com/office/word/2015/wordml/symex" xmlns:wpg="http://schemas.microsoft.com/office/word/2010/wordprocessingGroup" xmlns:wpi="http://schemas.microsoft.com/office/word/2010/wordprocessingInk" xmlns:wne="http://schemas.microsoft.com/office/word/2006/wordml" xmlns:wps="http://schemas.microsoft.com/office/word/2010/wordprocessingShape" mc:Ignorable="w14 w15 w16se wp14">
+<w:hdr xmlns:wpc="http://schemas.microsoft.com/office/word/2010/wordprocessingCanvas" xmlns:cx="http://schemas.microsoft.com/office/drawing/2014/chartex" xmlns:cx1="http://schemas.microsoft.com/office/drawing/2015/9/8/chartex" xmlns:cx2="http://schemas.microsoft.com/office/drawing/2015/10/21/chartex" xmlns:cx3="http://schemas.microsoft.com/office/drawing/2016/5/9/chartex" xmlns:cx4="http://schemas.microsoft.com/office/drawing/2016/5/10/chartex" xmlns:cx5="http://schemas.microsoft.com/office/drawing/2016/5/11/chartex" xmlns:cx6="http://schemas.microsoft.com/office/drawing/2016/5/12/chartex" xmlns:cx7="http://schemas.microsoft.com/office/drawing/2016/5/13/chartex" xmlns:cx8="http://schemas.microsoft.com/office/drawing/2016/5/14/chartex" xmlns:mc="http://schemas.openxmlformats.org/markup-compatibility/2006" xmlns:aink="http://schemas.microsoft.com/office/drawing/2016/ink" xmlns:am3d="http://schemas.microsoft.com/office/drawing/2017/model3d" xmlns:o="urn:schemas-microsoft-com:office:office" xmlns:r="http://schemas.openxmlformats.org/officeDocument/2006/relationships" xmlns:m="http://schemas.openxmlformats.org/officeDocument/2006/math" xmlns:v="urn:schemas-microsoft-com:vml" xmlns:wp14="http://schemas.microsoft.com/office/word/2010/wordprocessingDrawing" xmlns:wp="http://schemas.openxmlformats.org/drawingml/2006/wordprocessingDrawing" xmlns:w10="urn:schemas-microsoft-com:office:word" xmlns:w="http://schemas.openxmlformats.org/wordprocessingml/2006/main" xmlns:w14="http://schemas.microsoft.com/office/word/2010/wordml" xmlns:w15="http://schemas.microsoft.com/office/word/2012/wordml" xmlns:w16cid="http://schemas.microsoft.com/office/word/2016/wordml/cid" xmlns:w16se="http://schemas.microsoft.com/office/word/2015/wordml/symex" xmlns:wpg="http://schemas.microsoft.com/office/word/2010/wordprocessingGroup" xmlns:wpi="http://schemas.microsoft.com/office/word/2010/wordprocessingInk" xmlns:wne="http://schemas.microsoft.com/office/word/2006/wordml" xmlns:wps="http://schemas.microsoft.com/office/word/2010/wordprocessingShape" mc:Ignorable="w14 w15 w16se w16cid wp14">
   <w:p>
     <w:pPr>
       <w:pStyle w:val="a3"/>
@@ -6651,7 +6618,7 @@
 </file>
 
 <file path=word/header2.xml><?xml version="1.0" encoding="utf-8"?>
-<w:hdr xmlns:wpc="http://schemas.microsoft.com/office/word/2010/wordprocessingCanvas" xmlns:cx="http://schemas.microsoft.com/office/drawing/2014/chartex" xmlns:mc="http://schemas.openxmlformats.org/markup-compatibility/2006" xmlns:o="urn:schemas-microsoft-com:office:office" xmlns:r="http://schemas.openxmlformats.org/officeDocument/2006/relationships" xmlns:m="http://schemas.openxmlformats.org/officeDocument/2006/math" xmlns:v="urn:schemas-microsoft-com:vml" xmlns:wp14="http://schemas.microsoft.com/office/word/2010/wordprocessingDrawing" xmlns:wp="http://schemas.openxmlformats.org/drawingml/2006/wordprocessingDrawing" xmlns:w10="urn:schemas-microsoft-com:office:word" xmlns:w="http://schemas.openxmlformats.org/wordprocessingml/2006/main" xmlns:w14="http://schemas.microsoft.com/office/word/2010/wordml" xmlns:w15="http://schemas.microsoft.com/office/word/2012/wordml" xmlns:w16se="http://schemas.microsoft.com/office/word/2015/wordml/symex" xmlns:wpg="http://schemas.microsoft.com/office/word/2010/wordprocessingGroup" xmlns:wpi="http://schemas.microsoft.com/office/word/2010/wordprocessingInk" xmlns:wne="http://schemas.microsoft.com/office/word/2006/wordml" xmlns:wps="http://schemas.microsoft.com/office/word/2010/wordprocessingShape" mc:Ignorable="w14 w15 w16se wp14">
+<w:hdr xmlns:wpc="http://schemas.microsoft.com/office/word/2010/wordprocessingCanvas" xmlns:cx="http://schemas.microsoft.com/office/drawing/2014/chartex" xmlns:cx1="http://schemas.microsoft.com/office/drawing/2015/9/8/chartex" xmlns:cx2="http://schemas.microsoft.com/office/drawing/2015/10/21/chartex" xmlns:cx3="http://schemas.microsoft.com/office/drawing/2016/5/9/chartex" xmlns:cx4="http://schemas.microsoft.com/office/drawing/2016/5/10/chartex" xmlns:cx5="http://schemas.microsoft.com/office/drawing/2016/5/11/chartex" xmlns:cx6="http://schemas.microsoft.com/office/drawing/2016/5/12/chartex" xmlns:cx7="http://schemas.microsoft.com/office/drawing/2016/5/13/chartex" xmlns:cx8="http://schemas.microsoft.com/office/drawing/2016/5/14/chartex" xmlns:mc="http://schemas.openxmlformats.org/markup-compatibility/2006" xmlns:aink="http://schemas.microsoft.com/office/drawing/2016/ink" xmlns:am3d="http://schemas.microsoft.com/office/drawing/2017/model3d" xmlns:o="urn:schemas-microsoft-com:office:office" xmlns:r="http://schemas.openxmlformats.org/officeDocument/2006/relationships" xmlns:m="http://schemas.openxmlformats.org/officeDocument/2006/math" xmlns:v="urn:schemas-microsoft-com:vml" xmlns:wp14="http://schemas.microsoft.com/office/word/2010/wordprocessingDrawing" xmlns:wp="http://schemas.openxmlformats.org/drawingml/2006/wordprocessingDrawing" xmlns:w10="urn:schemas-microsoft-com:office:word" xmlns:w="http://schemas.openxmlformats.org/wordprocessingml/2006/main" xmlns:w14="http://schemas.microsoft.com/office/word/2010/wordml" xmlns:w15="http://schemas.microsoft.com/office/word/2012/wordml" xmlns:w16cid="http://schemas.microsoft.com/office/word/2016/wordml/cid" xmlns:w16se="http://schemas.microsoft.com/office/word/2015/wordml/symex" xmlns:wpg="http://schemas.microsoft.com/office/word/2010/wordprocessingGroup" xmlns:wpi="http://schemas.microsoft.com/office/word/2010/wordprocessingInk" xmlns:wne="http://schemas.microsoft.com/office/word/2006/wordml" xmlns:wps="http://schemas.microsoft.com/office/word/2010/wordprocessingShape" mc:Ignorable="w14 w15 w16se w16cid wp14">
   <w:p>
     <w:pPr>
       <w:pStyle w:val="a3"/>
@@ -6747,7 +6714,7 @@
 </file>
 
 <file path=word/header3.xml><?xml version="1.0" encoding="utf-8"?>
-<w:hdr xmlns:wpc="http://schemas.microsoft.com/office/word/2010/wordprocessingCanvas" xmlns:cx="http://schemas.microsoft.com/office/drawing/2014/chartex" xmlns:mc="http://schemas.openxmlformats.org/markup-compatibility/2006" xmlns:o="urn:schemas-microsoft-com:office:office" xmlns:r="http://schemas.openxmlformats.org/officeDocument/2006/relationships" xmlns:m="http://schemas.openxmlformats.org/officeDocument/2006/math" xmlns:v="urn:schemas-microsoft-com:vml" xmlns:wp14="http://schemas.microsoft.com/office/word/2010/wordprocessingDrawing" xmlns:wp="http://schemas.openxmlformats.org/drawingml/2006/wordprocessingDrawing" xmlns:w10="urn:schemas-microsoft-com:office:word" xmlns:w="http://schemas.openxmlformats.org/wordprocessingml/2006/main" xmlns:w14="http://schemas.microsoft.com/office/word/2010/wordml" xmlns:w15="http://schemas.microsoft.com/office/word/2012/wordml" xmlns:w16se="http://schemas.microsoft.com/office/word/2015/wordml/symex" xmlns:wpg="http://schemas.microsoft.com/office/word/2010/wordprocessingGroup" xmlns:wpi="http://schemas.microsoft.com/office/word/2010/wordprocessingInk" xmlns:wne="http://schemas.microsoft.com/office/word/2006/wordml" xmlns:wps="http://schemas.microsoft.com/office/word/2010/wordprocessingShape" mc:Ignorable="w14 w15 w16se wp14">
+<w:hdr xmlns:wpc="http://schemas.microsoft.com/office/word/2010/wordprocessingCanvas" xmlns:cx="http://schemas.microsoft.com/office/drawing/2014/chartex" xmlns:cx1="http://schemas.microsoft.com/office/drawing/2015/9/8/chartex" xmlns:cx2="http://schemas.microsoft.com/office/drawing/2015/10/21/chartex" xmlns:cx3="http://schemas.microsoft.com/office/drawing/2016/5/9/chartex" xmlns:cx4="http://schemas.microsoft.com/office/drawing/2016/5/10/chartex" xmlns:cx5="http://schemas.microsoft.com/office/drawing/2016/5/11/chartex" xmlns:cx6="http://schemas.microsoft.com/office/drawing/2016/5/12/chartex" xmlns:cx7="http://schemas.microsoft.com/office/drawing/2016/5/13/chartex" xmlns:cx8="http://schemas.microsoft.com/office/drawing/2016/5/14/chartex" xmlns:mc="http://schemas.openxmlformats.org/markup-compatibility/2006" xmlns:aink="http://schemas.microsoft.com/office/drawing/2016/ink" xmlns:am3d="http://schemas.microsoft.com/office/drawing/2017/model3d" xmlns:o="urn:schemas-microsoft-com:office:office" xmlns:r="http://schemas.openxmlformats.org/officeDocument/2006/relationships" xmlns:m="http://schemas.openxmlformats.org/officeDocument/2006/math" xmlns:v="urn:schemas-microsoft-com:vml" xmlns:wp14="http://schemas.microsoft.com/office/word/2010/wordprocessingDrawing" xmlns:wp="http://schemas.openxmlformats.org/drawingml/2006/wordprocessingDrawing" xmlns:w10="urn:schemas-microsoft-com:office:word" xmlns:w="http://schemas.openxmlformats.org/wordprocessingml/2006/main" xmlns:w14="http://schemas.microsoft.com/office/word/2010/wordml" xmlns:w15="http://schemas.microsoft.com/office/word/2012/wordml" xmlns:w16cid="http://schemas.microsoft.com/office/word/2016/wordml/cid" xmlns:w16se="http://schemas.microsoft.com/office/word/2015/wordml/symex" xmlns:wpg="http://schemas.microsoft.com/office/word/2010/wordprocessingGroup" xmlns:wpi="http://schemas.microsoft.com/office/word/2010/wordprocessingInk" xmlns:wne="http://schemas.microsoft.com/office/word/2006/wordml" xmlns:wps="http://schemas.microsoft.com/office/word/2010/wordprocessingShape" mc:Ignorable="w14 w15 w16se w16cid wp14">
   <w:p>
     <w:pPr>
       <w:pStyle w:val="a3"/>
@@ -6836,8 +6803,104 @@
 </w:hdr>
 </file>
 
+<file path=word/header4.xml><?xml version="1.0" encoding="utf-8"?>
+<w:hdr xmlns:wpc="http://schemas.microsoft.com/office/word/2010/wordprocessingCanvas" xmlns:cx="http://schemas.microsoft.com/office/drawing/2014/chartex" xmlns:cx1="http://schemas.microsoft.com/office/drawing/2015/9/8/chartex" xmlns:cx2="http://schemas.microsoft.com/office/drawing/2015/10/21/chartex" xmlns:cx3="http://schemas.microsoft.com/office/drawing/2016/5/9/chartex" xmlns:cx4="http://schemas.microsoft.com/office/drawing/2016/5/10/chartex" xmlns:cx5="http://schemas.microsoft.com/office/drawing/2016/5/11/chartex" xmlns:cx6="http://schemas.microsoft.com/office/drawing/2016/5/12/chartex" xmlns:cx7="http://schemas.microsoft.com/office/drawing/2016/5/13/chartex" xmlns:cx8="http://schemas.microsoft.com/office/drawing/2016/5/14/chartex" xmlns:mc="http://schemas.openxmlformats.org/markup-compatibility/2006" xmlns:aink="http://schemas.microsoft.com/office/drawing/2016/ink" xmlns:am3d="http://schemas.microsoft.com/office/drawing/2017/model3d" xmlns:o="urn:schemas-microsoft-com:office:office" xmlns:r="http://schemas.openxmlformats.org/officeDocument/2006/relationships" xmlns:m="http://schemas.openxmlformats.org/officeDocument/2006/math" xmlns:v="urn:schemas-microsoft-com:vml" xmlns:wp14="http://schemas.microsoft.com/office/word/2010/wordprocessingDrawing" xmlns:wp="http://schemas.openxmlformats.org/drawingml/2006/wordprocessingDrawing" xmlns:w10="urn:schemas-microsoft-com:office:word" xmlns:w="http://schemas.openxmlformats.org/wordprocessingml/2006/main" xmlns:w14="http://schemas.microsoft.com/office/word/2010/wordml" xmlns:w15="http://schemas.microsoft.com/office/word/2012/wordml" xmlns:w16cid="http://schemas.microsoft.com/office/word/2016/wordml/cid" xmlns:w16se="http://schemas.microsoft.com/office/word/2015/wordml/symex" xmlns:wpg="http://schemas.microsoft.com/office/word/2010/wordprocessingGroup" xmlns:wpi="http://schemas.microsoft.com/office/word/2010/wordprocessingInk" xmlns:wne="http://schemas.microsoft.com/office/word/2006/wordml" xmlns:wps="http://schemas.microsoft.com/office/word/2010/wordprocessingShape" mc:Ignorable="w14 w15 w16se w16cid wp14">
+  <w:p>
+    <w:pPr>
+      <w:pStyle w:val="a3"/>
+      <w:pBdr>
+        <w:bottom w:val="double" w:sz="4" w:space="0" w:color="auto"/>
+      </w:pBdr>
+      <w:spacing w:line="360" w:lineRule="auto"/>
+      <w:ind w:right="360"/>
+      <w:jc w:val="both"/>
+    </w:pPr>
+    <w:r>
+      <w:rPr>
+        <w:rFonts w:hint="eastAsia"/>
+      </w:rPr>
+      <w:t xml:space="preserve">  </w:t>
+    </w:r>
+    <w:r>
+      <w:rPr>
+        <w:rFonts w:hint="eastAsia"/>
+      </w:rPr>
+      <w:t>电子政务案例分析</w:t>
+    </w:r>
+    <w:r>
+      <w:rPr>
+        <w:rFonts w:hint="eastAsia"/>
+      </w:rPr>
+      <w:t>2017</w:t>
+    </w:r>
+    <w:r>
+      <w:rPr>
+        <w:rFonts w:hint="eastAsia"/>
+      </w:rPr>
+      <w:t>年秋</w:t>
+    </w:r>
+    <w:r>
+      <w:tab/>
+    </w:r>
+    <w:r>
+      <w:tab/>
+    </w:r>
+    <w:r>
+      <w:rPr>
+        <w:rFonts w:hint="eastAsia"/>
+      </w:rPr>
+      <w:t xml:space="preserve">                                </w:t>
+    </w:r>
+    <w:r>
+      <w:rPr>
+        <w:rFonts w:hint="eastAsia"/>
+      </w:rPr>
+      <w:t>教师：</w:t>
+    </w:r>
+    <w:r>
+      <w:t>毛明志</w:t>
+    </w:r>
+    <w:r>
+      <w:rPr>
+        <w:rFonts w:hint="eastAsia"/>
+      </w:rPr>
+      <w:t xml:space="preserve">   </w:t>
+    </w:r>
+    <w:r>
+      <w:rPr>
+        <w:rFonts w:hint="eastAsia"/>
+      </w:rPr>
+      <w:t>助教</w:t>
+    </w:r>
+    <w:r>
+      <w:rPr>
+        <w:rFonts w:hint="eastAsia"/>
+      </w:rPr>
+      <w:t>:</w:t>
+    </w:r>
+    <w:r>
+      <w:rPr>
+        <w:rFonts w:hint="eastAsia"/>
+      </w:rPr>
+      <w:t>刘子璐</w:t>
+    </w:r>
+  </w:p>
+  <w:p>
+    <w:pPr>
+      <w:pStyle w:val="a3"/>
+      <w:jc w:val="right"/>
+    </w:pPr>
+  </w:p>
+  <w:p>
+    <w:pPr>
+      <w:pStyle w:val="a3"/>
+    </w:pPr>
+  </w:p>
+</w:hdr>
+</file>
+
 <file path=word/numbering.xml><?xml version="1.0" encoding="utf-8"?>
-<w:numbering xmlns:wpc="http://schemas.microsoft.com/office/word/2010/wordprocessingCanvas" xmlns:cx="http://schemas.microsoft.com/office/drawing/2014/chartex" xmlns:mc="http://schemas.openxmlformats.org/markup-compatibility/2006" xmlns:o="urn:schemas-microsoft-com:office:office" xmlns:r="http://schemas.openxmlformats.org/officeDocument/2006/relationships" xmlns:m="http://schemas.openxmlformats.org/officeDocument/2006/math" xmlns:v="urn:schemas-microsoft-com:vml" xmlns:wp14="http://schemas.microsoft.com/office/word/2010/wordprocessingDrawing" xmlns:wp="http://schemas.openxmlformats.org/drawingml/2006/wordprocessingDrawing" xmlns:w10="urn:schemas-microsoft-com:office:word" xmlns:w="http://schemas.openxmlformats.org/wordprocessingml/2006/main" xmlns:w14="http://schemas.microsoft.com/office/word/2010/wordml" xmlns:w15="http://schemas.microsoft.com/office/word/2012/wordml" xmlns:w16se="http://schemas.microsoft.com/office/word/2015/wordml/symex" xmlns:wpg="http://schemas.microsoft.com/office/word/2010/wordprocessingGroup" xmlns:wpi="http://schemas.microsoft.com/office/word/2010/wordprocessingInk" xmlns:wne="http://schemas.microsoft.com/office/word/2006/wordml" xmlns:wps="http://schemas.microsoft.com/office/word/2010/wordprocessingShape" mc:Ignorable="w14 w15 w16se wp14">
+<w:numbering xmlns:wpc="http://schemas.microsoft.com/office/word/2010/wordprocessingCanvas" xmlns:cx="http://schemas.microsoft.com/office/drawing/2014/chartex" xmlns:cx1="http://schemas.microsoft.com/office/drawing/2015/9/8/chartex" xmlns:cx2="http://schemas.microsoft.com/office/drawing/2015/10/21/chartex" xmlns:cx3="http://schemas.microsoft.com/office/drawing/2016/5/9/chartex" xmlns:cx4="http://schemas.microsoft.com/office/drawing/2016/5/10/chartex" xmlns:cx5="http://schemas.microsoft.com/office/drawing/2016/5/11/chartex" xmlns:cx6="http://schemas.microsoft.com/office/drawing/2016/5/12/chartex" xmlns:cx7="http://schemas.microsoft.com/office/drawing/2016/5/13/chartex" xmlns:cx8="http://schemas.microsoft.com/office/drawing/2016/5/14/chartex" xmlns:mc="http://schemas.openxmlformats.org/markup-compatibility/2006" xmlns:aink="http://schemas.microsoft.com/office/drawing/2016/ink" xmlns:am3d="http://schemas.microsoft.com/office/drawing/2017/model3d" xmlns:o="urn:schemas-microsoft-com:office:office" xmlns:r="http://schemas.openxmlformats.org/officeDocument/2006/relationships" xmlns:m="http://schemas.openxmlformats.org/officeDocument/2006/math" xmlns:v="urn:schemas-microsoft-com:vml" xmlns:wp14="http://schemas.microsoft.com/office/word/2010/wordprocessingDrawing" xmlns:wp="http://schemas.openxmlformats.org/drawingml/2006/wordprocessingDrawing" xmlns:w10="urn:schemas-microsoft-com:office:word" xmlns:w="http://schemas.openxmlformats.org/wordprocessingml/2006/main" xmlns:w14="http://schemas.microsoft.com/office/word/2010/wordml" xmlns:w15="http://schemas.microsoft.com/office/word/2012/wordml" xmlns:w16cid="http://schemas.microsoft.com/office/word/2016/wordml/cid" xmlns:w16se="http://schemas.microsoft.com/office/word/2015/wordml/symex" xmlns:wpg="http://schemas.microsoft.com/office/word/2010/wordprocessingGroup" xmlns:wpi="http://schemas.microsoft.com/office/word/2010/wordprocessingInk" xmlns:wne="http://schemas.microsoft.com/office/word/2006/wordml" xmlns:wps="http://schemas.microsoft.com/office/word/2010/wordprocessingShape" mc:Ignorable="w14 w15 w16se w16cid wp14">
   <w:abstractNum w:abstractNumId="0" w15:restartNumberingAfterBreak="0">
     <w:nsid w:val="19FB76F2"/>
     <w:multiLevelType w:val="hybridMultilevel"/>
@@ -7491,7 +7554,7 @@
 </file>
 
 <file path=word/styles.xml><?xml version="1.0" encoding="utf-8"?>
-<w:styles xmlns:mc="http://schemas.openxmlformats.org/markup-compatibility/2006" xmlns:r="http://schemas.openxmlformats.org/officeDocument/2006/relationships" xmlns:w="http://schemas.openxmlformats.org/wordprocessingml/2006/main" xmlns:w14="http://schemas.microsoft.com/office/word/2010/wordml" xmlns:w15="http://schemas.microsoft.com/office/word/2012/wordml" xmlns:w16se="http://schemas.microsoft.com/office/word/2015/wordml/symex" mc:Ignorable="w14 w15 w16se">
+<w:styles xmlns:mc="http://schemas.openxmlformats.org/markup-compatibility/2006" xmlns:r="http://schemas.openxmlformats.org/officeDocument/2006/relationships" xmlns:w="http://schemas.openxmlformats.org/wordprocessingml/2006/main" xmlns:w14="http://schemas.microsoft.com/office/word/2010/wordml" xmlns:w15="http://schemas.microsoft.com/office/word/2012/wordml" xmlns:w16cid="http://schemas.microsoft.com/office/word/2016/wordml/cid" xmlns:w16se="http://schemas.microsoft.com/office/word/2015/wordml/symex" mc:Ignorable="w14 w15 w16se w16cid">
   <w:docDefaults>
     <w:rPrDefault>
       <w:rPr>
@@ -7504,7 +7567,7 @@
     </w:rPrDefault>
     <w:pPrDefault/>
   </w:docDefaults>
-  <w:latentStyles w:defLockedState="0" w:defUIPriority="99" w:defSemiHidden="0" w:defUnhideWhenUsed="0" w:defQFormat="0" w:count="371">
+  <w:latentStyles w:defLockedState="0" w:defUIPriority="99" w:defSemiHidden="0" w:defUnhideWhenUsed="0" w:defQFormat="0" w:count="375">
     <w:lsdException w:name="Normal" w:uiPriority="0" w:qFormat="1"/>
     <w:lsdException w:name="heading 1" w:uiPriority="9" w:qFormat="1"/>
     <w:lsdException w:name="heading 2" w:semiHidden="1" w:uiPriority="9" w:unhideWhenUsed="1" w:qFormat="1"/>
@@ -7610,7 +7673,6 @@
     <w:lsdException w:name="HTML Sample" w:semiHidden="1" w:unhideWhenUsed="1"/>
     <w:lsdException w:name="HTML Typewriter" w:semiHidden="1" w:unhideWhenUsed="1"/>
     <w:lsdException w:name="HTML Variable" w:semiHidden="1" w:unhideWhenUsed="1"/>
-    <w:lsdException w:name="Normal Table" w:semiHidden="1" w:unhideWhenUsed="1"/>
     <w:lsdException w:name="annotation subject" w:semiHidden="1" w:unhideWhenUsed="1"/>
     <w:lsdException w:name="No List" w:semiHidden="1" w:unhideWhenUsed="1"/>
     <w:lsdException w:name="Outline List 1" w:semiHidden="1" w:unhideWhenUsed="1"/>
@@ -7654,10 +7716,8 @@
     <w:lsdException w:name="Table Elegant" w:semiHidden="1" w:unhideWhenUsed="1"/>
     <w:lsdException w:name="Table Professional" w:semiHidden="1" w:unhideWhenUsed="1"/>
     <w:lsdException w:name="Table Subtle 1" w:semiHidden="1" w:unhideWhenUsed="1"/>
-    <w:lsdException w:name="Table Subtle 2" w:semiHidden="1" w:unhideWhenUsed="1"/>
     <w:lsdException w:name="Table Web 1" w:semiHidden="1" w:unhideWhenUsed="1"/>
     <w:lsdException w:name="Table Web 2" w:semiHidden="1" w:unhideWhenUsed="1"/>
-    <w:lsdException w:name="Table Web 3" w:semiHidden="1" w:unhideWhenUsed="1"/>
     <w:lsdException w:name="Balloon Text" w:semiHidden="1" w:unhideWhenUsed="1"/>
     <w:lsdException w:name="Table Grid" w:uiPriority="39"/>
     <w:lsdException w:name="Table Theme" w:semiHidden="1" w:unhideWhenUsed="1"/>
@@ -7876,6 +7936,10 @@
     <w:lsdException w:name="List Table 5 Dark Accent 6" w:uiPriority="50"/>
     <w:lsdException w:name="List Table 6 Colorful Accent 6" w:uiPriority="51"/>
     <w:lsdException w:name="List Table 7 Colorful Accent 6" w:uiPriority="52"/>
+    <w:lsdException w:name="Mention" w:semiHidden="1" w:unhideWhenUsed="1"/>
+    <w:lsdException w:name="Smart Hyperlink" w:semiHidden="1" w:unhideWhenUsed="1"/>
+    <w:lsdException w:name="Hashtag" w:semiHidden="1" w:unhideWhenUsed="1"/>
+    <w:lsdException w:name="Unresolved Mention" w:semiHidden="1" w:unhideWhenUsed="1"/>
   </w:latentStyles>
   <w:style w:type="paragraph" w:default="1" w:styleId="a">
     <w:name w:val="Normal"/>
@@ -8140,902 +8204,6 @@
     </w:rPr>
   </w:style>
 </w:styles>
-</file>
-
-<file path=word/glossary/document.xml><?xml version="1.0" encoding="utf-8"?>
-<w:glossaryDocument xmlns:wpc="http://schemas.microsoft.com/office/word/2010/wordprocessingCanvas" xmlns:cx="http://schemas.microsoft.com/office/drawing/2014/chartex" xmlns:mc="http://schemas.openxmlformats.org/markup-compatibility/2006" xmlns:o="urn:schemas-microsoft-com:office:office" xmlns:r="http://schemas.openxmlformats.org/officeDocument/2006/relationships" xmlns:m="http://schemas.openxmlformats.org/officeDocument/2006/math" xmlns:v="urn:schemas-microsoft-com:vml" xmlns:wp14="http://schemas.microsoft.com/office/word/2010/wordprocessingDrawing" xmlns:wp="http://schemas.openxmlformats.org/drawingml/2006/wordprocessingDrawing" xmlns:w10="urn:schemas-microsoft-com:office:word" xmlns:w="http://schemas.openxmlformats.org/wordprocessingml/2006/main" xmlns:w14="http://schemas.microsoft.com/office/word/2010/wordml" xmlns:w15="http://schemas.microsoft.com/office/word/2012/wordml" xmlns:w16se="http://schemas.microsoft.com/office/word/2015/wordml/symex" xmlns:wpg="http://schemas.microsoft.com/office/word/2010/wordprocessingGroup" xmlns:wpi="http://schemas.microsoft.com/office/word/2010/wordprocessingInk" xmlns:wne="http://schemas.microsoft.com/office/word/2006/wordml" xmlns:wps="http://schemas.microsoft.com/office/word/2010/wordprocessingShape" mc:Ignorable="w14 w15 w16se wp14"/>
-</file>
-
-<file path=word/glossary/fontTable.xml><?xml version="1.0" encoding="utf-8"?>
-<w:fonts xmlns:mc="http://schemas.openxmlformats.org/markup-compatibility/2006" xmlns:r="http://schemas.openxmlformats.org/officeDocument/2006/relationships" xmlns:w="http://schemas.openxmlformats.org/wordprocessingml/2006/main" xmlns:w14="http://schemas.microsoft.com/office/word/2010/wordml" xmlns:w15="http://schemas.microsoft.com/office/word/2012/wordml" xmlns:w16se="http://schemas.microsoft.com/office/word/2015/wordml/symex" mc:Ignorable="w14 w15 w16se">
-  <w:font w:name="Times New Roman">
-    <w:panose1 w:val="02020603050405020304"/>
-    <w:charset w:val="00"/>
-    <w:family w:val="roman"/>
-    <w:pitch w:val="variable"/>
-    <w:sig w:usb0="E0002EFF" w:usb1="C000785B" w:usb2="00000009" w:usb3="00000000" w:csb0="000001FF" w:csb1="00000000"/>
-  </w:font>
-  <w:font w:name="等线">
-    <w:altName w:val="DengXian"/>
-    <w:panose1 w:val="02010600030101010101"/>
-    <w:charset w:val="86"/>
-    <w:family w:val="auto"/>
-    <w:pitch w:val="variable"/>
-    <w:sig w:usb0="A00002BF" w:usb1="38CF7CFA" w:usb2="00000016" w:usb3="00000000" w:csb0="0004000F" w:csb1="00000000"/>
-  </w:font>
-  <w:font w:name="宋体">
-    <w:altName w:val="SimSun"/>
-    <w:panose1 w:val="02010600030101010101"/>
-    <w:charset w:val="86"/>
-    <w:family w:val="auto"/>
-    <w:pitch w:val="variable"/>
-    <w:sig w:usb0="00000003" w:usb1="288F0000" w:usb2="00000016" w:usb3="00000000" w:csb0="00040001" w:csb1="00000000"/>
-  </w:font>
-  <w:font w:name="方正书宋简体">
-    <w:altName w:val="黑体"/>
-    <w:charset w:val="86"/>
-    <w:family w:val="modern"/>
-    <w:pitch w:val="default"/>
-    <w:sig w:usb0="00000001" w:usb1="080E0000" w:usb2="00000010" w:usb3="00000000" w:csb0="00040000" w:csb1="00000000"/>
-  </w:font>
-  <w:font w:name="等线 Light">
-    <w:panose1 w:val="02010600030101010101"/>
-    <w:charset w:val="86"/>
-    <w:family w:val="auto"/>
-    <w:pitch w:val="variable"/>
-    <w:sig w:usb0="A00002BF" w:usb1="38CF7CFA" w:usb2="00000016" w:usb3="00000000" w:csb0="0004000F" w:csb1="00000000"/>
-  </w:font>
-  <w:font w:name="黑体">
-    <w:altName w:val="SimHei"/>
-    <w:panose1 w:val="02010609060101010101"/>
-    <w:charset w:val="86"/>
-    <w:family w:val="modern"/>
-    <w:pitch w:val="fixed"/>
-    <w:sig w:usb0="800002BF" w:usb1="38CF7CFA" w:usb2="00000016" w:usb3="00000000" w:csb0="00040001" w:csb1="00000000"/>
-  </w:font>
-</w:fonts>
-</file>
-
-<file path=word/glossary/settings.xml><?xml version="1.0" encoding="utf-8"?>
-<w:settings xmlns:mc="http://schemas.openxmlformats.org/markup-compatibility/2006" xmlns:o="urn:schemas-microsoft-com:office:office" xmlns:r="http://schemas.openxmlformats.org/officeDocument/2006/relationships" xmlns:m="http://schemas.openxmlformats.org/officeDocument/2006/math" xmlns:v="urn:schemas-microsoft-com:vml" xmlns:w10="urn:schemas-microsoft-com:office:word" xmlns:w="http://schemas.openxmlformats.org/wordprocessingml/2006/main" xmlns:w14="http://schemas.microsoft.com/office/word/2010/wordml" xmlns:w15="http://schemas.microsoft.com/office/word/2012/wordml" xmlns:w16se="http://schemas.microsoft.com/office/word/2015/wordml/symex" xmlns:sl="http://schemas.openxmlformats.org/schemaLibrary/2006/main" mc:Ignorable="w14 w15 w16se">
-  <w:view w:val="normal"/>
-  <w:bordersDoNotSurroundHeader/>
-  <w:bordersDoNotSurroundFooter/>
-  <w:defaultTabStop w:val="420"/>
-  <w:drawingGridVerticalSpacing w:val="156"/>
-  <w:displayHorizontalDrawingGridEvery w:val="0"/>
-  <w:displayVerticalDrawingGridEvery w:val="2"/>
-  <w:characterSpacingControl w:val="compressPunctuation"/>
-  <w:compat>
-    <w:spaceForUL/>
-    <w:balanceSingleByteDoubleByteWidth/>
-    <w:doNotLeaveBackslashAlone/>
-    <w:ulTrailSpace/>
-    <w:doNotExpandShiftReturn/>
-    <w:adjustLineHeightInTable/>
-    <w:useFELayout/>
-    <w:compatSetting w:name="compatibilityMode" w:uri="http://schemas.microsoft.com/office/word" w:val="15"/>
-    <w:compatSetting w:name="overrideTableStyleFontSizeAndJustification" w:uri="http://schemas.microsoft.com/office/word" w:val="1"/>
-    <w:compatSetting w:name="enableOpenTypeFeatures" w:uri="http://schemas.microsoft.com/office/word" w:val="1"/>
-    <w:compatSetting w:name="doNotFlipMirrorIndents" w:uri="http://schemas.microsoft.com/office/word" w:val="1"/>
-    <w:compatSetting w:name="differentiateMultirowTableHeaders" w:uri="http://schemas.microsoft.com/office/word" w:val="1"/>
-  </w:compat>
-  <w:rsids>
-    <w:rsidRoot w:val="00B10227"/>
-    <w:rsid w:val="00392031"/>
-    <w:rsid w:val="00B10227"/>
-  </w:rsids>
-  <m:mathPr>
-    <m:mathFont m:val="Cambria Math"/>
-    <m:brkBin m:val="before"/>
-    <m:brkBinSub m:val="--"/>
-    <m:smallFrac m:val="0"/>
-    <m:dispDef/>
-    <m:lMargin m:val="0"/>
-    <m:rMargin m:val="0"/>
-    <m:defJc m:val="centerGroup"/>
-    <m:wrapIndent m:val="1440"/>
-    <m:intLim m:val="subSup"/>
-    <m:naryLim m:val="undOvr"/>
-  </m:mathPr>
-  <w:themeFontLang w:val="en-US" w:eastAsia="zh-CN"/>
-  <w:clrSchemeMapping w:bg1="light1" w:t1="dark1" w:bg2="light2" w:t2="dark2" w:accent1="accent1" w:accent2="accent2" w:accent3="accent3" w:accent4="accent4" w:accent5="accent5" w:accent6="accent6" w:hyperlink="hyperlink" w:followedHyperlink="followedHyperlink"/>
-  <w:decimalSymbol w:val="."/>
-  <w:listSeparator w:val=","/>
-  <w15:chartTrackingRefBased/>
-</w:settings>
-</file>
-
-<file path=word/glossary/styles.xml><?xml version="1.0" encoding="utf-8"?>
-<w:styles xmlns:mc="http://schemas.openxmlformats.org/markup-compatibility/2006" xmlns:r="http://schemas.openxmlformats.org/officeDocument/2006/relationships" xmlns:w="http://schemas.openxmlformats.org/wordprocessingml/2006/main" xmlns:w14="http://schemas.microsoft.com/office/word/2010/wordml" xmlns:w15="http://schemas.microsoft.com/office/word/2012/wordml" xmlns:w16se="http://schemas.microsoft.com/office/word/2015/wordml/symex" mc:Ignorable="w14 w15 w16se">
-  <w:docDefaults>
-    <w:rPrDefault>
-      <w:rPr>
-        <w:rFonts w:asciiTheme="minorHAnsi" w:eastAsiaTheme="minorEastAsia" w:hAnsiTheme="minorHAnsi" w:cstheme="minorBidi"/>
-        <w:kern w:val="2"/>
-        <w:sz w:val="21"/>
-        <w:szCs w:val="22"/>
-        <w:lang w:val="en-US" w:eastAsia="zh-CN" w:bidi="ar-SA"/>
-      </w:rPr>
-    </w:rPrDefault>
-    <w:pPrDefault/>
-  </w:docDefaults>
-  <w:latentStyles w:defLockedState="0" w:defUIPriority="99" w:defSemiHidden="0" w:defUnhideWhenUsed="0" w:defQFormat="0" w:count="371">
-    <w:lsdException w:name="Normal" w:uiPriority="0" w:qFormat="1"/>
-    <w:lsdException w:name="heading 1" w:uiPriority="9" w:qFormat="1"/>
-    <w:lsdException w:name="heading 2" w:semiHidden="1" w:uiPriority="9" w:unhideWhenUsed="1" w:qFormat="1"/>
-    <w:lsdException w:name="heading 3" w:semiHidden="1" w:uiPriority="9" w:unhideWhenUsed="1" w:qFormat="1"/>
-    <w:lsdException w:name="heading 4" w:semiHidden="1" w:uiPriority="9" w:unhideWhenUsed="1" w:qFormat="1"/>
-    <w:lsdException w:name="heading 5" w:semiHidden="1" w:uiPriority="9" w:unhideWhenUsed="1" w:qFormat="1"/>
-    <w:lsdException w:name="heading 6" w:semiHidden="1" w:uiPriority="9" w:unhideWhenUsed="1" w:qFormat="1"/>
-    <w:lsdException w:name="heading 7" w:semiHidden="1" w:uiPriority="9" w:unhideWhenUsed="1" w:qFormat="1"/>
-    <w:lsdException w:name="heading 8" w:semiHidden="1" w:uiPriority="9" w:unhideWhenUsed="1" w:qFormat="1"/>
-    <w:lsdException w:name="heading 9" w:semiHidden="1" w:uiPriority="9" w:unhideWhenUsed="1" w:qFormat="1"/>
-    <w:lsdException w:name="index 1" w:semiHidden="1" w:unhideWhenUsed="1"/>
-    <w:lsdException w:name="index 2" w:semiHidden="1" w:unhideWhenUsed="1"/>
-    <w:lsdException w:name="index 3" w:semiHidden="1" w:unhideWhenUsed="1"/>
-    <w:lsdException w:name="index 4" w:semiHidden="1" w:unhideWhenUsed="1"/>
-    <w:lsdException w:name="index 5" w:semiHidden="1" w:unhideWhenUsed="1"/>
-    <w:lsdException w:name="index 6" w:semiHidden="1" w:unhideWhenUsed="1"/>
-    <w:lsdException w:name="index 7" w:semiHidden="1" w:unhideWhenUsed="1"/>
-    <w:lsdException w:name="index 8" w:semiHidden="1" w:unhideWhenUsed="1"/>
-    <w:lsdException w:name="index 9" w:semiHidden="1" w:unhideWhenUsed="1"/>
-    <w:lsdException w:name="toc 1" w:semiHidden="1" w:uiPriority="39" w:unhideWhenUsed="1"/>
-    <w:lsdException w:name="toc 2" w:semiHidden="1" w:uiPriority="39" w:unhideWhenUsed="1"/>
-    <w:lsdException w:name="toc 3" w:semiHidden="1" w:uiPriority="39" w:unhideWhenUsed="1"/>
-    <w:lsdException w:name="toc 4" w:semiHidden="1" w:uiPriority="39" w:unhideWhenUsed="1"/>
-    <w:lsdException w:name="toc 5" w:semiHidden="1" w:uiPriority="39" w:unhideWhenUsed="1"/>
-    <w:lsdException w:name="toc 6" w:semiHidden="1" w:uiPriority="39" w:unhideWhenUsed="1"/>
-    <w:lsdException w:name="toc 7" w:semiHidden="1" w:uiPriority="39" w:unhideWhenUsed="1"/>
-    <w:lsdException w:name="toc 8" w:semiHidden="1" w:uiPriority="39" w:unhideWhenUsed="1"/>
-    <w:lsdException w:name="toc 9" w:semiHidden="1" w:uiPriority="39" w:unhideWhenUsed="1"/>
-    <w:lsdException w:name="Normal Indent" w:semiHidden="1" w:unhideWhenUsed="1"/>
-    <w:lsdException w:name="footnote text" w:semiHidden="1" w:unhideWhenUsed="1"/>
-    <w:lsdException w:name="annotation text" w:semiHidden="1" w:unhideWhenUsed="1"/>
-    <w:lsdException w:name="header" w:semiHidden="1" w:unhideWhenUsed="1"/>
-    <w:lsdException w:name="footer" w:semiHidden="1" w:unhideWhenUsed="1"/>
-    <w:lsdException w:name="index heading" w:semiHidden="1" w:unhideWhenUsed="1"/>
-    <w:lsdException w:name="caption" w:semiHidden="1" w:uiPriority="35" w:unhideWhenUsed="1" w:qFormat="1"/>
-    <w:lsdException w:name="table of figures" w:semiHidden="1" w:unhideWhenUsed="1"/>
-    <w:lsdException w:name="envelope address" w:semiHidden="1" w:unhideWhenUsed="1"/>
-    <w:lsdException w:name="envelope return" w:semiHidden="1" w:unhideWhenUsed="1"/>
-    <w:lsdException w:name="footnote reference" w:semiHidden="1" w:unhideWhenUsed="1"/>
-    <w:lsdException w:name="annotation reference" w:semiHidden="1" w:unhideWhenUsed="1"/>
-    <w:lsdException w:name="line number" w:semiHidden="1" w:unhideWhenUsed="1"/>
-    <w:lsdException w:name="page number" w:semiHidden="1" w:unhideWhenUsed="1"/>
-    <w:lsdException w:name="endnote reference" w:semiHidden="1" w:unhideWhenUsed="1"/>
-    <w:lsdException w:name="endnote text" w:semiHidden="1" w:unhideWhenUsed="1"/>
-    <w:lsdException w:name="table of authorities" w:semiHidden="1" w:unhideWhenUsed="1"/>
-    <w:lsdException w:name="macro" w:semiHidden="1" w:unhideWhenUsed="1"/>
-    <w:lsdException w:name="toa heading" w:semiHidden="1" w:unhideWhenUsed="1"/>
-    <w:lsdException w:name="List" w:semiHidden="1" w:unhideWhenUsed="1"/>
-    <w:lsdException w:name="List Bullet" w:semiHidden="1" w:unhideWhenUsed="1"/>
-    <w:lsdException w:name="List Number" w:semiHidden="1" w:unhideWhenUsed="1"/>
-    <w:lsdException w:name="List 2" w:semiHidden="1" w:unhideWhenUsed="1"/>
-    <w:lsdException w:name="List 3" w:semiHidden="1" w:unhideWhenUsed="1"/>
-    <w:lsdException w:name="List 4" w:semiHidden="1" w:unhideWhenUsed="1"/>
-    <w:lsdException w:name="List 5" w:semiHidden="1" w:unhideWhenUsed="1"/>
-    <w:lsdException w:name="List Bullet 2" w:semiHidden="1" w:unhideWhenUsed="1"/>
-    <w:lsdException w:name="List Bullet 3" w:semiHidden="1" w:unhideWhenUsed="1"/>
-    <w:lsdException w:name="List Bullet 4" w:semiHidden="1" w:unhideWhenUsed="1"/>
-    <w:lsdException w:name="List Bullet 5" w:semiHidden="1" w:unhideWhenUsed="1"/>
-    <w:lsdException w:name="List Number 2" w:semiHidden="1" w:unhideWhenUsed="1"/>
-    <w:lsdException w:name="List Number 3" w:semiHidden="1" w:unhideWhenUsed="1"/>
-    <w:lsdException w:name="List Number 4" w:semiHidden="1" w:unhideWhenUsed="1"/>
-    <w:lsdException w:name="List Number 5" w:semiHidden="1" w:unhideWhenUsed="1"/>
-    <w:lsdException w:name="Title" w:uiPriority="10" w:qFormat="1"/>
-    <w:lsdException w:name="Closing" w:semiHidden="1" w:unhideWhenUsed="1"/>
-    <w:lsdException w:name="Signature" w:semiHidden="1" w:unhideWhenUsed="1"/>
-    <w:lsdException w:name="Default Paragraph Font" w:semiHidden="1" w:uiPriority="1" w:unhideWhenUsed="1"/>
-    <w:lsdException w:name="Body Text" w:semiHidden="1" w:unhideWhenUsed="1"/>
-    <w:lsdException w:name="Body Text Indent" w:semiHidden="1" w:unhideWhenUsed="1"/>
-    <w:lsdException w:name="List Continue" w:semiHidden="1" w:unhideWhenUsed="1"/>
-    <w:lsdException w:name="List Continue 2" w:semiHidden="1" w:unhideWhenUsed="1"/>
-    <w:lsdException w:name="List Continue 3" w:semiHidden="1" w:unhideWhenUsed="1"/>
-    <w:lsdException w:name="List Continue 4" w:semiHidden="1" w:unhideWhenUsed="1"/>
-    <w:lsdException w:name="List Continue 5" w:semiHidden="1" w:unhideWhenUsed="1"/>
-    <w:lsdException w:name="Message Header" w:semiHidden="1" w:unhideWhenUsed="1"/>
-    <w:lsdException w:name="Subtitle" w:uiPriority="11" w:qFormat="1"/>
-    <w:lsdException w:name="Salutation" w:semiHidden="1" w:unhideWhenUsed="1"/>
-    <w:lsdException w:name="Date" w:semiHidden="1" w:unhideWhenUsed="1"/>
-    <w:lsdException w:name="Body Text First Indent" w:semiHidden="1" w:unhideWhenUsed="1"/>
-    <w:lsdException w:name="Body Text First Indent 2" w:semiHidden="1" w:unhideWhenUsed="1"/>
-    <w:lsdException w:name="Note Heading" w:semiHidden="1" w:unhideWhenUsed="1"/>
-    <w:lsdException w:name="Body Text 2" w:semiHidden="1" w:unhideWhenUsed="1"/>
-    <w:lsdException w:name="Body Text 3" w:semiHidden="1" w:unhideWhenUsed="1"/>
-    <w:lsdException w:name="Body Text Indent 2" w:semiHidden="1" w:unhideWhenUsed="1"/>
-    <w:lsdException w:name="Body Text Indent 3" w:semiHidden="1" w:unhideWhenUsed="1"/>
-    <w:lsdException w:name="Block Text" w:semiHidden="1" w:unhideWhenUsed="1"/>
-    <w:lsdException w:name="Hyperlink" w:semiHidden="1" w:unhideWhenUsed="1"/>
-    <w:lsdException w:name="FollowedHyperlink" w:semiHidden="1" w:unhideWhenUsed="1"/>
-    <w:lsdException w:name="Strong" w:uiPriority="22" w:qFormat="1"/>
-    <w:lsdException w:name="Emphasis" w:uiPriority="20" w:qFormat="1"/>
-    <w:lsdException w:name="Document Map" w:semiHidden="1" w:unhideWhenUsed="1"/>
-    <w:lsdException w:name="Plain Text" w:semiHidden="1" w:unhideWhenUsed="1"/>
-    <w:lsdException w:name="E-mail Signature" w:semiHidden="1" w:unhideWhenUsed="1"/>
-    <w:lsdException w:name="HTML Top of Form" w:semiHidden="1" w:unhideWhenUsed="1"/>
-    <w:lsdException w:name="HTML Bottom of Form" w:semiHidden="1" w:unhideWhenUsed="1"/>
-    <w:lsdException w:name="Normal (Web)" w:semiHidden="1" w:unhideWhenUsed="1"/>
-    <w:lsdException w:name="HTML Acronym" w:semiHidden="1" w:unhideWhenUsed="1"/>
-    <w:lsdException w:name="HTML Address" w:semiHidden="1" w:unhideWhenUsed="1"/>
-    <w:lsdException w:name="HTML Cite" w:semiHidden="1" w:unhideWhenUsed="1"/>
-    <w:lsdException w:name="HTML Code" w:semiHidden="1" w:unhideWhenUsed="1"/>
-    <w:lsdException w:name="HTML Definition" w:semiHidden="1" w:unhideWhenUsed="1"/>
-    <w:lsdException w:name="HTML Keyboard" w:semiHidden="1" w:unhideWhenUsed="1"/>
-    <w:lsdException w:name="HTML Preformatted" w:semiHidden="1" w:unhideWhenUsed="1"/>
-    <w:lsdException w:name="HTML Sample" w:semiHidden="1" w:unhideWhenUsed="1"/>
-    <w:lsdException w:name="HTML Typewriter" w:semiHidden="1" w:unhideWhenUsed="1"/>
-    <w:lsdException w:name="HTML Variable" w:semiHidden="1" w:unhideWhenUsed="1"/>
-    <w:lsdException w:name="Normal Table" w:semiHidden="1" w:unhideWhenUsed="1"/>
-    <w:lsdException w:name="annotation subject" w:semiHidden="1" w:unhideWhenUsed="1"/>
-    <w:lsdException w:name="No List" w:semiHidden="1" w:unhideWhenUsed="1"/>
-    <w:lsdException w:name="Outline List 1" w:semiHidden="1" w:unhideWhenUsed="1"/>
-    <w:lsdException w:name="Outline List 2" w:semiHidden="1" w:unhideWhenUsed="1"/>
-    <w:lsdException w:name="Outline List 3" w:semiHidden="1" w:unhideWhenUsed="1"/>
-    <w:lsdException w:name="Table Simple 1" w:semiHidden="1" w:unhideWhenUsed="1"/>
-    <w:lsdException w:name="Table Simple 2" w:semiHidden="1" w:unhideWhenUsed="1"/>
-    <w:lsdException w:name="Table Simple 3" w:semiHidden="1" w:unhideWhenUsed="1"/>
-    <w:lsdException w:name="Table Classic 1" w:semiHidden="1" w:unhideWhenUsed="1"/>
-    <w:lsdException w:name="Table Classic 2" w:semiHidden="1" w:unhideWhenUsed="1"/>
-    <w:lsdException w:name="Table Classic 3" w:semiHidden="1" w:unhideWhenUsed="1"/>
-    <w:lsdException w:name="Table Classic 4" w:semiHidden="1" w:unhideWhenUsed="1"/>
-    <w:lsdException w:name="Table Colorful 1" w:semiHidden="1" w:unhideWhenUsed="1"/>
-    <w:lsdException w:name="Table Colorful 2" w:semiHidden="1" w:unhideWhenUsed="1"/>
-    <w:lsdException w:name="Table Colorful 3" w:semiHidden="1" w:unhideWhenUsed="1"/>
-    <w:lsdException w:name="Table Columns 1" w:semiHidden="1" w:unhideWhenUsed="1"/>
-    <w:lsdException w:name="Table Columns 2" w:semiHidden="1" w:unhideWhenUsed="1"/>
-    <w:lsdException w:name="Table Columns 3" w:semiHidden="1" w:unhideWhenUsed="1"/>
-    <w:lsdException w:name="Table Columns 4" w:semiHidden="1" w:unhideWhenUsed="1"/>
-    <w:lsdException w:name="Table Columns 5" w:semiHidden="1" w:unhideWhenUsed="1"/>
-    <w:lsdException w:name="Table Grid 1" w:semiHidden="1" w:unhideWhenUsed="1"/>
-    <w:lsdException w:name="Table Grid 2" w:semiHidden="1" w:unhideWhenUsed="1"/>
-    <w:lsdException w:name="Table Grid 3" w:semiHidden="1" w:unhideWhenUsed="1"/>
-    <w:lsdException w:name="Table Grid 4" w:semiHidden="1" w:unhideWhenUsed="1"/>
-    <w:lsdException w:name="Table Grid 5" w:semiHidden="1" w:unhideWhenUsed="1"/>
-    <w:lsdException w:name="Table Grid 6" w:semiHidden="1" w:unhideWhenUsed="1"/>
-    <w:lsdException w:name="Table Grid 7" w:semiHidden="1" w:unhideWhenUsed="1"/>
-    <w:lsdException w:name="Table Grid 8" w:semiHidden="1" w:unhideWhenUsed="1"/>
-    <w:lsdException w:name="Table List 1" w:semiHidden="1" w:unhideWhenUsed="1"/>
-    <w:lsdException w:name="Table List 2" w:semiHidden="1" w:unhideWhenUsed="1"/>
-    <w:lsdException w:name="Table List 3" w:semiHidden="1" w:unhideWhenUsed="1"/>
-    <w:lsdException w:name="Table List 4" w:semiHidden="1" w:unhideWhenUsed="1"/>
-    <w:lsdException w:name="Table List 5" w:semiHidden="1" w:unhideWhenUsed="1"/>
-    <w:lsdException w:name="Table List 6" w:semiHidden="1" w:unhideWhenUsed="1"/>
-    <w:lsdException w:name="Table List 7" w:semiHidden="1" w:unhideWhenUsed="1"/>
-    <w:lsdException w:name="Table List 8" w:semiHidden="1" w:unhideWhenUsed="1"/>
-    <w:lsdException w:name="Table 3D effects 1" w:semiHidden="1" w:unhideWhenUsed="1"/>
-    <w:lsdException w:name="Table 3D effects 2" w:semiHidden="1" w:unhideWhenUsed="1"/>
-    <w:lsdException w:name="Table 3D effects 3" w:semiHidden="1" w:unhideWhenUsed="1"/>
-    <w:lsdException w:name="Table Contemporary" w:semiHidden="1" w:unhideWhenUsed="1"/>
-    <w:lsdException w:name="Table Elegant" w:semiHidden="1" w:unhideWhenUsed="1"/>
-    <w:lsdException w:name="Table Professional" w:semiHidden="1" w:unhideWhenUsed="1"/>
-    <w:lsdException w:name="Table Subtle 1" w:semiHidden="1" w:unhideWhenUsed="1"/>
-    <w:lsdException w:name="Table Subtle 2" w:semiHidden="1" w:unhideWhenUsed="1"/>
-    <w:lsdException w:name="Table Web 1" w:semiHidden="1" w:unhideWhenUsed="1"/>
-    <w:lsdException w:name="Table Web 2" w:semiHidden="1" w:unhideWhenUsed="1"/>
-    <w:lsdException w:name="Table Web 3" w:semiHidden="1" w:unhideWhenUsed="1"/>
-    <w:lsdException w:name="Balloon Text" w:semiHidden="1" w:unhideWhenUsed="1"/>
-    <w:lsdException w:name="Table Grid" w:uiPriority="39"/>
-    <w:lsdException w:name="Table Theme" w:semiHidden="1" w:unhideWhenUsed="1"/>
-    <w:lsdException w:name="Placeholder Text" w:semiHidden="1"/>
-    <w:lsdException w:name="No Spacing" w:uiPriority="1" w:qFormat="1"/>
-    <w:lsdException w:name="Light Shading" w:uiPriority="60"/>
-    <w:lsdException w:name="Light List" w:uiPriority="61"/>
-    <w:lsdException w:name="Light Grid" w:uiPriority="62"/>
-    <w:lsdException w:name="Medium Shading 1" w:uiPriority="63"/>
-    <w:lsdException w:name="Medium Shading 2" w:uiPriority="64"/>
-    <w:lsdException w:name="Medium List 1" w:uiPriority="65"/>
-    <w:lsdException w:name="Medium List 2" w:uiPriority="66"/>
-    <w:lsdException w:name="Medium Grid 1" w:uiPriority="67"/>
-    <w:lsdException w:name="Medium Grid 2" w:uiPriority="68"/>
-    <w:lsdException w:name="Medium Grid 3" w:uiPriority="69"/>
-    <w:lsdException w:name="Dark List" w:uiPriority="70"/>
-    <w:lsdException w:name="Colorful Shading" w:uiPriority="71"/>
-    <w:lsdException w:name="Colorful List" w:uiPriority="72"/>
-    <w:lsdException w:name="Colorful Grid" w:uiPriority="73"/>
-    <w:lsdException w:name="Light Shading Accent 1" w:uiPriority="60"/>
-    <w:lsdException w:name="Light List Accent 1" w:uiPriority="61"/>
-    <w:lsdException w:name="Light Grid Accent 1" w:uiPriority="62"/>
-    <w:lsdException w:name="Medium Shading 1 Accent 1" w:uiPriority="63"/>
-    <w:lsdException w:name="Medium Shading 2 Accent 1" w:uiPriority="64"/>
-    <w:lsdException w:name="Medium List 1 Accent 1" w:uiPriority="65"/>
-    <w:lsdException w:name="Revision" w:semiHidden="1"/>
-    <w:lsdException w:name="List Paragraph" w:uiPriority="34" w:qFormat="1"/>
-    <w:lsdException w:name="Quote" w:uiPriority="29" w:qFormat="1"/>
-    <w:lsdException w:name="Intense Quote" w:uiPriority="30" w:qFormat="1"/>
-    <w:lsdException w:name="Medium List 2 Accent 1" w:uiPriority="66"/>
-    <w:lsdException w:name="Medium Grid 1 Accent 1" w:uiPriority="67"/>
-    <w:lsdException w:name="Medium Grid 2 Accent 1" w:uiPriority="68"/>
-    <w:lsdException w:name="Medium Grid 3 Accent 1" w:uiPriority="69"/>
-    <w:lsdException w:name="Dark List Accent 1" w:uiPriority="70"/>
-    <w:lsdException w:name="Colorful Shading Accent 1" w:uiPriority="71"/>
-    <w:lsdException w:name="Colorful List Accent 1" w:uiPriority="72"/>
-    <w:lsdException w:name="Colorful Grid Accent 1" w:uiPriority="73"/>
-    <w:lsdException w:name="Light Shading Accent 2" w:uiPriority="60"/>
-    <w:lsdException w:name="Light List Accent 2" w:uiPriority="61"/>
-    <w:lsdException w:name="Light Grid Accent 2" w:uiPriority="62"/>
-    <w:lsdException w:name="Medium Shading 1 Accent 2" w:uiPriority="63"/>
-    <w:lsdException w:name="Medium Shading 2 Accent 2" w:uiPriority="64"/>
-    <w:lsdException w:name="Medium List 1 Accent 2" w:uiPriority="65"/>
-    <w:lsdException w:name="Medium List 2 Accent 2" w:uiPriority="66"/>
-    <w:lsdException w:name="Medium Grid 1 Accent 2" w:uiPriority="67"/>
-    <w:lsdException w:name="Medium Grid 2 Accent 2" w:uiPriority="68"/>
-    <w:lsdException w:name="Medium Grid 3 Accent 2" w:uiPriority="69"/>
-    <w:lsdException w:name="Dark List Accent 2" w:uiPriority="70"/>
-    <w:lsdException w:name="Colorful Shading Accent 2" w:uiPriority="71"/>
-    <w:lsdException w:name="Colorful List Accent 2" w:uiPriority="72"/>
-    <w:lsdException w:name="Colorful Grid Accent 2" w:uiPriority="73"/>
-    <w:lsdException w:name="Light Shading Accent 3" w:uiPriority="60"/>
-    <w:lsdException w:name="Light List Accent 3" w:uiPriority="61"/>
-    <w:lsdException w:name="Light Grid Accent 3" w:uiPriority="62"/>
-    <w:lsdException w:name="Medium Shading 1 Accent 3" w:uiPriority="63"/>
-    <w:lsdException w:name="Medium Shading 2 Accent 3" w:uiPriority="64"/>
-    <w:lsdException w:name="Medium List 1 Accent 3" w:uiPriority="65"/>
-    <w:lsdException w:name="Medium List 2 Accent 3" w:uiPriority="66"/>
-    <w:lsdException w:name="Medium Grid 1 Accent 3" w:uiPriority="67"/>
-    <w:lsdException w:name="Medium Grid 2 Accent 3" w:uiPriority="68"/>
-    <w:lsdException w:name="Medium Grid 3 Accent 3" w:uiPriority="69"/>
-    <w:lsdException w:name="Dark List Accent 3" w:uiPriority="70"/>
-    <w:lsdException w:name="Colorful Shading Accent 3" w:uiPriority="71"/>
-    <w:lsdException w:name="Colorful List Accent 3" w:uiPriority="72"/>
-    <w:lsdException w:name="Colorful Grid Accent 3" w:uiPriority="73"/>
-    <w:lsdException w:name="Light Shading Accent 4" w:uiPriority="60"/>
-    <w:lsdException w:name="Light List Accent 4" w:uiPriority="61"/>
-    <w:lsdException w:name="Light Grid Accent 4" w:uiPriority="62"/>
-    <w:lsdException w:name="Medium Shading 1 Accent 4" w:uiPriority="63"/>
-    <w:lsdException w:name="Medium Shading 2 Accent 4" w:uiPriority="64"/>
-    <w:lsdException w:name="Medium List 1 Accent 4" w:uiPriority="65"/>
-    <w:lsdException w:name="Medium List 2 Accent 4" w:uiPriority="66"/>
-    <w:lsdException w:name="Medium Grid 1 Accent 4" w:uiPriority="67"/>
-    <w:lsdException w:name="Medium Grid 2 Accent 4" w:uiPriority="68"/>
-    <w:lsdException w:name="Medium Grid 3 Accent 4" w:uiPriority="69"/>
-    <w:lsdException w:name="Dark List Accent 4" w:uiPriority="70"/>
-    <w:lsdException w:name="Colorful Shading Accent 4" w:uiPriority="71"/>
-    <w:lsdException w:name="Colorful List Accent 4" w:uiPriority="72"/>
-    <w:lsdException w:name="Colorful Grid Accent 4" w:uiPriority="73"/>
-    <w:lsdException w:name="Light Shading Accent 5" w:uiPriority="60"/>
-    <w:lsdException w:name="Light List Accent 5" w:uiPriority="61"/>
-    <w:lsdException w:name="Light Grid Accent 5" w:uiPriority="62"/>
-    <w:lsdException w:name="Medium Shading 1 Accent 5" w:uiPriority="63"/>
-    <w:lsdException w:name="Medium Shading 2 Accent 5" w:uiPriority="64"/>
-    <w:lsdException w:name="Medium List 1 Accent 5" w:uiPriority="65"/>
-    <w:lsdException w:name="Medium List 2 Accent 5" w:uiPriority="66"/>
-    <w:lsdException w:name="Medium Grid 1 Accent 5" w:uiPriority="67"/>
-    <w:lsdException w:name="Medium Grid 2 Accent 5" w:uiPriority="68"/>
-    <w:lsdException w:name="Medium Grid 3 Accent 5" w:uiPriority="69"/>
-    <w:lsdException w:name="Dark List Accent 5" w:uiPriority="70"/>
-    <w:lsdException w:name="Colorful Shading Accent 5" w:uiPriority="71"/>
-    <w:lsdException w:name="Colorful List Accent 5" w:uiPriority="72"/>
-    <w:lsdException w:name="Colorful Grid Accent 5" w:uiPriority="73"/>
-    <w:lsdException w:name="Light Shading Accent 6" w:uiPriority="60"/>
-    <w:lsdException w:name="Light List Accent 6" w:uiPriority="61"/>
-    <w:lsdException w:name="Light Grid Accent 6" w:uiPriority="62"/>
-    <w:lsdException w:name="Medium Shading 1 Accent 6" w:uiPriority="63"/>
-    <w:lsdException w:name="Medium Shading 2 Accent 6" w:uiPriority="64"/>
-    <w:lsdException w:name="Medium List 1 Accent 6" w:uiPriority="65"/>
-    <w:lsdException w:name="Medium List 2 Accent 6" w:uiPriority="66"/>
-    <w:lsdException w:name="Medium Grid 1 Accent 6" w:uiPriority="67"/>
-    <w:lsdException w:name="Medium Grid 2 Accent 6" w:uiPriority="68"/>
-    <w:lsdException w:name="Medium Grid 3 Accent 6" w:uiPriority="69"/>
-    <w:lsdException w:name="Dark List Accent 6" w:uiPriority="70"/>
-    <w:lsdException w:name="Colorful Shading Accent 6" w:uiPriority="71"/>
-    <w:lsdException w:name="Colorful List Accent 6" w:uiPriority="72"/>
-    <w:lsdException w:name="Colorful Grid Accent 6" w:uiPriority="73"/>
-    <w:lsdException w:name="Subtle Emphasis" w:uiPriority="19" w:qFormat="1"/>
-    <w:lsdException w:name="Intense Emphasis" w:uiPriority="21" w:qFormat="1"/>
-    <w:lsdException w:name="Subtle Reference" w:uiPriority="31" w:qFormat="1"/>
-    <w:lsdException w:name="Intense Reference" w:uiPriority="32" w:qFormat="1"/>
-    <w:lsdException w:name="Book Title" w:uiPriority="33" w:qFormat="1"/>
-    <w:lsdException w:name="Bibliography" w:semiHidden="1" w:uiPriority="37" w:unhideWhenUsed="1"/>
-    <w:lsdException w:name="TOC Heading" w:semiHidden="1" w:uiPriority="39" w:unhideWhenUsed="1" w:qFormat="1"/>
-    <w:lsdException w:name="Plain Table 1" w:uiPriority="41"/>
-    <w:lsdException w:name="Plain Table 2" w:uiPriority="42"/>
-    <w:lsdException w:name="Plain Table 3" w:uiPriority="43"/>
-    <w:lsdException w:name="Plain Table 4" w:uiPriority="44"/>
-    <w:lsdException w:name="Plain Table 5" w:uiPriority="45"/>
-    <w:lsdException w:name="Grid Table Light" w:uiPriority="40"/>
-    <w:lsdException w:name="Grid Table 1 Light" w:uiPriority="46"/>
-    <w:lsdException w:name="Grid Table 2" w:uiPriority="47"/>
-    <w:lsdException w:name="Grid Table 3" w:uiPriority="48"/>
-    <w:lsdException w:name="Grid Table 4" w:uiPriority="49"/>
-    <w:lsdException w:name="Grid Table 5 Dark" w:uiPriority="50"/>
-    <w:lsdException w:name="Grid Table 6 Colorful" w:uiPriority="51"/>
-    <w:lsdException w:name="Grid Table 7 Colorful" w:uiPriority="52"/>
-    <w:lsdException w:name="Grid Table 1 Light Accent 1" w:uiPriority="46"/>
-    <w:lsdException w:name="Grid Table 2 Accent 1" w:uiPriority="47"/>
-    <w:lsdException w:name="Grid Table 3 Accent 1" w:uiPriority="48"/>
-    <w:lsdException w:name="Grid Table 4 Accent 1" w:uiPriority="49"/>
-    <w:lsdException w:name="Grid Table 5 Dark Accent 1" w:uiPriority="50"/>
-    <w:lsdException w:name="Grid Table 6 Colorful Accent 1" w:uiPriority="51"/>
-    <w:lsdException w:name="Grid Table 7 Colorful Accent 1" w:uiPriority="52"/>
-    <w:lsdException w:name="Grid Table 1 Light Accent 2" w:uiPriority="46"/>
-    <w:lsdException w:name="Grid Table 2 Accent 2" w:uiPriority="47"/>
-    <w:lsdException w:name="Grid Table 3 Accent 2" w:uiPriority="48"/>
-    <w:lsdException w:name="Grid Table 4 Accent 2" w:uiPriority="49"/>
-    <w:lsdException w:name="Grid Table 5 Dark Accent 2" w:uiPriority="50"/>
-    <w:lsdException w:name="Grid Table 6 Colorful Accent 2" w:uiPriority="51"/>
-    <w:lsdException w:name="Grid Table 7 Colorful Accent 2" w:uiPriority="52"/>
-    <w:lsdException w:name="Grid Table 1 Light Accent 3" w:uiPriority="46"/>
-    <w:lsdException w:name="Grid Table 2 Accent 3" w:uiPriority="47"/>
-    <w:lsdException w:name="Grid Table 3 Accent 3" w:uiPriority="48"/>
-    <w:lsdException w:name="Grid Table 4 Accent 3" w:uiPriority="49"/>
-    <w:lsdException w:name="Grid Table 5 Dark Accent 3" w:uiPriority="50"/>
-    <w:lsdException w:name="Grid Table 6 Colorful Accent 3" w:uiPriority="51"/>
-    <w:lsdException w:name="Grid Table 7 Colorful Accent 3" w:uiPriority="52"/>
-    <w:lsdException w:name="Grid Table 1 Light Accent 4" w:uiPriority="46"/>
-    <w:lsdException w:name="Grid Table 2 Accent 4" w:uiPriority="47"/>
-    <w:lsdException w:name="Grid Table 3 Accent 4" w:uiPriority="48"/>
-    <w:lsdException w:name="Grid Table 4 Accent 4" w:uiPriority="49"/>
-    <w:lsdException w:name="Grid Table 5 Dark Accent 4" w:uiPriority="50"/>
-    <w:lsdException w:name="Grid Table 6 Colorful Accent 4" w:uiPriority="51"/>
-    <w:lsdException w:name="Grid Table 7 Colorful Accent 4" w:uiPriority="52"/>
-    <w:lsdException w:name="Grid Table 1 Light Accent 5" w:uiPriority="46"/>
-    <w:lsdException w:name="Grid Table 2 Accent 5" w:uiPriority="47"/>
-    <w:lsdException w:name="Grid Table 3 Accent 5" w:uiPriority="48"/>
-    <w:lsdException w:name="Grid Table 4 Accent 5" w:uiPriority="49"/>
-    <w:lsdException w:name="Grid Table 5 Dark Accent 5" w:uiPriority="50"/>
-    <w:lsdException w:name="Grid Table 6 Colorful Accent 5" w:uiPriority="51"/>
-    <w:lsdException w:name="Grid Table 7 Colorful Accent 5" w:uiPriority="52"/>
-    <w:lsdException w:name="Grid Table 1 Light Accent 6" w:uiPriority="46"/>
-    <w:lsdException w:name="Grid Table 2 Accent 6" w:uiPriority="47"/>
-    <w:lsdException w:name="Grid Table 3 Accent 6" w:uiPriority="48"/>
-    <w:lsdException w:name="Grid Table 4 Accent 6" w:uiPriority="49"/>
-    <w:lsdException w:name="Grid Table 5 Dark Accent 6" w:uiPriority="50"/>
-    <w:lsdException w:name="Grid Table 6 Colorful Accent 6" w:uiPriority="51"/>
-    <w:lsdException w:name="Grid Table 7 Colorful Accent 6" w:uiPriority="52"/>
-    <w:lsdException w:name="List Table 1 Light" w:uiPriority="46"/>
-    <w:lsdException w:name="List Table 2" w:uiPriority="47"/>
-    <w:lsdException w:name="List Table 3" w:uiPriority="48"/>
-    <w:lsdException w:name="List Table 4" w:uiPriority="49"/>
-    <w:lsdException w:name="List Table 5 Dark" w:uiPriority="50"/>
-    <w:lsdException w:name="List Table 6 Colorful" w:uiPriority="51"/>
-    <w:lsdException w:name="List Table 7 Colorful" w:uiPriority="52"/>
-    <w:lsdException w:name="List Table 1 Light Accent 1" w:uiPriority="46"/>
-    <w:lsdException w:name="List Table 2 Accent 1" w:uiPriority="47"/>
-    <w:lsdException w:name="List Table 3 Accent 1" w:uiPriority="48"/>
-    <w:lsdException w:name="List Table 4 Accent 1" w:uiPriority="49"/>
-    <w:lsdException w:name="List Table 5 Dark Accent 1" w:uiPriority="50"/>
-    <w:lsdException w:name="List Table 6 Colorful Accent 1" w:uiPriority="51"/>
-    <w:lsdException w:name="List Table 7 Colorful Accent 1" w:uiPriority="52"/>
-    <w:lsdException w:name="List Table 1 Light Accent 2" w:uiPriority="46"/>
-    <w:lsdException w:name="List Table 2 Accent 2" w:uiPriority="47"/>
-    <w:lsdException w:name="List Table 3 Accent 2" w:uiPriority="48"/>
-    <w:lsdException w:name="List Table 4 Accent 2" w:uiPriority="49"/>
-    <w:lsdException w:name="List Table 5 Dark Accent 2" w:uiPriority="50"/>
-    <w:lsdException w:name="List Table 6 Colorful Accent 2" w:uiPriority="51"/>
-    <w:lsdException w:name="List Table 7 Colorful Accent 2" w:uiPriority="52"/>
-    <w:lsdException w:name="List Table 1 Light Accent 3" w:uiPriority="46"/>
-    <w:lsdException w:name="List Table 2 Accent 3" w:uiPriority="47"/>
-    <w:lsdException w:name="List Table 3 Accent 3" w:uiPriority="48"/>
-    <w:lsdException w:name="List Table 4 Accent 3" w:uiPriority="49"/>
-    <w:lsdException w:name="List Table 5 Dark Accent 3" w:uiPriority="50"/>
-    <w:lsdException w:name="List Table 6 Colorful Accent 3" w:uiPriority="51"/>
-    <w:lsdException w:name="List Table 7 Colorful Accent 3" w:uiPriority="52"/>
-    <w:lsdException w:name="List Table 1 Light Accent 4" w:uiPriority="46"/>
-    <w:lsdException w:name="List Table 2 Accent 4" w:uiPriority="47"/>
-    <w:lsdException w:name="List Table 3 Accent 4" w:uiPriority="48"/>
-    <w:lsdException w:name="List Table 4 Accent 4" w:uiPriority="49"/>
-    <w:lsdException w:name="List Table 5 Dark Accent 4" w:uiPriority="50"/>
-    <w:lsdException w:name="List Table 6 Colorful Accent 4" w:uiPriority="51"/>
-    <w:lsdException w:name="List Table 7 Colorful Accent 4" w:uiPriority="52"/>
-    <w:lsdException w:name="List Table 1 Light Accent 5" w:uiPriority="46"/>
-    <w:lsdException w:name="List Table 2 Accent 5" w:uiPriority="47"/>
-    <w:lsdException w:name="List Table 3 Accent 5" w:uiPriority="48"/>
-    <w:lsdException w:name="List Table 4 Accent 5" w:uiPriority="49"/>
-    <w:lsdException w:name="List Table 5 Dark Accent 5" w:uiPriority="50"/>
-    <w:lsdException w:name="List Table 6 Colorful Accent 5" w:uiPriority="51"/>
-    <w:lsdException w:name="List Table 7 Colorful Accent 5" w:uiPriority="52"/>
-    <w:lsdException w:name="List Table 1 Light Accent 6" w:uiPriority="46"/>
-    <w:lsdException w:name="List Table 2 Accent 6" w:uiPriority="47"/>
-    <w:lsdException w:name="List Table 3 Accent 6" w:uiPriority="48"/>
-    <w:lsdException w:name="List Table 4 Accent 6" w:uiPriority="49"/>
-    <w:lsdException w:name="List Table 5 Dark Accent 6" w:uiPriority="50"/>
-    <w:lsdException w:name="List Table 6 Colorful Accent 6" w:uiPriority="51"/>
-    <w:lsdException w:name="List Table 7 Colorful Accent 6" w:uiPriority="52"/>
-  </w:latentStyles>
-  <w:style w:type="paragraph" w:default="1" w:styleId="a">
-    <w:name w:val="Normal"/>
-    <w:qFormat/>
-    <w:pPr>
-      <w:widowControl w:val="0"/>
-      <w:jc w:val="both"/>
-    </w:pPr>
-  </w:style>
-  <w:style w:type="character" w:default="1" w:styleId="a0">
-    <w:name w:val="Default Paragraph Font"/>
-    <w:uiPriority w:val="1"/>
-    <w:semiHidden/>
-    <w:unhideWhenUsed/>
-  </w:style>
-  <w:style w:type="table" w:default="1" w:styleId="a1">
-    <w:name w:val="Normal Table"/>
-    <w:uiPriority w:val="99"/>
-    <w:semiHidden/>
-    <w:unhideWhenUsed/>
-    <w:tblPr>
-      <w:tblInd w:w="0" w:type="dxa"/>
-      <w:tblCellMar>
-        <w:top w:w="0" w:type="dxa"/>
-        <w:left w:w="108" w:type="dxa"/>
-        <w:bottom w:w="0" w:type="dxa"/>
-        <w:right w:w="108" w:type="dxa"/>
-      </w:tblCellMar>
-    </w:tblPr>
-  </w:style>
-  <w:style w:type="numbering" w:default="1" w:styleId="a2">
-    <w:name w:val="No List"/>
-    <w:uiPriority w:val="99"/>
-    <w:semiHidden/>
-    <w:unhideWhenUsed/>
-  </w:style>
-  <w:style w:type="paragraph" w:customStyle="1" w:styleId="A962E2B98C0842D2AB0CEB0B23EF7BF2">
-    <w:name w:val="A962E2B98C0842D2AB0CEB0B23EF7BF2"/>
-    <w:rsid w:val="00B10227"/>
-    <w:pPr>
-      <w:widowControl w:val="0"/>
-      <w:jc w:val="both"/>
-    </w:pPr>
-  </w:style>
-  <w:style w:type="paragraph" w:customStyle="1" w:styleId="386A4E6E5C2D4D6CB754B13E8DF3977B">
-    <w:name w:val="386A4E6E5C2D4D6CB754B13E8DF3977B"/>
-    <w:rsid w:val="00B10227"/>
-    <w:pPr>
-      <w:widowControl w:val="0"/>
-      <w:jc w:val="both"/>
-    </w:pPr>
-  </w:style>
-  <w:style w:type="paragraph" w:customStyle="1" w:styleId="86A2EF08C39348CD83C727FAC4892875">
-    <w:name w:val="86A2EF08C39348CD83C727FAC4892875"/>
-    <w:rsid w:val="00B10227"/>
-    <w:pPr>
-      <w:widowControl w:val="0"/>
-      <w:jc w:val="both"/>
-    </w:pPr>
-  </w:style>
-  <w:style w:type="paragraph" w:customStyle="1" w:styleId="F47341EA38BD444AB3054930115CCF10">
-    <w:name w:val="F47341EA38BD444AB3054930115CCF10"/>
-    <w:rsid w:val="00B10227"/>
-    <w:pPr>
-      <w:widowControl w:val="0"/>
-      <w:jc w:val="both"/>
-    </w:pPr>
-  </w:style>
-  <w:style w:type="paragraph" w:customStyle="1" w:styleId="4E26A0BEEDE54C9AA07B7E1217425482">
-    <w:name w:val="4E26A0BEEDE54C9AA07B7E1217425482"/>
-    <w:rsid w:val="00B10227"/>
-    <w:pPr>
-      <w:widowControl w:val="0"/>
-      <w:jc w:val="both"/>
-    </w:pPr>
-  </w:style>
-  <w:style w:type="paragraph" w:customStyle="1" w:styleId="ED471CE8A1F349568E7236EA52C903BC">
-    <w:name w:val="ED471CE8A1F349568E7236EA52C903BC"/>
-    <w:rsid w:val="00B10227"/>
-    <w:pPr>
-      <w:widowControl w:val="0"/>
-      <w:jc w:val="both"/>
-    </w:pPr>
-  </w:style>
-  <w:style w:type="paragraph" w:customStyle="1" w:styleId="45BB3B28A5674D0DB73F7AC6566152B0">
-    <w:name w:val="45BB3B28A5674D0DB73F7AC6566152B0"/>
-    <w:rsid w:val="00B10227"/>
-    <w:pPr>
-      <w:widowControl w:val="0"/>
-      <w:jc w:val="both"/>
-    </w:pPr>
-  </w:style>
-  <w:style w:type="paragraph" w:customStyle="1" w:styleId="F92D7894DB2B4473A9EFBD5B1AAC4116">
-    <w:name w:val="F92D7894DB2B4473A9EFBD5B1AAC4116"/>
-    <w:rsid w:val="00B10227"/>
-    <w:pPr>
-      <w:widowControl w:val="0"/>
-      <w:jc w:val="both"/>
-    </w:pPr>
-  </w:style>
-  <w:style w:type="paragraph" w:customStyle="1" w:styleId="BB531B8F902846CBA74B3993A26F842E">
-    <w:name w:val="BB531B8F902846CBA74B3993A26F842E"/>
-    <w:rsid w:val="00B10227"/>
-    <w:pPr>
-      <w:widowControl w:val="0"/>
-      <w:jc w:val="both"/>
-    </w:pPr>
-  </w:style>
-  <w:style w:type="paragraph" w:customStyle="1" w:styleId="8A6F8F8EEFED413CB4B15ADDE0451FF0">
-    <w:name w:val="8A6F8F8EEFED413CB4B15ADDE0451FF0"/>
-    <w:rsid w:val="00B10227"/>
-    <w:pPr>
-      <w:widowControl w:val="0"/>
-      <w:jc w:val="both"/>
-    </w:pPr>
-  </w:style>
-  <w:style w:type="paragraph" w:customStyle="1" w:styleId="962E850ED357425DA21790DA75BD6B19">
-    <w:name w:val="962E850ED357425DA21790DA75BD6B19"/>
-    <w:rsid w:val="00B10227"/>
-    <w:pPr>
-      <w:widowControl w:val="0"/>
-      <w:jc w:val="both"/>
-    </w:pPr>
-  </w:style>
-  <w:style w:type="paragraph" w:customStyle="1" w:styleId="528C155B165A45E9AA6878C7049C1E13">
-    <w:name w:val="528C155B165A45E9AA6878C7049C1E13"/>
-    <w:rsid w:val="00B10227"/>
-    <w:pPr>
-      <w:widowControl w:val="0"/>
-      <w:jc w:val="both"/>
-    </w:pPr>
-  </w:style>
-  <w:style w:type="paragraph" w:customStyle="1" w:styleId="84A0721080784ABBA2D3246844C8E6C7">
-    <w:name w:val="84A0721080784ABBA2D3246844C8E6C7"/>
-    <w:rsid w:val="00B10227"/>
-    <w:pPr>
-      <w:widowControl w:val="0"/>
-      <w:jc w:val="both"/>
-    </w:pPr>
-  </w:style>
-  <w:style w:type="paragraph" w:customStyle="1" w:styleId="CC1DEE01EDC341F7A38BB1771E458D16">
-    <w:name w:val="CC1DEE01EDC341F7A38BB1771E458D16"/>
-    <w:rsid w:val="00B10227"/>
-    <w:pPr>
-      <w:widowControl w:val="0"/>
-      <w:jc w:val="both"/>
-    </w:pPr>
-  </w:style>
-  <w:style w:type="paragraph" w:customStyle="1" w:styleId="8089890E1E714D89958CC0E6CF29995F">
-    <w:name w:val="8089890E1E714D89958CC0E6CF29995F"/>
-    <w:rsid w:val="00B10227"/>
-    <w:pPr>
-      <w:widowControl w:val="0"/>
-      <w:jc w:val="both"/>
-    </w:pPr>
-  </w:style>
-  <w:style w:type="paragraph" w:customStyle="1" w:styleId="31CA30A1C1144B2198BF92CBEB9E579D">
-    <w:name w:val="31CA30A1C1144B2198BF92CBEB9E579D"/>
-    <w:rsid w:val="00B10227"/>
-    <w:pPr>
-      <w:widowControl w:val="0"/>
-      <w:jc w:val="both"/>
-    </w:pPr>
-  </w:style>
-  <w:style w:type="paragraph" w:customStyle="1" w:styleId="93FF360B337D414BA6293A32264C6E73">
-    <w:name w:val="93FF360B337D414BA6293A32264C6E73"/>
-    <w:rsid w:val="00B10227"/>
-    <w:pPr>
-      <w:widowControl w:val="0"/>
-      <w:jc w:val="both"/>
-    </w:pPr>
-  </w:style>
-  <w:style w:type="paragraph" w:customStyle="1" w:styleId="25304040B51D49EE9C43E1C1CF965E9D">
-    <w:name w:val="25304040B51D49EE9C43E1C1CF965E9D"/>
-    <w:rsid w:val="00B10227"/>
-    <w:pPr>
-      <w:widowControl w:val="0"/>
-      <w:jc w:val="both"/>
-    </w:pPr>
-  </w:style>
-  <w:style w:type="paragraph" w:customStyle="1" w:styleId="29D5C8C8C16441E49F60D07B8AB5A6F8">
-    <w:name w:val="29D5C8C8C16441E49F60D07B8AB5A6F8"/>
-    <w:rsid w:val="00B10227"/>
-    <w:pPr>
-      <w:widowControl w:val="0"/>
-      <w:jc w:val="both"/>
-    </w:pPr>
-  </w:style>
-  <w:style w:type="paragraph" w:customStyle="1" w:styleId="D681A43CCEAA43B6870F95B21DCC5143">
-    <w:name w:val="D681A43CCEAA43B6870F95B21DCC5143"/>
-    <w:rsid w:val="00B10227"/>
-    <w:pPr>
-      <w:widowControl w:val="0"/>
-      <w:jc w:val="both"/>
-    </w:pPr>
-  </w:style>
-  <w:style w:type="paragraph" w:customStyle="1" w:styleId="6AA7C4B80A8B49E5B77F0003AA47F573">
-    <w:name w:val="6AA7C4B80A8B49E5B77F0003AA47F573"/>
-    <w:rsid w:val="00B10227"/>
-    <w:pPr>
-      <w:widowControl w:val="0"/>
-      <w:jc w:val="both"/>
-    </w:pPr>
-  </w:style>
-  <w:style w:type="paragraph" w:customStyle="1" w:styleId="5493EEFE34B94818B56B4897EBD8DDFB">
-    <w:name w:val="5493EEFE34B94818B56B4897EBD8DDFB"/>
-    <w:rsid w:val="00B10227"/>
-    <w:pPr>
-      <w:widowControl w:val="0"/>
-      <w:jc w:val="both"/>
-    </w:pPr>
-  </w:style>
-  <w:style w:type="paragraph" w:customStyle="1" w:styleId="39507D95B7FA4D63951BD2B1E8346394">
-    <w:name w:val="39507D95B7FA4D63951BD2B1E8346394"/>
-    <w:rsid w:val="00B10227"/>
-    <w:pPr>
-      <w:widowControl w:val="0"/>
-      <w:jc w:val="both"/>
-    </w:pPr>
-  </w:style>
-  <w:style w:type="paragraph" w:customStyle="1" w:styleId="C6D3AD9D4E444163933D0C22B06C3ACF">
-    <w:name w:val="C6D3AD9D4E444163933D0C22B06C3ACF"/>
-    <w:rsid w:val="00B10227"/>
-    <w:pPr>
-      <w:widowControl w:val="0"/>
-      <w:jc w:val="both"/>
-    </w:pPr>
-  </w:style>
-  <w:style w:type="paragraph" w:customStyle="1" w:styleId="07C03786DD7E4702A9C20D593F292B0E">
-    <w:name w:val="07C03786DD7E4702A9C20D593F292B0E"/>
-    <w:rsid w:val="00B10227"/>
-    <w:pPr>
-      <w:widowControl w:val="0"/>
-      <w:jc w:val="both"/>
-    </w:pPr>
-  </w:style>
-  <w:style w:type="paragraph" w:customStyle="1" w:styleId="CB6EA631D1194B25A1C4DAF6929D0E1B">
-    <w:name w:val="CB6EA631D1194B25A1C4DAF6929D0E1B"/>
-    <w:rsid w:val="00B10227"/>
-    <w:pPr>
-      <w:widowControl w:val="0"/>
-      <w:jc w:val="both"/>
-    </w:pPr>
-  </w:style>
-  <w:style w:type="paragraph" w:customStyle="1" w:styleId="236DD4AC1EF04351AB2E5337957866EF">
-    <w:name w:val="236DD4AC1EF04351AB2E5337957866EF"/>
-    <w:rsid w:val="00B10227"/>
-    <w:pPr>
-      <w:widowControl w:val="0"/>
-      <w:jc w:val="both"/>
-    </w:pPr>
-  </w:style>
-  <w:style w:type="paragraph" w:customStyle="1" w:styleId="F854BFDF0603498B908FF20910A77007">
-    <w:name w:val="F854BFDF0603498B908FF20910A77007"/>
-    <w:rsid w:val="00B10227"/>
-    <w:pPr>
-      <w:widowControl w:val="0"/>
-      <w:jc w:val="both"/>
-    </w:pPr>
-  </w:style>
-  <w:style w:type="paragraph" w:customStyle="1" w:styleId="D7269FC9EC2345378D9387FB18823E81">
-    <w:name w:val="D7269FC9EC2345378D9387FB18823E81"/>
-    <w:rsid w:val="00B10227"/>
-    <w:pPr>
-      <w:widowControl w:val="0"/>
-      <w:jc w:val="both"/>
-    </w:pPr>
-  </w:style>
-  <w:style w:type="paragraph" w:customStyle="1" w:styleId="B7605AFF0C7047FEA31A2E571F9161A6">
-    <w:name w:val="B7605AFF0C7047FEA31A2E571F9161A6"/>
-    <w:rsid w:val="00B10227"/>
-    <w:pPr>
-      <w:widowControl w:val="0"/>
-      <w:jc w:val="both"/>
-    </w:pPr>
-  </w:style>
-  <w:style w:type="paragraph" w:customStyle="1" w:styleId="E8282C06545A499CAC08757EC2DA3682">
-    <w:name w:val="E8282C06545A499CAC08757EC2DA3682"/>
-    <w:rsid w:val="00B10227"/>
-    <w:pPr>
-      <w:widowControl w:val="0"/>
-      <w:jc w:val="both"/>
-    </w:pPr>
-  </w:style>
-  <w:style w:type="paragraph" w:customStyle="1" w:styleId="B41B4FBA515F427D9229BA2F92D4663E">
-    <w:name w:val="B41B4FBA515F427D9229BA2F92D4663E"/>
-    <w:rsid w:val="00B10227"/>
-    <w:pPr>
-      <w:widowControl w:val="0"/>
-      <w:jc w:val="both"/>
-    </w:pPr>
-  </w:style>
-  <w:style w:type="paragraph" w:customStyle="1" w:styleId="2C672227798B4EF081B34E0C06C1B0D4">
-    <w:name w:val="2C672227798B4EF081B34E0C06C1B0D4"/>
-    <w:rsid w:val="00B10227"/>
-    <w:pPr>
-      <w:widowControl w:val="0"/>
-      <w:jc w:val="both"/>
-    </w:pPr>
-  </w:style>
-  <w:style w:type="paragraph" w:customStyle="1" w:styleId="690119DD01EE4721B9E132B867B5B854">
-    <w:name w:val="690119DD01EE4721B9E132B867B5B854"/>
-    <w:rsid w:val="00B10227"/>
-    <w:pPr>
-      <w:widowControl w:val="0"/>
-      <w:jc w:val="both"/>
-    </w:pPr>
-  </w:style>
-  <w:style w:type="paragraph" w:customStyle="1" w:styleId="1D2EB520427B45D0987FB6AB935244FF">
-    <w:name w:val="1D2EB520427B45D0987FB6AB935244FF"/>
-    <w:rsid w:val="00B10227"/>
-    <w:pPr>
-      <w:widowControl w:val="0"/>
-      <w:jc w:val="both"/>
-    </w:pPr>
-  </w:style>
-  <w:style w:type="paragraph" w:customStyle="1" w:styleId="D79AD889BB89442A9874E508BCA69C1A">
-    <w:name w:val="D79AD889BB89442A9874E508BCA69C1A"/>
-    <w:rsid w:val="00B10227"/>
-    <w:pPr>
-      <w:widowControl w:val="0"/>
-      <w:jc w:val="both"/>
-    </w:pPr>
-  </w:style>
-  <w:style w:type="paragraph" w:customStyle="1" w:styleId="0C93C52C4EFA46A99364232308EBEF45">
-    <w:name w:val="0C93C52C4EFA46A99364232308EBEF45"/>
-    <w:rsid w:val="00B10227"/>
-    <w:pPr>
-      <w:widowControl w:val="0"/>
-      <w:jc w:val="both"/>
-    </w:pPr>
-  </w:style>
-  <w:style w:type="paragraph" w:customStyle="1" w:styleId="FC0328B99D0B4DDC9FBB700AB67EE996">
-    <w:name w:val="FC0328B99D0B4DDC9FBB700AB67EE996"/>
-    <w:rsid w:val="00B10227"/>
-    <w:pPr>
-      <w:widowControl w:val="0"/>
-      <w:jc w:val="both"/>
-    </w:pPr>
-  </w:style>
-  <w:style w:type="paragraph" w:customStyle="1" w:styleId="34A637B5C71A4E7DBC195385E5DCCC2A">
-    <w:name w:val="34A637B5C71A4E7DBC195385E5DCCC2A"/>
-    <w:rsid w:val="00B10227"/>
-    <w:pPr>
-      <w:widowControl w:val="0"/>
-      <w:jc w:val="both"/>
-    </w:pPr>
-  </w:style>
-  <w:style w:type="paragraph" w:customStyle="1" w:styleId="272DE455854842519E5AC2A4AB5B082A">
-    <w:name w:val="272DE455854842519E5AC2A4AB5B082A"/>
-    <w:rsid w:val="00B10227"/>
-    <w:pPr>
-      <w:widowControl w:val="0"/>
-      <w:jc w:val="both"/>
-    </w:pPr>
-  </w:style>
-  <w:style w:type="paragraph" w:customStyle="1" w:styleId="D7D2E1A9C4A3436CBA5EFF72FC93E301">
-    <w:name w:val="D7D2E1A9C4A3436CBA5EFF72FC93E301"/>
-    <w:rsid w:val="00B10227"/>
-    <w:pPr>
-      <w:widowControl w:val="0"/>
-      <w:jc w:val="both"/>
-    </w:pPr>
-  </w:style>
-  <w:style w:type="paragraph" w:customStyle="1" w:styleId="64CB30EBCAC94D86A9296C72C59559CD">
-    <w:name w:val="64CB30EBCAC94D86A9296C72C59559CD"/>
-    <w:rsid w:val="00B10227"/>
-    <w:pPr>
-      <w:widowControl w:val="0"/>
-      <w:jc w:val="both"/>
-    </w:pPr>
-  </w:style>
-  <w:style w:type="paragraph" w:customStyle="1" w:styleId="87DCA3B8153644E6B10E56B57FABF4A0">
-    <w:name w:val="87DCA3B8153644E6B10E56B57FABF4A0"/>
-    <w:rsid w:val="00B10227"/>
-    <w:pPr>
-      <w:widowControl w:val="0"/>
-      <w:jc w:val="both"/>
-    </w:pPr>
-  </w:style>
-  <w:style w:type="paragraph" w:customStyle="1" w:styleId="C67067411E36491881DB947C9B8C246A">
-    <w:name w:val="C67067411E36491881DB947C9B8C246A"/>
-    <w:rsid w:val="00B10227"/>
-    <w:pPr>
-      <w:widowControl w:val="0"/>
-      <w:jc w:val="both"/>
-    </w:pPr>
-  </w:style>
-  <w:style w:type="paragraph" w:customStyle="1" w:styleId="BC3D7EE294854C04AFD162E64D6A8C06">
-    <w:name w:val="BC3D7EE294854C04AFD162E64D6A8C06"/>
-    <w:rsid w:val="00B10227"/>
-    <w:pPr>
-      <w:widowControl w:val="0"/>
-      <w:jc w:val="both"/>
-    </w:pPr>
-  </w:style>
-</w:styles>
-</file>
-
-<file path=word/glossary/webSettings.xml><?xml version="1.0" encoding="utf-8"?>
-<w:webSettings xmlns:mc="http://schemas.openxmlformats.org/markup-compatibility/2006" xmlns:r="http://schemas.openxmlformats.org/officeDocument/2006/relationships" xmlns:w="http://schemas.openxmlformats.org/wordprocessingml/2006/main" xmlns:w14="http://schemas.microsoft.com/office/word/2010/wordml" xmlns:w15="http://schemas.microsoft.com/office/word/2012/wordml" xmlns:w16se="http://schemas.microsoft.com/office/word/2015/wordml/symex" mc:Ignorable="w14 w15 w16se">
-  <w:optimizeForBrowser/>
-  <w:allowPNG/>
-</w:webSettings>
 </file>
 
 <file path=word/theme/theme1.xml><?xml version="1.0" encoding="utf-8"?>
@@ -9338,7 +8506,7 @@
 </file>
 
 <file path=customXml/itemProps1.xml><?xml version="1.0" encoding="utf-8"?>
-<ds:datastoreItem xmlns:ds="http://schemas.openxmlformats.org/officeDocument/2006/customXml" ds:itemID="{26A4EF07-F55A-4047-A1A4-3400C5766F1E}">
+<ds:datastoreItem xmlns:ds="http://schemas.openxmlformats.org/officeDocument/2006/customXml" ds:itemID="{ACF725FD-2B23-4039-8CF8-3A1DA74F120B}">
   <ds:schemaRefs>
     <ds:schemaRef ds:uri="http://schemas.openxmlformats.org/officeDocument/2006/bibliography"/>
   </ds:schemaRefs>
